--- a/materials/report.docx
+++ b/materials/report.docx
@@ -116,7 +116,7 @@
         <w:spacing w:after="0"/>
         <w:jc w:val="center"/>
         <w:rPr>
-          <w:rFonts w:ascii="Browallia New" w:hAnsi="Browallia New" w:cs="Browallia New" w:hint="cs"/>
+          <w:rFonts w:ascii="Browallia New" w:hAnsi="Browallia New" w:cs="Browallia New"/>
           <w:sz w:val="32"/>
           <w:szCs w:val="32"/>
           <w:cs/>
@@ -190,7 +190,7 @@
         <w:spacing w:after="0"/>
         <w:jc w:val="center"/>
         <w:rPr>
-          <w:rFonts w:ascii="Browallia New" w:hAnsi="Browallia New" w:cs="Browallia New" w:hint="cs"/>
+          <w:rFonts w:ascii="Browallia New" w:hAnsi="Browallia New" w:cs="Browallia New"/>
           <w:sz w:val="32"/>
           <w:szCs w:val="32"/>
         </w:rPr>
@@ -386,7 +386,7 @@
         <w:spacing w:after="0"/>
         <w:jc w:val="center"/>
         <w:rPr>
-          <w:rFonts w:ascii="Browallia New" w:hAnsi="Browallia New" w:cs="Browallia New" w:hint="cs"/>
+          <w:rFonts w:ascii="Browallia New" w:hAnsi="Browallia New" w:cs="Browallia New"/>
           <w:sz w:val="32"/>
           <w:szCs w:val="32"/>
         </w:rPr>
@@ -397,7 +397,7 @@
         <w:spacing w:after="0"/>
         <w:jc w:val="center"/>
         <w:rPr>
-          <w:rFonts w:ascii="Browallia New" w:hAnsi="Browallia New" w:cs="Browallia New" w:hint="cs"/>
+          <w:rFonts w:ascii="Browallia New" w:hAnsi="Browallia New" w:cs="Browallia New"/>
           <w:sz w:val="32"/>
           <w:szCs w:val="32"/>
         </w:rPr>
@@ -501,7 +501,7 @@
         <w:spacing w:after="0"/>
         <w:jc w:val="center"/>
         <w:rPr>
-          <w:rFonts w:ascii="Browallia New" w:hAnsi="Browallia New" w:cs="Browallia New" w:hint="cs"/>
+          <w:rFonts w:ascii="Browallia New" w:hAnsi="Browallia New" w:cs="Browallia New"/>
           <w:sz w:val="32"/>
           <w:szCs w:val="32"/>
         </w:rPr>
@@ -627,13 +627,1596 @@
       <w:pPr>
         <w:jc w:val="center"/>
         <w:rPr>
+          <w:rFonts w:ascii="Browallia New" w:hAnsi="Browallia New" w:cs="Browallia New"/>
+          <w:b/>
+          <w:bCs/>
+          <w:sz w:val="32"/>
+          <w:szCs w:val="32"/>
+        </w:rPr>
+      </w:pPr>
+    </w:p>
+    <w:p>
+      <w:pPr>
+        <w:spacing w:after="0"/>
+        <w:ind w:firstLine="720"/>
+        <w:jc w:val="thaiDistribute"/>
+        <w:rPr>
+          <w:rFonts w:ascii="Browallia New" w:hAnsi="Browallia New" w:cs="Browallia New"/>
+          <w:sz w:val="32"/>
+          <w:szCs w:val="32"/>
+        </w:rPr>
+      </w:pPr>
+      <w:r>
+        <w:rPr>
+          <w:rFonts w:ascii="Browallia New" w:hAnsi="Browallia New" w:cs="Browallia New"/>
+          <w:sz w:val="32"/>
+          <w:szCs w:val="32"/>
+          <w:cs/>
+        </w:rPr>
+        <w:t>เนื่องจากปัจจุบันร้านอาหารมีจานวนเพิ่มมากขึ้น การปรับตัวให้เข้ากับยุคสมัยของร้านค้าจึงจำเป็นเพื่อให้สามารถแข่งขันกับร้านอาหารอื่นได้</w:t>
+      </w:r>
+      <w:r>
+        <w:rPr>
+          <w:rFonts w:ascii="Browallia New" w:hAnsi="Browallia New" w:cs="Browallia New"/>
+          <w:sz w:val="32"/>
+          <w:szCs w:val="32"/>
+        </w:rPr>
+        <w:t xml:space="preserve"> </w:t>
+      </w:r>
+      <w:r>
+        <w:rPr>
+          <w:rFonts w:ascii="Browallia New" w:hAnsi="Browallia New" w:cs="Browallia New"/>
+          <w:sz w:val="32"/>
+          <w:szCs w:val="32"/>
+          <w:cs/>
+        </w:rPr>
+        <w:t>การปรับตัวให้เข้ากับยุคสมัยดังกล่าวนอกจากจะเป็นรสชาติของอาหารที่ต้องเป็นที่ชื่นชอบของลูกค้าแล้วการบริการความรวดเร็วและความสะดวกสบายในการใช้บริการก็เป็นอีกปัจจัยที่จะทำให้ร้านค้าสามารถดึงดูดลูกค้าได้</w:t>
+      </w:r>
+    </w:p>
+    <w:p>
+      <w:pPr>
+        <w:spacing w:after="0"/>
+        <w:ind w:firstLine="720"/>
+        <w:jc w:val="thaiDistribute"/>
+        <w:rPr>
+          <w:rFonts w:ascii="Browallia New" w:hAnsi="Browallia New" w:cs="Browallia New"/>
+          <w:sz w:val="32"/>
+          <w:szCs w:val="32"/>
+        </w:rPr>
+      </w:pPr>
+    </w:p>
+    <w:p>
+      <w:pPr>
+        <w:spacing w:after="0"/>
+        <w:ind w:firstLine="720"/>
+        <w:jc w:val="thaiDistribute"/>
+        <w:rPr>
+          <w:rFonts w:ascii="Browallia New" w:hAnsi="Browallia New" w:cs="Browallia New"/>
+          <w:sz w:val="32"/>
+          <w:szCs w:val="32"/>
+        </w:rPr>
+      </w:pPr>
+      <w:r>
+        <w:rPr>
+          <w:rFonts w:ascii="Browallia New" w:hAnsi="Browallia New" w:cs="Browallia New"/>
+          <w:sz w:val="32"/>
+          <w:szCs w:val="32"/>
+          <w:cs/>
+        </w:rPr>
+        <w:t>ปัจจุบันร้านค้าส่วนใหญ่ยังคงให้บริการเป็นผู้จดบันทึกความต้องการของลูกค้าบนกระดาษซึ่งปัญหาที่พบโดยส่วนใหญ่คือ รายการอาหารที่ลูกค้าได้รับไม่ตรงกับ รายการอาหารที่สั่ง ปัญหาประการถัดมาคือลูกค้าไม่สามารถเปลี่ยนแปลงรายการอาหารที่สั่งไปแล้วได้ เนื่องจากระยะทางระหว่างห้องครัวและโต๊ะของลูกค้าค่อนข้างไกล เมื่อบริการกลับไปแจ้งการเปลี่ยนแปลงรายการอาหารแก่ห้องครัวก็ไม่สามารถทำ ได้เนื่องจากได้ทำอาหารชนิดนั้นแล้ว ปัญหาอีกประการคือหากมีลูกค้าใช้บริการจำนวนมากทั้งผู้ทำครัวและบริการจะเกิดการสับสน ทางห้องครัวอาจจะทำอาหารผิดลำดับทำให้ผู้ที่มาก่อนได้รับอาหารช้า ในส่วนของบริการก็อาจส่งอาหารผิดโต๊ะได้ ทั้งเมื่อต้องการชำระเงินจะต้องป้อนข้อมูลเข้าสู่เครื่องคิดเงินทำให้เกิดความล่าช้าและเกิดความผิดพลาดได้</w:t>
+      </w:r>
+    </w:p>
+    <w:p>
+      <w:pPr>
+        <w:spacing w:after="0"/>
+        <w:ind w:firstLine="720"/>
+        <w:jc w:val="thaiDistribute"/>
+        <w:rPr>
+          <w:rFonts w:ascii="Browallia New" w:hAnsi="Browallia New" w:cs="Browallia New"/>
+          <w:sz w:val="32"/>
+          <w:szCs w:val="32"/>
+        </w:rPr>
+      </w:pPr>
+    </w:p>
+    <w:p>
+      <w:pPr>
+        <w:spacing w:after="0"/>
+        <w:ind w:firstLine="720"/>
+        <w:jc w:val="thaiDistribute"/>
+        <w:rPr>
+          <w:rFonts w:ascii="Browallia New" w:hAnsi="Browallia New" w:cs="Browallia New"/>
+          <w:sz w:val="32"/>
+          <w:szCs w:val="32"/>
+        </w:rPr>
+      </w:pPr>
+      <w:r>
+        <w:rPr>
+          <w:rFonts w:ascii="Browallia New" w:hAnsi="Browallia New" w:cs="Browallia New"/>
+          <w:sz w:val="32"/>
+          <w:szCs w:val="32"/>
+          <w:cs/>
+        </w:rPr>
+        <w:t>ในโครงงานนี้ ได้เล็งเห็นถึงปัญหาที่เกิดขึ้น จึงได้เกิดโครงงานนี้ขึ้นมาเพื่อช่วยในการจัดการปัญหาด้านต่างๆของร้านอาหาร และเพื่อให้ร้านค้าปรับตัวเข้ากับเทคโนโลยีปัจจุบันและให้บริการที่ดีแก่ลูกค้ามากยิ่งขึ้น</w:t>
+      </w:r>
+    </w:p>
+    <w:p>
+      <w:pPr>
+        <w:spacing w:after="0"/>
+        <w:ind w:firstLine="720"/>
+        <w:jc w:val="thaiDistribute"/>
+        <w:rPr>
+          <w:rFonts w:ascii="Browallia New" w:hAnsi="Browallia New" w:cs="Browallia New"/>
+          <w:sz w:val="32"/>
+          <w:szCs w:val="32"/>
+        </w:rPr>
+      </w:pPr>
+    </w:p>
+    <w:p>
+      <w:pPr>
+        <w:spacing w:after="0"/>
+        <w:ind w:firstLine="720"/>
+        <w:jc w:val="thaiDistribute"/>
+        <w:rPr>
+          <w:rFonts w:ascii="Browallia New" w:hAnsi="Browallia New" w:cs="Browallia New"/>
+          <w:sz w:val="32"/>
+          <w:szCs w:val="32"/>
+        </w:rPr>
+      </w:pPr>
+    </w:p>
+    <w:p>
+      <w:pPr>
+        <w:spacing w:after="0"/>
+        <w:ind w:firstLine="720"/>
+        <w:jc w:val="thaiDistribute"/>
+        <w:rPr>
+          <w:rFonts w:ascii="Browallia New" w:hAnsi="Browallia New" w:cs="Browallia New"/>
+          <w:sz w:val="32"/>
+          <w:szCs w:val="32"/>
+        </w:rPr>
+      </w:pPr>
+    </w:p>
+    <w:p>
+      <w:pPr>
+        <w:spacing w:after="0"/>
+        <w:ind w:firstLine="720"/>
+        <w:jc w:val="thaiDistribute"/>
+        <w:rPr>
+          <w:rFonts w:ascii="Browallia New" w:hAnsi="Browallia New" w:cs="Browallia New"/>
+          <w:sz w:val="32"/>
+          <w:szCs w:val="32"/>
+        </w:rPr>
+      </w:pPr>
+    </w:p>
+    <w:p>
+      <w:pPr>
+        <w:spacing w:after="0"/>
+        <w:ind w:firstLine="720"/>
+        <w:jc w:val="thaiDistribute"/>
+        <w:rPr>
+          <w:rFonts w:ascii="Browallia New" w:hAnsi="Browallia New" w:cs="Browallia New"/>
+          <w:sz w:val="32"/>
+          <w:szCs w:val="32"/>
+        </w:rPr>
+      </w:pPr>
+    </w:p>
+    <w:p>
+      <w:pPr>
+        <w:spacing w:after="0"/>
+        <w:ind w:firstLine="720"/>
+        <w:jc w:val="thaiDistribute"/>
+        <w:rPr>
+          <w:rFonts w:ascii="Browallia New" w:hAnsi="Browallia New" w:cs="Browallia New"/>
+          <w:sz w:val="32"/>
+          <w:szCs w:val="32"/>
+        </w:rPr>
+      </w:pPr>
+    </w:p>
+    <w:p>
+      <w:pPr>
+        <w:spacing w:after="0"/>
+        <w:ind w:firstLine="720"/>
+        <w:jc w:val="thaiDistribute"/>
+        <w:rPr>
+          <w:rFonts w:ascii="Browallia New" w:hAnsi="Browallia New" w:cs="Browallia New"/>
+          <w:sz w:val="32"/>
+          <w:szCs w:val="32"/>
+        </w:rPr>
+      </w:pPr>
+    </w:p>
+    <w:p>
+      <w:pPr>
+        <w:spacing w:after="0"/>
+        <w:ind w:firstLine="720"/>
+        <w:jc w:val="thaiDistribute"/>
+        <w:rPr>
+          <w:rFonts w:ascii="Browallia New" w:hAnsi="Browallia New" w:cs="Browallia New"/>
+          <w:sz w:val="32"/>
+          <w:szCs w:val="32"/>
+        </w:rPr>
+      </w:pPr>
+    </w:p>
+    <w:p>
+      <w:pPr>
+        <w:spacing w:after="0"/>
+        <w:ind w:firstLine="720"/>
+        <w:jc w:val="thaiDistribute"/>
+        <w:rPr>
+          <w:rFonts w:ascii="Browallia New" w:hAnsi="Browallia New" w:cs="Browallia New"/>
+          <w:sz w:val="32"/>
+          <w:szCs w:val="32"/>
+        </w:rPr>
+      </w:pPr>
+    </w:p>
+    <w:p>
+      <w:pPr>
+        <w:spacing w:after="0"/>
+        <w:ind w:firstLine="720"/>
+        <w:jc w:val="thaiDistribute"/>
+        <w:rPr>
+          <w:rFonts w:ascii="Browallia New" w:hAnsi="Browallia New" w:cs="Browallia New"/>
+          <w:sz w:val="32"/>
+          <w:szCs w:val="32"/>
+        </w:rPr>
+      </w:pPr>
+    </w:p>
+    <w:p>
+      <w:pPr>
+        <w:spacing w:after="0"/>
+        <w:ind w:firstLine="720"/>
+        <w:jc w:val="thaiDistribute"/>
+        <w:rPr>
+          <w:rFonts w:ascii="Browallia New" w:hAnsi="Browallia New" w:cs="Browallia New"/>
+          <w:sz w:val="32"/>
+          <w:szCs w:val="32"/>
+        </w:rPr>
+      </w:pPr>
+    </w:p>
+    <w:p>
+      <w:pPr>
+        <w:spacing w:after="0" w:line="240" w:lineRule="auto"/>
+        <w:jc w:val="center"/>
+        <w:rPr>
+          <w:rFonts w:ascii="Browallia New" w:hAnsi="Browallia New" w:cs="Browallia New"/>
+          <w:b/>
+          <w:bCs/>
+          <w:sz w:val="32"/>
+          <w:szCs w:val="32"/>
+        </w:rPr>
+      </w:pPr>
+      <w:r>
+        <w:rPr>
+          <w:rFonts w:ascii="Browallia New" w:hAnsi="Browallia New" w:cs="Browallia New"/>
+          <w:b/>
+          <w:bCs/>
+          <w:sz w:val="32"/>
+          <w:szCs w:val="32"/>
+          <w:cs/>
+        </w:rPr>
+        <w:t>บทที่</w:t>
+      </w:r>
+      <w:r>
+        <w:rPr>
+          <w:rFonts w:ascii="Browallia New" w:hAnsi="Browallia New" w:cs="Browallia New"/>
+          <w:b/>
+          <w:bCs/>
+          <w:sz w:val="32"/>
+          <w:szCs w:val="32"/>
+        </w:rPr>
+        <w:t xml:space="preserve"> </w:t>
+      </w:r>
+      <w:r>
+        <w:rPr>
           <w:rFonts w:ascii="Browallia New" w:hAnsi="Browallia New" w:cs="Browallia New" w:hint="cs"/>
           <w:b/>
           <w:bCs/>
           <w:sz w:val="32"/>
           <w:szCs w:val="32"/>
-        </w:rPr>
-      </w:pPr>
+          <w:cs/>
+        </w:rPr>
+        <w:t>2</w:t>
+      </w:r>
+    </w:p>
+    <w:p>
+      <w:pPr>
+        <w:spacing w:line="240" w:lineRule="auto"/>
+        <w:jc w:val="center"/>
+        <w:rPr>
+          <w:rFonts w:ascii="Browallia New" w:hAnsi="Browallia New" w:cs="Browallia New"/>
+          <w:b/>
+          <w:bCs/>
+          <w:sz w:val="32"/>
+          <w:szCs w:val="32"/>
+        </w:rPr>
+      </w:pPr>
+      <w:r>
+        <w:rPr>
+          <w:rFonts w:ascii="Browallia New" w:hAnsi="Browallia New" w:cs="Browallia New" w:hint="cs"/>
+          <w:b/>
+          <w:bCs/>
+          <w:sz w:val="32"/>
+          <w:szCs w:val="32"/>
+          <w:cs/>
+        </w:rPr>
+        <w:t>ขั้นตอนการเก็บความต้องการและความต้องการของระบบ</w:t>
+      </w:r>
+    </w:p>
+    <w:p>
+      <w:pPr>
+        <w:spacing w:line="240" w:lineRule="auto"/>
+        <w:jc w:val="center"/>
+        <w:rPr>
+          <w:rFonts w:ascii="Browallia New" w:hAnsi="Browallia New" w:cs="Browallia New"/>
+          <w:b/>
+          <w:bCs/>
+          <w:sz w:val="32"/>
+          <w:szCs w:val="32"/>
+        </w:rPr>
+      </w:pPr>
+    </w:p>
+    <w:p>
+      <w:pPr>
+        <w:spacing w:line="240" w:lineRule="auto"/>
+        <w:rPr>
+          <w:rFonts w:ascii="Browallia New" w:hAnsi="Browallia New" w:cs="Browallia New"/>
+          <w:b/>
+          <w:bCs/>
+          <w:sz w:val="32"/>
+          <w:szCs w:val="32"/>
+        </w:rPr>
+      </w:pPr>
+      <w:r>
+        <w:rPr>
+          <w:rFonts w:ascii="Browallia New" w:hAnsi="Browallia New" w:cs="Browallia New" w:hint="cs"/>
+          <w:b/>
+          <w:bCs/>
+          <w:sz w:val="32"/>
+          <w:szCs w:val="32"/>
+          <w:cs/>
+        </w:rPr>
+        <w:t>2.1. ขั้นตอนการเก็บความต้องการ</w:t>
+      </w:r>
+    </w:p>
+    <w:p>
+      <w:pPr>
+        <w:spacing w:line="240" w:lineRule="auto"/>
+        <w:rPr>
+          <w:rFonts w:ascii="Browallia New" w:hAnsi="Browallia New" w:cs="Browallia New"/>
+          <w:sz w:val="32"/>
+          <w:szCs w:val="32"/>
+        </w:rPr>
+      </w:pPr>
+      <w:r>
+        <w:rPr>
+          <w:rFonts w:ascii="Browallia New" w:hAnsi="Browallia New" w:cs="Browallia New"/>
+          <w:b/>
+          <w:bCs/>
+          <w:sz w:val="32"/>
+          <w:szCs w:val="32"/>
+        </w:rPr>
+        <w:tab/>
+      </w:r>
+      <w:r>
+        <w:rPr>
+          <w:rFonts w:ascii="Browallia New" w:hAnsi="Browallia New" w:cs="Browallia New"/>
+          <w:sz w:val="32"/>
+          <w:szCs w:val="32"/>
+        </w:rPr>
+        <w:t xml:space="preserve">- </w:t>
+      </w:r>
+      <w:r>
+        <w:rPr>
+          <w:rFonts w:ascii="Browallia New" w:hAnsi="Browallia New" w:cs="Browallia New" w:hint="cs"/>
+          <w:sz w:val="32"/>
+          <w:szCs w:val="32"/>
+          <w:cs/>
+        </w:rPr>
+        <w:t>ทางผู้พัฒนาได้มีการเข้าไปใช้ร้านอาหารจากหลายๆ ที่ในช่วงเวลาหลายปีที่ผ่านมาและประสบปัญหาที่ว่าการสั่งอาหารนั้นค่อนข้างไม่สะดวกสบายหรือมีข้อจำกัดบางอย่าง</w:t>
+      </w:r>
+      <w:r>
+        <w:rPr>
+          <w:rFonts w:ascii="Browallia New" w:hAnsi="Browallia New" w:cs="Browallia New" w:hint="cs"/>
+          <w:sz w:val="32"/>
+          <w:szCs w:val="32"/>
+          <w:cs/>
+        </w:rPr>
+        <w:t xml:space="preserve"> เช่น ความล่าช้าในการสั่งอาหาร เกิดการผิดพลาดของรายการอาหารที่สั่ง การสรุปยอดอาหารที่อาจผิดพลาด การที่จะตรวจเช็คความถูกต้องของรายการอาหาร การชำระเงิน เป็นต้น</w:t>
+      </w:r>
+      <w:r>
+        <w:rPr>
+          <w:rFonts w:ascii="Browallia New" w:hAnsi="Browallia New" w:cs="Browallia New" w:hint="cs"/>
+          <w:sz w:val="32"/>
+          <w:szCs w:val="32"/>
+          <w:cs/>
+        </w:rPr>
+        <w:t xml:space="preserve"> ที่ทำให้การเข้ารับบริการไม่เป็นไปอย่างราบรื่น จึงได้มีแนวคิดการสร้างซอฟต์แวร์เพื่อที่จะได้แก้ไขปัญหาเหล่านั้น</w:t>
+      </w:r>
+    </w:p>
+    <w:p>
+      <w:pPr>
+        <w:spacing w:line="240" w:lineRule="auto"/>
+        <w:rPr>
+          <w:rFonts w:ascii="Browallia New" w:hAnsi="Browallia New" w:cs="Browallia New"/>
+          <w:sz w:val="32"/>
+          <w:szCs w:val="32"/>
+        </w:rPr>
+      </w:pPr>
+      <w:r>
+        <w:rPr>
+          <w:rFonts w:ascii="Browallia New" w:hAnsi="Browallia New" w:cs="Browallia New"/>
+          <w:sz w:val="32"/>
+          <w:szCs w:val="32"/>
+          <w:cs/>
+        </w:rPr>
+        <w:tab/>
+      </w:r>
+      <w:r>
+        <w:rPr>
+          <w:rFonts w:ascii="Browallia New" w:hAnsi="Browallia New" w:cs="Browallia New" w:hint="cs"/>
+          <w:sz w:val="32"/>
+          <w:szCs w:val="32"/>
+          <w:cs/>
+        </w:rPr>
+        <w:t xml:space="preserve">- </w:t>
+      </w:r>
+      <w:r>
+        <w:rPr>
+          <w:rFonts w:ascii="Browallia New" w:hAnsi="Browallia New" w:cs="Browallia New" w:hint="cs"/>
+          <w:sz w:val="32"/>
+          <w:szCs w:val="32"/>
+          <w:cs/>
+        </w:rPr>
+        <w:t xml:space="preserve">ทางผู้พัฒนาได้มีการสอบถามจากคนใกล้ตัว </w:t>
+      </w:r>
+      <w:r>
+        <w:rPr>
+          <w:rFonts w:ascii="Browallia New" w:hAnsi="Browallia New" w:cs="Browallia New" w:hint="cs"/>
+          <w:sz w:val="32"/>
+          <w:szCs w:val="32"/>
+          <w:cs/>
+        </w:rPr>
+        <w:t>ใน</w:t>
+      </w:r>
+      <w:r>
+        <w:rPr>
+          <w:rFonts w:ascii="Browallia New" w:hAnsi="Browallia New" w:cs="Browallia New" w:hint="cs"/>
+          <w:sz w:val="32"/>
+          <w:szCs w:val="32"/>
+          <w:cs/>
+        </w:rPr>
+        <w:t xml:space="preserve">เรื่องปัญหาที่ผู้พัฒนาได้พบเจออย่างที่ได้กล่าวมา </w:t>
+      </w:r>
+    </w:p>
+    <w:p>
+      <w:pPr>
+        <w:spacing w:line="240" w:lineRule="auto"/>
+        <w:rPr>
+          <w:rFonts w:ascii="Browallia New" w:hAnsi="Browallia New" w:cs="Browallia New"/>
+          <w:sz w:val="32"/>
+          <w:szCs w:val="32"/>
+        </w:rPr>
+      </w:pPr>
+      <w:r>
+        <w:rPr>
+          <w:rFonts w:ascii="Browallia New" w:hAnsi="Browallia New" w:cs="Browallia New" w:hint="cs"/>
+          <w:sz w:val="32"/>
+          <w:szCs w:val="32"/>
+          <w:cs/>
+        </w:rPr>
+        <w:t>และได้รวบรวมปัญหาต่างๆ มาสรุปเป็นรายงานและลองวิเคราะห์ปัญหานั้นๆ เพื่อจะคิดซอฟต์แวร์</w:t>
+      </w:r>
+      <w:r>
+        <w:rPr>
+          <w:rFonts w:ascii="Browallia New" w:hAnsi="Browallia New" w:cs="Browallia New" w:hint="cs"/>
+          <w:sz w:val="32"/>
+          <w:szCs w:val="32"/>
+          <w:cs/>
+        </w:rPr>
+        <w:t>ที่สามารถแก้ปัญหาเหล่านั้นได้</w:t>
+      </w:r>
+    </w:p>
+    <w:p>
+      <w:pPr>
+        <w:spacing w:line="240" w:lineRule="auto"/>
+        <w:rPr>
+          <w:rFonts w:ascii="Browallia New" w:hAnsi="Browallia New" w:cs="Browallia New"/>
+          <w:sz w:val="32"/>
+          <w:szCs w:val="32"/>
+        </w:rPr>
+      </w:pPr>
+      <w:r>
+        <w:rPr>
+          <w:rFonts w:ascii="Browallia New" w:hAnsi="Browallia New" w:cs="Browallia New"/>
+          <w:sz w:val="32"/>
+          <w:szCs w:val="32"/>
+          <w:cs/>
+        </w:rPr>
+        <w:tab/>
+      </w:r>
+      <w:r>
+        <w:rPr>
+          <w:rFonts w:ascii="Browallia New" w:hAnsi="Browallia New" w:cs="Browallia New" w:hint="cs"/>
+          <w:sz w:val="32"/>
+          <w:szCs w:val="32"/>
+          <w:cs/>
+        </w:rPr>
+        <w:t xml:space="preserve">- </w:t>
+      </w:r>
+      <w:r>
+        <w:rPr>
+          <w:rFonts w:ascii="Browallia New" w:hAnsi="Browallia New" w:cs="Browallia New" w:hint="cs"/>
+          <w:sz w:val="32"/>
+          <w:szCs w:val="32"/>
+          <w:cs/>
+        </w:rPr>
+        <w:t>นอกจากนี้ทางผู้พัฒนาได้เข้าไปสอบถามร้านอาหารที่รู้จักเป็นการส่วนตัว ว่าร้านอาหารดังกล่าวมีการประสบปัญหาการให้บริการหรือการจัดการด้านใดบ้าง และนำมาสรุปเป็นรายงาน เพื่อนำไปปรับใช้สำหรับการพัฒนาซอฟต์แวร์ในส่วนของการจัดการร้านค้า</w:t>
+      </w:r>
+    </w:p>
+    <w:p>
+      <w:pPr>
+        <w:spacing w:line="240" w:lineRule="auto"/>
+        <w:rPr>
+          <w:rFonts w:ascii="Browallia New" w:hAnsi="Browallia New" w:cs="Browallia New"/>
+          <w:sz w:val="32"/>
+          <w:szCs w:val="32"/>
+        </w:rPr>
+      </w:pPr>
+      <w:r>
+        <w:rPr>
+          <w:rFonts w:ascii="Browallia New" w:hAnsi="Browallia New" w:cs="Browallia New"/>
+          <w:sz w:val="32"/>
+          <w:szCs w:val="32"/>
+          <w:cs/>
+        </w:rPr>
+        <w:tab/>
+      </w:r>
+      <w:r>
+        <w:rPr>
+          <w:rFonts w:ascii="Browallia New" w:hAnsi="Browallia New" w:cs="Browallia New" w:hint="cs"/>
+          <w:sz w:val="32"/>
+          <w:szCs w:val="32"/>
+          <w:cs/>
+        </w:rPr>
+        <w:t xml:space="preserve">- </w:t>
+      </w:r>
+      <w:r>
+        <w:rPr>
+          <w:rFonts w:ascii="Browallia New" w:hAnsi="Browallia New" w:cs="Browallia New" w:hint="cs"/>
+          <w:sz w:val="32"/>
+          <w:szCs w:val="32"/>
+          <w:cs/>
+        </w:rPr>
+        <w:t>จากนั้นผู้พัฒนาได้นำข้อมูลความต้องการที่กล่าว</w:t>
+      </w:r>
+      <w:r>
+        <w:rPr>
+          <w:rFonts w:ascii="Browallia New" w:hAnsi="Browallia New" w:cs="Browallia New" w:hint="cs"/>
+          <w:sz w:val="32"/>
+          <w:szCs w:val="32"/>
+          <w:cs/>
+        </w:rPr>
+        <w:t>มา</w:t>
+      </w:r>
+      <w:r>
+        <w:rPr>
+          <w:rFonts w:ascii="Browallia New" w:hAnsi="Browallia New" w:cs="Browallia New" w:hint="cs"/>
+          <w:sz w:val="32"/>
+          <w:szCs w:val="32"/>
+          <w:cs/>
+        </w:rPr>
+        <w:t>ของทั้งผู้พัฒนาเองหรือ</w:t>
+      </w:r>
+      <w:r>
+        <w:rPr>
+          <w:rFonts w:ascii="Browallia New" w:hAnsi="Browallia New" w:cs="Browallia New" w:hint="cs"/>
+          <w:sz w:val="32"/>
+          <w:szCs w:val="32"/>
+          <w:cs/>
+        </w:rPr>
+        <w:t>ข้อมูลความต้องการของ</w:t>
+      </w:r>
+      <w:r>
+        <w:rPr>
+          <w:rFonts w:ascii="Browallia New" w:hAnsi="Browallia New" w:cs="Browallia New" w:hint="cs"/>
+          <w:sz w:val="32"/>
+          <w:szCs w:val="32"/>
+          <w:cs/>
+        </w:rPr>
+        <w:t>ท่านอื่น มาทำการวิจัยโดยค้นหาซอฟต์แวร์ที่มีอยู่แล้ว ที่ใกล้เคียงที่สุด แล้วนำมาปรับแก้ไขในส่วนที่ซอฟต์แวร์นั้นๆ ทำไม่ได้หรือยังมีข้อจำกัดอยู่</w:t>
+      </w:r>
+    </w:p>
+    <w:p>
+      <w:pPr>
+        <w:spacing w:line="240" w:lineRule="auto"/>
+        <w:rPr>
+          <w:rFonts w:ascii="Browallia New" w:hAnsi="Browallia New" w:cs="Browallia New"/>
+          <w:sz w:val="32"/>
+          <w:szCs w:val="32"/>
+          <w:cs/>
+        </w:rPr>
+      </w:pPr>
+    </w:p>
+    <w:p>
+      <w:pPr>
+        <w:spacing w:line="240" w:lineRule="auto"/>
+        <w:rPr>
+          <w:rFonts w:ascii="Browallia New" w:hAnsi="Browallia New" w:cs="Browallia New"/>
+          <w:b/>
+          <w:bCs/>
+          <w:sz w:val="32"/>
+          <w:szCs w:val="32"/>
+        </w:rPr>
+      </w:pPr>
+    </w:p>
+    <w:p>
+      <w:pPr>
+        <w:spacing w:line="240" w:lineRule="auto"/>
+        <w:rPr>
+          <w:rFonts w:ascii="Browallia New" w:hAnsi="Browallia New" w:cs="Browallia New"/>
+          <w:b/>
+          <w:bCs/>
+          <w:sz w:val="32"/>
+          <w:szCs w:val="32"/>
+        </w:rPr>
+      </w:pPr>
+    </w:p>
+    <w:p>
+      <w:pPr>
+        <w:spacing w:line="240" w:lineRule="auto"/>
+        <w:rPr>
+          <w:rFonts w:ascii="Browallia New" w:hAnsi="Browallia New" w:cs="Browallia New"/>
+          <w:b/>
+          <w:bCs/>
+          <w:sz w:val="32"/>
+          <w:szCs w:val="32"/>
+        </w:rPr>
+      </w:pPr>
+    </w:p>
+    <w:p>
+      <w:pPr>
+        <w:spacing w:line="240" w:lineRule="auto"/>
+        <w:rPr>
+          <w:rFonts w:ascii="Browallia New" w:hAnsi="Browallia New" w:cs="Browallia New"/>
+          <w:b/>
+          <w:bCs/>
+          <w:sz w:val="32"/>
+          <w:szCs w:val="32"/>
+        </w:rPr>
+      </w:pPr>
+    </w:p>
+    <w:p>
+      <w:pPr>
+        <w:spacing w:line="240" w:lineRule="auto"/>
+        <w:rPr>
+          <w:rFonts w:ascii="Browallia New" w:hAnsi="Browallia New" w:cs="Browallia New"/>
+          <w:b/>
+          <w:bCs/>
+          <w:sz w:val="32"/>
+          <w:szCs w:val="32"/>
+        </w:rPr>
+      </w:pPr>
+    </w:p>
+    <w:p>
+      <w:pPr>
+        <w:spacing w:line="240" w:lineRule="auto"/>
+        <w:rPr>
+          <w:rFonts w:ascii="Browallia New" w:hAnsi="Browallia New" w:cs="Browallia New"/>
+          <w:b/>
+          <w:bCs/>
+          <w:sz w:val="32"/>
+          <w:szCs w:val="32"/>
+        </w:rPr>
+      </w:pPr>
+    </w:p>
+    <w:p>
+      <w:pPr>
+        <w:spacing w:line="240" w:lineRule="auto"/>
+        <w:rPr>
+          <w:rFonts w:ascii="Browallia New" w:hAnsi="Browallia New" w:cs="Browallia New"/>
+          <w:b/>
+          <w:bCs/>
+          <w:sz w:val="32"/>
+          <w:szCs w:val="32"/>
+        </w:rPr>
+      </w:pPr>
+      <w:r>
+        <w:rPr>
+          <w:rFonts w:ascii="Browallia New" w:hAnsi="Browallia New" w:cs="Browallia New" w:hint="cs"/>
+          <w:b/>
+          <w:bCs/>
+          <w:sz w:val="32"/>
+          <w:szCs w:val="32"/>
+          <w:cs/>
+        </w:rPr>
+        <w:t>2.2. ความต้องการของระบบ (</w:t>
+      </w:r>
+      <w:r>
+        <w:rPr>
+          <w:rFonts w:ascii="Browallia New" w:hAnsi="Browallia New" w:cs="Browallia New"/>
+          <w:b/>
+          <w:bCs/>
+          <w:sz w:val="32"/>
+          <w:szCs w:val="32"/>
+        </w:rPr>
+        <w:t>Requirements</w:t>
+      </w:r>
+      <w:r>
+        <w:rPr>
+          <w:rFonts w:ascii="Browallia New" w:hAnsi="Browallia New" w:cs="Browallia New" w:hint="cs"/>
+          <w:b/>
+          <w:bCs/>
+          <w:sz w:val="32"/>
+          <w:szCs w:val="32"/>
+          <w:cs/>
+        </w:rPr>
+        <w:t>)</w:t>
+      </w:r>
+    </w:p>
+    <w:p>
+      <w:pPr>
+        <w:spacing w:line="240" w:lineRule="auto"/>
+        <w:ind w:firstLine="720"/>
+        <w:rPr>
+          <w:rFonts w:ascii="Browallia New" w:hAnsi="Browallia New" w:cs="Browallia New"/>
+          <w:sz w:val="32"/>
+          <w:szCs w:val="32"/>
+        </w:rPr>
+      </w:pPr>
+      <w:r>
+        <w:rPr>
+          <w:rFonts w:ascii="Browallia New" w:hAnsi="Browallia New" w:cs="Browallia New"/>
+          <w:sz w:val="32"/>
+          <w:szCs w:val="32"/>
+          <w:cs/>
+        </w:rPr>
+        <w:t>- ลักษณะระบบที่ต้องก</w:t>
+      </w:r>
+      <w:r>
+        <w:rPr>
+          <w:rFonts w:ascii="Browallia New" w:hAnsi="Browallia New" w:cs="Browallia New" w:hint="cs"/>
+          <w:sz w:val="32"/>
+          <w:szCs w:val="32"/>
+          <w:cs/>
+        </w:rPr>
+        <w:t>าร</w:t>
+      </w:r>
+      <w:r>
+        <w:rPr>
+          <w:rFonts w:ascii="Browallia New" w:hAnsi="Browallia New" w:cs="Browallia New"/>
+          <w:sz w:val="32"/>
+          <w:szCs w:val="32"/>
+        </w:rPr>
+        <w:t xml:space="preserve"> (Overview</w:t>
+      </w:r>
+      <w:r>
+        <w:rPr>
+          <w:rFonts w:ascii="Browallia New" w:hAnsi="Browallia New" w:cs="Browallia New"/>
+          <w:sz w:val="32"/>
+          <w:szCs w:val="32"/>
+        </w:rPr>
+        <w:t xml:space="preserve"> Requirements</w:t>
+      </w:r>
+      <w:r>
+        <w:rPr>
+          <w:rFonts w:ascii="Browallia New" w:hAnsi="Browallia New" w:cs="Browallia New"/>
+          <w:sz w:val="32"/>
+          <w:szCs w:val="32"/>
+        </w:rPr>
+        <w:t>)</w:t>
+      </w:r>
+    </w:p>
+    <w:p>
+      <w:pPr>
+        <w:spacing w:line="240" w:lineRule="auto"/>
+        <w:ind w:firstLine="720"/>
+        <w:rPr>
+          <w:rFonts w:ascii="Browallia New" w:hAnsi="Browallia New" w:cs="Browallia New"/>
+          <w:sz w:val="32"/>
+          <w:szCs w:val="32"/>
+        </w:rPr>
+      </w:pPr>
+      <w:r>
+        <w:rPr>
+          <w:rFonts w:ascii="Browallia New" w:hAnsi="Browallia New" w:cs="Browallia New"/>
+          <w:sz w:val="32"/>
+          <w:szCs w:val="32"/>
+          <w:cs/>
+        </w:rPr>
+        <w:tab/>
+      </w:r>
+      <w:r>
+        <w:rPr>
+          <w:rFonts w:ascii="Browallia New" w:hAnsi="Browallia New" w:cs="Browallia New" w:hint="cs"/>
+          <w:sz w:val="32"/>
+          <w:szCs w:val="32"/>
+          <w:cs/>
+        </w:rPr>
+        <w:t xml:space="preserve">เป็น </w:t>
+      </w:r>
+      <w:r>
+        <w:rPr>
+          <w:rFonts w:ascii="Browallia New" w:hAnsi="Browallia New" w:cs="Browallia New"/>
+          <w:sz w:val="32"/>
+          <w:szCs w:val="32"/>
+        </w:rPr>
+        <w:t xml:space="preserve">Web Application </w:t>
+      </w:r>
+      <w:r>
+        <w:rPr>
+          <w:rFonts w:ascii="Browallia New" w:hAnsi="Browallia New" w:cs="Browallia New" w:hint="cs"/>
+          <w:sz w:val="32"/>
+          <w:szCs w:val="32"/>
+          <w:cs/>
+        </w:rPr>
+        <w:t xml:space="preserve">สำหรับมือถือที่เข้าใช้งานผ่าน </w:t>
+      </w:r>
+      <w:r>
+        <w:rPr>
+          <w:rFonts w:ascii="Browallia New" w:hAnsi="Browallia New" w:cs="Browallia New"/>
+          <w:sz w:val="32"/>
+          <w:szCs w:val="32"/>
+        </w:rPr>
+        <w:t xml:space="preserve">QR Code </w:t>
+      </w:r>
+      <w:r>
+        <w:rPr>
+          <w:rFonts w:ascii="Browallia New" w:hAnsi="Browallia New" w:cs="Browallia New" w:hint="cs"/>
+          <w:sz w:val="32"/>
+          <w:szCs w:val="32"/>
+          <w:cs/>
+        </w:rPr>
+        <w:t xml:space="preserve">ซึ่ง </w:t>
+      </w:r>
+      <w:r>
+        <w:rPr>
+          <w:rFonts w:ascii="Browallia New" w:hAnsi="Browallia New" w:cs="Browallia New"/>
+          <w:sz w:val="32"/>
+          <w:szCs w:val="32"/>
+        </w:rPr>
+        <w:t xml:space="preserve">QR Code </w:t>
+      </w:r>
+      <w:r>
+        <w:rPr>
+          <w:rFonts w:ascii="Browallia New" w:hAnsi="Browallia New" w:cs="Browallia New" w:hint="cs"/>
+          <w:sz w:val="32"/>
+          <w:szCs w:val="32"/>
+          <w:cs/>
+        </w:rPr>
+        <w:t>จะถูกติดตั้งวางตามหมายเลขโต๊ะนั้นๆ โดยเมื่อเข้าสู่เว็บไซต์สำหรับสั่งอาหาร โดยจะสามารถเข้าใช้งานในฐานะลูกค้า (ไม่ยืนยันตัวตน) หรือเข้าสู่ระบบในฐานะสมาชิกเพื่อรับสิทธิพิเศษ โดยผู้ใช้จะสามารถเลือกดูเมนู</w:t>
+      </w:r>
+      <w:r>
+        <w:rPr>
+          <w:rFonts w:ascii="Browallia New" w:hAnsi="Browallia New" w:cs="Browallia New" w:hint="cs"/>
+          <w:sz w:val="32"/>
+          <w:szCs w:val="32"/>
+          <w:cs/>
+        </w:rPr>
+        <w:t>และสั่งเมนูที่ต้องการได้ โดยเมื่อรับประทานอาหารเสร็จจะสามารถชำระเงินเมื่อได้ทันที และในส่วนของฝังการจัดการร้าน ผู้ใช้ที่เป็นพนักงานสามารถตรวจสอบและจัดการออ</w:t>
+      </w:r>
+      <w:proofErr w:type="spellStart"/>
+      <w:r>
+        <w:rPr>
+          <w:rFonts w:ascii="Browallia New" w:hAnsi="Browallia New" w:cs="Browallia New" w:hint="cs"/>
+          <w:sz w:val="32"/>
+          <w:szCs w:val="32"/>
+          <w:cs/>
+        </w:rPr>
+        <w:t>เดอร์</w:t>
+      </w:r>
+      <w:proofErr w:type="spellEnd"/>
+      <w:r>
+        <w:rPr>
+          <w:rFonts w:ascii="Browallia New" w:hAnsi="Browallia New" w:cs="Browallia New" w:hint="cs"/>
+          <w:sz w:val="32"/>
+          <w:szCs w:val="32"/>
+          <w:cs/>
+        </w:rPr>
+        <w:t xml:space="preserve"> สถานะโต๊ะ และรายการอาหารในแต่ละโต๊ะได้ นอกจากนี้ยังสามารถ</w:t>
+      </w:r>
+      <w:r>
+        <w:rPr>
+          <w:rFonts w:ascii="Browallia New" w:hAnsi="Browallia New" w:cs="Browallia New" w:hint="cs"/>
+          <w:sz w:val="32"/>
+          <w:szCs w:val="32"/>
+          <w:cs/>
+        </w:rPr>
+        <w:t>จัดการ</w:t>
+      </w:r>
+      <w:r>
+        <w:rPr>
+          <w:rFonts w:ascii="Browallia New" w:hAnsi="Browallia New" w:cs="Browallia New" w:hint="cs"/>
+          <w:sz w:val="32"/>
+          <w:szCs w:val="32"/>
+          <w:cs/>
+        </w:rPr>
+        <w:t>เมนู</w:t>
+      </w:r>
+      <w:r>
+        <w:rPr>
+          <w:rFonts w:ascii="Browallia New" w:hAnsi="Browallia New" w:cs="Browallia New" w:hint="cs"/>
+          <w:sz w:val="32"/>
+          <w:szCs w:val="32"/>
+          <w:cs/>
+        </w:rPr>
+        <w:t>อาหาร</w:t>
+      </w:r>
+      <w:r>
+        <w:rPr>
+          <w:rFonts w:ascii="Browallia New" w:hAnsi="Browallia New" w:cs="Browallia New" w:hint="cs"/>
+          <w:sz w:val="32"/>
+          <w:szCs w:val="32"/>
+          <w:cs/>
+        </w:rPr>
+        <w:t>ภายในร้านได้</w:t>
+      </w:r>
+    </w:p>
+    <w:p>
+      <w:pPr>
+        <w:spacing w:after="0"/>
+        <w:rPr>
+          <w:rFonts w:ascii="Browallia New" w:hAnsi="Browallia New" w:cs="Browallia New"/>
+          <w:sz w:val="32"/>
+          <w:szCs w:val="32"/>
+        </w:rPr>
+      </w:pPr>
+      <w:r>
+        <w:rPr>
+          <w:rFonts w:ascii="Browallia New" w:hAnsi="Browallia New" w:cs="Browallia New"/>
+          <w:sz w:val="32"/>
+          <w:szCs w:val="32"/>
+          <w:cs/>
+        </w:rPr>
+        <w:tab/>
+      </w:r>
+      <w:r>
+        <w:rPr>
+          <w:rFonts w:ascii="Browallia New" w:hAnsi="Browallia New" w:cs="Browallia New"/>
+          <w:sz w:val="32"/>
+          <w:szCs w:val="32"/>
+          <w:cs/>
+        </w:rPr>
+        <w:t xml:space="preserve">- </w:t>
+      </w:r>
+      <w:r>
+        <w:rPr>
+          <w:rFonts w:ascii="Browallia New" w:hAnsi="Browallia New" w:cs="Browallia New" w:hint="cs"/>
+          <w:sz w:val="32"/>
+          <w:szCs w:val="32"/>
+          <w:cs/>
+        </w:rPr>
+        <w:t xml:space="preserve">ฟังก์ชันการทำงานของระบบงาน </w:t>
+      </w:r>
+      <w:r>
+        <w:rPr>
+          <w:rFonts w:ascii="Browallia New" w:hAnsi="Browallia New" w:cs="Browallia New"/>
+          <w:sz w:val="32"/>
+          <w:szCs w:val="32"/>
+          <w:cs/>
+        </w:rPr>
+        <w:t>(</w:t>
+      </w:r>
+      <w:r>
+        <w:rPr>
+          <w:rFonts w:ascii="Browallia New" w:hAnsi="Browallia New" w:cs="Browallia New"/>
+          <w:sz w:val="32"/>
+          <w:szCs w:val="32"/>
+        </w:rPr>
+        <w:t>Functional Requirements)</w:t>
+      </w:r>
+    </w:p>
+    <w:p>
+      <w:pPr>
+        <w:spacing w:after="0"/>
+        <w:rPr>
+          <w:rFonts w:ascii="Browallia New" w:hAnsi="Browallia New" w:cs="Browallia New"/>
+          <w:sz w:val="32"/>
+          <w:szCs w:val="32"/>
+        </w:rPr>
+      </w:pPr>
+      <w:r>
+        <w:rPr>
+          <w:rFonts w:ascii="Browallia New" w:hAnsi="Browallia New" w:cs="Browallia New"/>
+          <w:sz w:val="32"/>
+          <w:szCs w:val="32"/>
+          <w:cs/>
+        </w:rPr>
+        <w:tab/>
+      </w:r>
+      <w:r>
+        <w:rPr>
+          <w:rFonts w:ascii="Browallia New" w:hAnsi="Browallia New" w:cs="Browallia New"/>
+          <w:sz w:val="32"/>
+          <w:szCs w:val="32"/>
+          <w:cs/>
+        </w:rPr>
+        <w:tab/>
+        <w:t xml:space="preserve">- </w:t>
+      </w:r>
+      <w:r>
+        <w:rPr>
+          <w:rFonts w:ascii="Browallia New" w:hAnsi="Browallia New" w:cs="Browallia New" w:hint="cs"/>
+          <w:sz w:val="32"/>
+          <w:szCs w:val="32"/>
+          <w:cs/>
+        </w:rPr>
+        <w:t>การจัดการร้าน (พนักงาน)</w:t>
+      </w:r>
+    </w:p>
+    <w:p>
+      <w:pPr>
+        <w:spacing w:after="0"/>
+        <w:rPr>
+          <w:rFonts w:ascii="Browallia New" w:hAnsi="Browallia New" w:cs="Browallia New"/>
+          <w:sz w:val="32"/>
+          <w:szCs w:val="32"/>
+        </w:rPr>
+      </w:pPr>
+      <w:r>
+        <w:rPr>
+          <w:rFonts w:ascii="Browallia New" w:hAnsi="Browallia New" w:cs="Browallia New"/>
+          <w:sz w:val="32"/>
+          <w:szCs w:val="32"/>
+          <w:cs/>
+        </w:rPr>
+        <w:tab/>
+      </w:r>
+      <w:r>
+        <w:rPr>
+          <w:rFonts w:ascii="Browallia New" w:hAnsi="Browallia New" w:cs="Browallia New"/>
+          <w:sz w:val="32"/>
+          <w:szCs w:val="32"/>
+          <w:cs/>
+        </w:rPr>
+        <w:tab/>
+      </w:r>
+      <w:r>
+        <w:rPr>
+          <w:rFonts w:ascii="Browallia New" w:hAnsi="Browallia New" w:cs="Browallia New"/>
+          <w:sz w:val="32"/>
+          <w:szCs w:val="32"/>
+          <w:cs/>
+        </w:rPr>
+        <w:tab/>
+        <w:t xml:space="preserve">- </w:t>
+      </w:r>
+      <w:r>
+        <w:rPr>
+          <w:rFonts w:ascii="Browallia New" w:hAnsi="Browallia New" w:cs="Browallia New"/>
+          <w:sz w:val="32"/>
+          <w:szCs w:val="32"/>
+        </w:rPr>
+        <w:t xml:space="preserve">Login: </w:t>
+      </w:r>
+      <w:r>
+        <w:rPr>
+          <w:rFonts w:ascii="Browallia New" w:hAnsi="Browallia New" w:cs="Browallia New" w:hint="cs"/>
+          <w:sz w:val="32"/>
+          <w:szCs w:val="32"/>
+          <w:cs/>
+        </w:rPr>
+        <w:t>เข้า</w:t>
+      </w:r>
+      <w:r>
+        <w:rPr>
+          <w:rFonts w:ascii="Browallia New" w:hAnsi="Browallia New" w:cs="Browallia New"/>
+          <w:sz w:val="32"/>
+          <w:szCs w:val="32"/>
+          <w:cs/>
+        </w:rPr>
+        <w:t>ใช้</w:t>
+      </w:r>
+      <w:r>
+        <w:rPr>
+          <w:rFonts w:ascii="Browallia New" w:hAnsi="Browallia New" w:cs="Browallia New" w:hint="cs"/>
+          <w:sz w:val="32"/>
+          <w:szCs w:val="32"/>
+          <w:cs/>
+        </w:rPr>
+        <w:t>งานเพื่อยืนยันตัวตน</w:t>
+      </w:r>
+    </w:p>
+    <w:p>
+      <w:pPr>
+        <w:spacing w:after="0"/>
+        <w:rPr>
+          <w:rFonts w:ascii="Browallia New" w:hAnsi="Browallia New" w:cs="Browallia New"/>
+          <w:sz w:val="32"/>
+          <w:szCs w:val="32"/>
+        </w:rPr>
+      </w:pPr>
+      <w:r>
+        <w:rPr>
+          <w:rFonts w:ascii="Browallia New" w:hAnsi="Browallia New" w:cs="Browallia New"/>
+          <w:sz w:val="32"/>
+          <w:szCs w:val="32"/>
+          <w:cs/>
+        </w:rPr>
+        <w:tab/>
+      </w:r>
+      <w:r>
+        <w:rPr>
+          <w:rFonts w:ascii="Browallia New" w:hAnsi="Browallia New" w:cs="Browallia New"/>
+          <w:sz w:val="32"/>
+          <w:szCs w:val="32"/>
+          <w:cs/>
+        </w:rPr>
+        <w:tab/>
+      </w:r>
+      <w:r>
+        <w:rPr>
+          <w:rFonts w:ascii="Browallia New" w:hAnsi="Browallia New" w:cs="Browallia New"/>
+          <w:sz w:val="32"/>
+          <w:szCs w:val="32"/>
+          <w:cs/>
+        </w:rPr>
+        <w:tab/>
+        <w:t xml:space="preserve">- </w:t>
+      </w:r>
+      <w:r>
+        <w:rPr>
+          <w:rFonts w:ascii="Browallia New" w:hAnsi="Browallia New" w:cs="Browallia New"/>
+          <w:sz w:val="32"/>
+          <w:szCs w:val="32"/>
+        </w:rPr>
+        <w:t xml:space="preserve">View </w:t>
+      </w:r>
+      <w:r>
+        <w:rPr>
+          <w:rFonts w:ascii="Browallia New" w:hAnsi="Browallia New" w:cs="Browallia New"/>
+          <w:sz w:val="32"/>
+          <w:szCs w:val="32"/>
+        </w:rPr>
+        <w:t xml:space="preserve">&amp; </w:t>
+      </w:r>
+      <w:r>
+        <w:rPr>
+          <w:rFonts w:ascii="Browallia New" w:hAnsi="Browallia New" w:cs="Browallia New"/>
+          <w:sz w:val="32"/>
+          <w:szCs w:val="32"/>
+        </w:rPr>
+        <w:t>Manage Table</w:t>
+      </w:r>
+      <w:r>
+        <w:rPr>
+          <w:rFonts w:ascii="Browallia New" w:hAnsi="Browallia New" w:cs="Browallia New"/>
+          <w:sz w:val="32"/>
+          <w:szCs w:val="32"/>
+        </w:rPr>
+        <w:t>s:</w:t>
+      </w:r>
+      <w:r>
+        <w:rPr>
+          <w:rFonts w:ascii="Browallia New" w:hAnsi="Browallia New" w:cs="Browallia New"/>
+          <w:sz w:val="32"/>
+          <w:szCs w:val="32"/>
+        </w:rPr>
+        <w:t xml:space="preserve"> </w:t>
+      </w:r>
+      <w:r>
+        <w:rPr>
+          <w:rFonts w:ascii="Browallia New" w:hAnsi="Browallia New" w:cs="Browallia New"/>
+          <w:sz w:val="32"/>
+          <w:szCs w:val="32"/>
+          <w:cs/>
+        </w:rPr>
+        <w:t>เรียกดู</w:t>
+      </w:r>
+      <w:r>
+        <w:rPr>
+          <w:rFonts w:ascii="Browallia New" w:hAnsi="Browallia New" w:cs="Browallia New" w:hint="cs"/>
+          <w:sz w:val="32"/>
+          <w:szCs w:val="32"/>
+          <w:cs/>
+        </w:rPr>
+        <w:t>และจัดการ</w:t>
+      </w:r>
+      <w:r>
+        <w:rPr>
+          <w:rFonts w:ascii="Browallia New" w:hAnsi="Browallia New" w:cs="Browallia New"/>
+          <w:sz w:val="32"/>
+          <w:szCs w:val="32"/>
+          <w:cs/>
+        </w:rPr>
+        <w:t>รายการอาหารในแต่ละโต๊ะ</w:t>
+      </w:r>
+    </w:p>
+    <w:p>
+      <w:pPr>
+        <w:spacing w:after="0"/>
+        <w:rPr>
+          <w:rFonts w:ascii="Browallia New" w:hAnsi="Browallia New" w:cs="Browallia New"/>
+          <w:sz w:val="32"/>
+          <w:szCs w:val="32"/>
+        </w:rPr>
+      </w:pPr>
+      <w:r>
+        <w:rPr>
+          <w:rFonts w:ascii="Browallia New" w:hAnsi="Browallia New" w:cs="Browallia New"/>
+          <w:sz w:val="32"/>
+          <w:szCs w:val="32"/>
+          <w:cs/>
+        </w:rPr>
+        <w:tab/>
+      </w:r>
+      <w:r>
+        <w:rPr>
+          <w:rFonts w:ascii="Browallia New" w:hAnsi="Browallia New" w:cs="Browallia New"/>
+          <w:sz w:val="32"/>
+          <w:szCs w:val="32"/>
+          <w:cs/>
+        </w:rPr>
+        <w:tab/>
+      </w:r>
+      <w:r>
+        <w:rPr>
+          <w:rFonts w:ascii="Browallia New" w:hAnsi="Browallia New" w:cs="Browallia New"/>
+          <w:sz w:val="32"/>
+          <w:szCs w:val="32"/>
+          <w:cs/>
+        </w:rPr>
+        <w:tab/>
+      </w:r>
+      <w:r>
+        <w:rPr>
+          <w:rFonts w:ascii="Browallia New" w:hAnsi="Browallia New" w:cs="Browallia New" w:hint="cs"/>
+          <w:sz w:val="32"/>
+          <w:szCs w:val="32"/>
+          <w:cs/>
+        </w:rPr>
+        <w:t xml:space="preserve">- </w:t>
+      </w:r>
+      <w:r>
+        <w:rPr>
+          <w:rFonts w:ascii="Browallia New" w:hAnsi="Browallia New" w:cs="Browallia New"/>
+          <w:sz w:val="32"/>
+          <w:szCs w:val="32"/>
+        </w:rPr>
+        <w:t xml:space="preserve">View </w:t>
+      </w:r>
+      <w:r>
+        <w:rPr>
+          <w:rFonts w:ascii="Browallia New" w:hAnsi="Browallia New" w:cs="Browallia New"/>
+          <w:sz w:val="32"/>
+          <w:szCs w:val="32"/>
+        </w:rPr>
+        <w:t xml:space="preserve">&amp; Manage Menus: </w:t>
+      </w:r>
+      <w:r>
+        <w:rPr>
+          <w:rFonts w:ascii="Browallia New" w:hAnsi="Browallia New" w:cs="Browallia New"/>
+          <w:sz w:val="32"/>
+          <w:szCs w:val="32"/>
+          <w:cs/>
+        </w:rPr>
+        <w:t>เรียกดู</w:t>
+      </w:r>
+      <w:r>
+        <w:rPr>
+          <w:rFonts w:ascii="Browallia New" w:hAnsi="Browallia New" w:cs="Browallia New" w:hint="cs"/>
+          <w:sz w:val="32"/>
+          <w:szCs w:val="32"/>
+          <w:cs/>
+        </w:rPr>
+        <w:t>และจัดการเมนูอาหารในร้าน</w:t>
+      </w:r>
+    </w:p>
+    <w:p>
+      <w:pPr>
+        <w:spacing w:after="0"/>
+        <w:rPr>
+          <w:rFonts w:ascii="Browallia New" w:hAnsi="Browallia New" w:cs="Browallia New"/>
+          <w:sz w:val="32"/>
+          <w:szCs w:val="32"/>
+        </w:rPr>
+      </w:pPr>
+      <w:r>
+        <w:rPr>
+          <w:rFonts w:ascii="Browallia New" w:hAnsi="Browallia New" w:cs="Browallia New"/>
+          <w:sz w:val="32"/>
+          <w:szCs w:val="32"/>
+          <w:cs/>
+        </w:rPr>
+        <w:tab/>
+      </w:r>
+      <w:r>
+        <w:rPr>
+          <w:rFonts w:ascii="Browallia New" w:hAnsi="Browallia New" w:cs="Browallia New"/>
+          <w:sz w:val="32"/>
+          <w:szCs w:val="32"/>
+          <w:cs/>
+        </w:rPr>
+        <w:tab/>
+        <w:t xml:space="preserve">- </w:t>
+      </w:r>
+      <w:r>
+        <w:rPr>
+          <w:rFonts w:ascii="Browallia New" w:hAnsi="Browallia New" w:cs="Browallia New" w:hint="cs"/>
+          <w:sz w:val="32"/>
+          <w:szCs w:val="32"/>
+          <w:cs/>
+        </w:rPr>
+        <w:t>การให้บริการ (ลูกค้า)</w:t>
+      </w:r>
+    </w:p>
+    <w:p>
+      <w:pPr>
+        <w:spacing w:after="0"/>
+        <w:rPr>
+          <w:rFonts w:ascii="Browallia New" w:hAnsi="Browallia New" w:cs="Browallia New"/>
+          <w:sz w:val="32"/>
+          <w:szCs w:val="32"/>
+        </w:rPr>
+      </w:pPr>
+      <w:r>
+        <w:rPr>
+          <w:rFonts w:ascii="Browallia New" w:hAnsi="Browallia New" w:cs="Browallia New"/>
+          <w:sz w:val="32"/>
+          <w:szCs w:val="32"/>
+          <w:cs/>
+        </w:rPr>
+        <w:tab/>
+      </w:r>
+      <w:r>
+        <w:rPr>
+          <w:rFonts w:ascii="Browallia New" w:hAnsi="Browallia New" w:cs="Browallia New"/>
+          <w:sz w:val="32"/>
+          <w:szCs w:val="32"/>
+          <w:cs/>
+        </w:rPr>
+        <w:tab/>
+      </w:r>
+      <w:r>
+        <w:rPr>
+          <w:rFonts w:ascii="Browallia New" w:hAnsi="Browallia New" w:cs="Browallia New"/>
+          <w:sz w:val="32"/>
+          <w:szCs w:val="32"/>
+          <w:cs/>
+        </w:rPr>
+        <w:tab/>
+        <w:t xml:space="preserve">- </w:t>
+      </w:r>
+      <w:r>
+        <w:rPr>
+          <w:rFonts w:ascii="Browallia New" w:hAnsi="Browallia New" w:cs="Browallia New"/>
+          <w:sz w:val="32"/>
+          <w:szCs w:val="32"/>
+        </w:rPr>
+        <w:t>View</w:t>
+      </w:r>
+      <w:r>
+        <w:rPr>
+          <w:rFonts w:ascii="Browallia New" w:hAnsi="Browallia New" w:cs="Browallia New"/>
+          <w:sz w:val="32"/>
+          <w:szCs w:val="32"/>
+          <w:cs/>
+        </w:rPr>
+        <w:t xml:space="preserve"> </w:t>
+      </w:r>
+      <w:r>
+        <w:rPr>
+          <w:rFonts w:ascii="Browallia New" w:hAnsi="Browallia New" w:cs="Browallia New"/>
+          <w:sz w:val="32"/>
+          <w:szCs w:val="32"/>
+        </w:rPr>
+        <w:t xml:space="preserve">&amp; Choose Menus: </w:t>
+      </w:r>
+      <w:r>
+        <w:rPr>
+          <w:rFonts w:ascii="Browallia New" w:hAnsi="Browallia New" w:cs="Browallia New"/>
+          <w:sz w:val="32"/>
+          <w:szCs w:val="32"/>
+          <w:cs/>
+        </w:rPr>
+        <w:t>เลือกและยืนยันการสั่ง</w:t>
+      </w:r>
+      <w:r>
+        <w:rPr>
+          <w:rFonts w:ascii="Browallia New" w:hAnsi="Browallia New" w:cs="Browallia New" w:hint="cs"/>
+          <w:sz w:val="32"/>
+          <w:szCs w:val="32"/>
+          <w:cs/>
+        </w:rPr>
+        <w:t>รายการอาหาร</w:t>
+      </w:r>
+      <w:r>
+        <w:rPr>
+          <w:rFonts w:ascii="Browallia New" w:hAnsi="Browallia New" w:cs="Browallia New"/>
+          <w:sz w:val="32"/>
+          <w:szCs w:val="32"/>
+        </w:rPr>
+        <w:t xml:space="preserve"> </w:t>
+      </w:r>
+    </w:p>
+    <w:p>
+      <w:pPr>
+        <w:spacing w:after="0"/>
+        <w:rPr>
+          <w:rFonts w:ascii="Browallia New" w:hAnsi="Browallia New" w:cs="Browallia New"/>
+          <w:sz w:val="32"/>
+          <w:szCs w:val="32"/>
+        </w:rPr>
+      </w:pPr>
+      <w:r>
+        <w:rPr>
+          <w:rFonts w:ascii="Browallia New" w:hAnsi="Browallia New" w:cs="Browallia New"/>
+          <w:sz w:val="32"/>
+          <w:szCs w:val="32"/>
+          <w:cs/>
+        </w:rPr>
+        <w:tab/>
+      </w:r>
+      <w:r>
+        <w:rPr>
+          <w:rFonts w:ascii="Browallia New" w:hAnsi="Browallia New" w:cs="Browallia New"/>
+          <w:sz w:val="32"/>
+          <w:szCs w:val="32"/>
+          <w:cs/>
+        </w:rPr>
+        <w:tab/>
+      </w:r>
+      <w:r>
+        <w:rPr>
+          <w:rFonts w:ascii="Browallia New" w:hAnsi="Browallia New" w:cs="Browallia New"/>
+          <w:sz w:val="32"/>
+          <w:szCs w:val="32"/>
+          <w:cs/>
+        </w:rPr>
+        <w:tab/>
+        <w:t xml:space="preserve">- </w:t>
+      </w:r>
+      <w:r>
+        <w:rPr>
+          <w:rFonts w:ascii="Browallia New" w:hAnsi="Browallia New" w:cs="Browallia New"/>
+          <w:sz w:val="32"/>
+          <w:szCs w:val="32"/>
+        </w:rPr>
+        <w:t xml:space="preserve">Check Bill: </w:t>
+      </w:r>
+      <w:r>
+        <w:rPr>
+          <w:rFonts w:ascii="Browallia New" w:hAnsi="Browallia New" w:cs="Browallia New"/>
+          <w:sz w:val="32"/>
+          <w:szCs w:val="32"/>
+          <w:cs/>
+        </w:rPr>
+        <w:t>ชำระเงิน</w:t>
+      </w:r>
+    </w:p>
+    <w:p>
+      <w:pPr>
+        <w:spacing w:after="0"/>
+        <w:rPr>
+          <w:rFonts w:ascii="Browallia New" w:hAnsi="Browallia New" w:cs="Browallia New"/>
+          <w:sz w:val="32"/>
+          <w:szCs w:val="32"/>
+          <w:cs/>
+        </w:rPr>
+      </w:pPr>
+      <w:r>
+        <w:rPr>
+          <w:rFonts w:ascii="Browallia New" w:hAnsi="Browallia New" w:cs="Browallia New"/>
+          <w:sz w:val="32"/>
+          <w:szCs w:val="32"/>
+          <w:cs/>
+        </w:rPr>
+        <w:tab/>
+      </w:r>
+      <w:r>
+        <w:rPr>
+          <w:rFonts w:ascii="Browallia New" w:hAnsi="Browallia New" w:cs="Browallia New"/>
+          <w:sz w:val="32"/>
+          <w:szCs w:val="32"/>
+          <w:cs/>
+        </w:rPr>
+        <w:tab/>
+      </w:r>
+      <w:r>
+        <w:rPr>
+          <w:rFonts w:ascii="Browallia New" w:hAnsi="Browallia New" w:cs="Browallia New"/>
+          <w:sz w:val="32"/>
+          <w:szCs w:val="32"/>
+          <w:cs/>
+        </w:rPr>
+        <w:tab/>
+      </w:r>
+      <w:r>
+        <w:rPr>
+          <w:rFonts w:ascii="Browallia New" w:hAnsi="Browallia New" w:cs="Browallia New" w:hint="cs"/>
+          <w:sz w:val="32"/>
+          <w:szCs w:val="32"/>
+          <w:cs/>
+        </w:rPr>
+        <w:t xml:space="preserve">- </w:t>
+      </w:r>
+      <w:r>
+        <w:rPr>
+          <w:rFonts w:ascii="Browallia New" w:hAnsi="Browallia New" w:cs="Browallia New"/>
+          <w:sz w:val="32"/>
+          <w:szCs w:val="32"/>
+        </w:rPr>
+        <w:t xml:space="preserve">Search Menus: </w:t>
+      </w:r>
+      <w:r>
+        <w:rPr>
+          <w:rFonts w:ascii="Browallia New" w:hAnsi="Browallia New" w:cs="Browallia New" w:hint="cs"/>
+          <w:sz w:val="32"/>
+          <w:szCs w:val="32"/>
+          <w:cs/>
+        </w:rPr>
+        <w:t>ค้นหาเมนูอาหารตามชื่อเมนู</w:t>
+      </w:r>
+    </w:p>
+    <w:p>
+      <w:pPr>
+        <w:spacing w:after="0"/>
+        <w:rPr>
+          <w:rFonts w:ascii="Browallia New" w:hAnsi="Browallia New" w:cs="Browallia New"/>
+          <w:sz w:val="32"/>
+          <w:szCs w:val="32"/>
+          <w:cs/>
+        </w:rPr>
+      </w:pPr>
+      <w:r>
+        <w:rPr>
+          <w:rFonts w:ascii="Browallia New" w:hAnsi="Browallia New" w:cs="Browallia New"/>
+          <w:sz w:val="32"/>
+          <w:szCs w:val="32"/>
+          <w:cs/>
+        </w:rPr>
+        <w:tab/>
+      </w:r>
+      <w:r>
+        <w:rPr>
+          <w:rFonts w:ascii="Browallia New" w:hAnsi="Browallia New" w:cs="Browallia New"/>
+          <w:sz w:val="32"/>
+          <w:szCs w:val="32"/>
+          <w:cs/>
+        </w:rPr>
+        <w:tab/>
+      </w:r>
+      <w:r>
+        <w:rPr>
+          <w:rFonts w:ascii="Browallia New" w:hAnsi="Browallia New" w:cs="Browallia New"/>
+          <w:sz w:val="32"/>
+          <w:szCs w:val="32"/>
+          <w:cs/>
+        </w:rPr>
+        <w:tab/>
+      </w:r>
+      <w:r>
+        <w:rPr>
+          <w:rFonts w:ascii="Browallia New" w:hAnsi="Browallia New" w:cs="Browallia New" w:hint="cs"/>
+          <w:sz w:val="32"/>
+          <w:szCs w:val="32"/>
+          <w:cs/>
+        </w:rPr>
+        <w:t xml:space="preserve">- </w:t>
+      </w:r>
+      <w:r>
+        <w:rPr>
+          <w:rFonts w:ascii="Browallia New" w:hAnsi="Browallia New" w:cs="Browallia New" w:hint="cs"/>
+          <w:sz w:val="32"/>
+          <w:szCs w:val="32"/>
+          <w:cs/>
+        </w:rPr>
+        <w:t xml:space="preserve">(สมาชิก) </w:t>
+      </w:r>
+      <w:r>
+        <w:rPr>
+          <w:rFonts w:ascii="Browallia New" w:hAnsi="Browallia New" w:cs="Browallia New"/>
+          <w:sz w:val="32"/>
+          <w:szCs w:val="32"/>
+        </w:rPr>
+        <w:t xml:space="preserve">Get Menus Discount: </w:t>
+      </w:r>
+      <w:r>
+        <w:rPr>
+          <w:rFonts w:ascii="Browallia New" w:hAnsi="Browallia New" w:cs="Browallia New" w:hint="cs"/>
+          <w:sz w:val="32"/>
+          <w:szCs w:val="32"/>
+          <w:cs/>
+        </w:rPr>
+        <w:t>ได้รับส่วนลดค่าอาหาร</w:t>
+      </w:r>
     </w:p>
     <w:p>
       <w:pPr>
@@ -653,24 +2236,69 @@
           <w:szCs w:val="32"/>
           <w:cs/>
         </w:rPr>
-        <w:t>เนื่องจากปัจจุบันร้านอาหารมีจานวนเพิ่มมากขึ้น การปรับตัวให้เข้ากับยุคสมัยของร้านค้าจึงจำเป็นเพื่อให้สามารถแข่งขันกับร้านอาหารอื่นได้</w:t>
-      </w:r>
-      <w:r>
-        <w:rPr>
-          <w:rFonts w:ascii="Browallia New" w:hAnsi="Browallia New" w:cs="Browallia New"/>
-          <w:sz w:val="32"/>
-          <w:szCs w:val="32"/>
-        </w:rPr>
-        <w:t xml:space="preserve"> </w:t>
-      </w:r>
-      <w:r>
-        <w:rPr>
-          <w:rFonts w:ascii="Browallia New" w:hAnsi="Browallia New" w:cs="Browallia New"/>
-          <w:sz w:val="32"/>
-          <w:szCs w:val="32"/>
-          <w:cs/>
-        </w:rPr>
-        <w:t>การปรับตัวให้เข้ากับยุคสมัยดังกล่าวนอกจากจะเป็นรสชาติของอาหารที่ต้องเป็นที่ชื่นชอบของลูกค้าแล้วการบริการความรวดเร็วและความสะดวกสบายในการใช้บริการก็เป็นอีกปัจจัยที่จะทำให้ร้านค้าสามารถดึงดูดลูกค้าได้</w:t>
+        <w:tab/>
+      </w:r>
+      <w:r>
+        <w:rPr>
+          <w:rFonts w:ascii="Browallia New" w:hAnsi="Browallia New" w:cs="Browallia New"/>
+          <w:sz w:val="32"/>
+          <w:szCs w:val="32"/>
+          <w:cs/>
+        </w:rPr>
+        <w:tab/>
+      </w:r>
+      <w:r>
+        <w:rPr>
+          <w:rFonts w:ascii="Browallia New" w:hAnsi="Browallia New" w:cs="Browallia New" w:hint="cs"/>
+          <w:sz w:val="32"/>
+          <w:szCs w:val="32"/>
+          <w:cs/>
+        </w:rPr>
+        <w:t xml:space="preserve">- </w:t>
+      </w:r>
+      <w:r>
+        <w:rPr>
+          <w:rFonts w:ascii="Browallia New" w:hAnsi="Browallia New" w:cs="Browallia New" w:hint="cs"/>
+          <w:sz w:val="32"/>
+          <w:szCs w:val="32"/>
+          <w:cs/>
+        </w:rPr>
+        <w:t xml:space="preserve">(สมาชิก) </w:t>
+      </w:r>
+      <w:r>
+        <w:rPr>
+          <w:rFonts w:ascii="Browallia New" w:hAnsi="Browallia New" w:cs="Browallia New"/>
+          <w:sz w:val="32"/>
+          <w:szCs w:val="32"/>
+        </w:rPr>
+        <w:t xml:space="preserve">Login: </w:t>
+      </w:r>
+      <w:r>
+        <w:rPr>
+          <w:rFonts w:ascii="Browallia New" w:hAnsi="Browallia New" w:cs="Browallia New" w:hint="cs"/>
+          <w:sz w:val="32"/>
+          <w:szCs w:val="32"/>
+          <w:cs/>
+        </w:rPr>
+        <w:t>เข้าสู่ระบบเพื่อยืนยัน</w:t>
+      </w:r>
+      <w:r>
+        <w:rPr>
+          <w:rFonts w:ascii="Browallia New" w:hAnsi="Browallia New" w:cs="Browallia New" w:hint="cs"/>
+          <w:sz w:val="32"/>
+          <w:szCs w:val="32"/>
+          <w:cs/>
+        </w:rPr>
+        <w:t>ตัวตน</w:t>
+      </w:r>
+      <w:r>
+        <w:rPr>
+          <w:rFonts w:ascii="Browallia New" w:hAnsi="Browallia New" w:cs="Browallia New" w:hint="cs"/>
+          <w:sz w:val="32"/>
+          <w:szCs w:val="32"/>
+          <w:cs/>
+        </w:rPr>
+        <w:t>ว่าเป็นสมาชิก</w:t>
       </w:r>
     </w:p>
     <w:p>
@@ -679,7 +2307,7 @@
         <w:ind w:firstLine="720"/>
         <w:jc w:val="thaiDistribute"/>
         <w:rPr>
-          <w:rFonts w:ascii="Browallia New" w:hAnsi="Browallia New" w:cs="Browallia New" w:hint="cs"/>
+          <w:rFonts w:ascii="Browallia New" w:hAnsi="Browallia New" w:cs="Browallia New"/>
           <w:sz w:val="32"/>
           <w:szCs w:val="32"/>
         </w:rPr>
@@ -698,171 +2326,488 @@
       </w:pPr>
       <w:r>
         <w:rPr>
-          <w:rFonts w:ascii="Browallia New" w:hAnsi="Browallia New" w:cs="Browallia New"/>
-          <w:sz w:val="32"/>
-          <w:szCs w:val="32"/>
-          <w:cs/>
-        </w:rPr>
-        <w:t>ปัจจุบันร้านค้าส่วนใหญ่ยังคงให้บริการเป็นผู้จดบันทึกความต้องการของลูกค้าบนกระดาษซึ่งปัญหาที่พบโดยส่วนใหญ่คือ รายการอาหารที่ลูกค้าได้รับไม่ตรงกับ รายการอาหารที่สั่ง ปัญหาประการถัดมาคือลูกค้าไม่สามารถเปลี่ยนแปลงรายการอาหารที่สั่งไปแล้วได้ เนื่องจากระยะทางระหว่างห้องครัวและโต๊ะของลูกค้าค่อนข้างไกล เมื่อบริการกลับไปแจ้งการเปลี่ยนแปลงรายการอาหารแก่ห้องครัวก็ไม่สามารถทำ ได้เนื่องจากได้ทำอาหารชนิดนั้นแล้ว ปัญหาอีกประการคือหากมีลูกค้าใช้บริการจำนวนมากทั้งผู้ทำครัวและบริการจะเกิดการสับสน ทางห้องครัวอาจจะทำอาหารผิดลำดับทำให้ผู้ที่มาก่อนได้รับอาหารช้า ในส่วนของบริการก็อาจส่งอาหารผิดโต๊ะได้ ทั้งเมื่อต้องการชำระเงินจะต้องป้อนข้อมูลเข้าสู่เครื่องคิดเงินทำให้เกิดความล่าช้าและเกิดความผิดพลาดได้</w:t>
+          <w:rFonts w:ascii="Browallia New" w:hAnsi="Browallia New" w:cs="Browallia New" w:hint="cs"/>
+          <w:sz w:val="32"/>
+          <w:szCs w:val="32"/>
+          <w:cs/>
+        </w:rPr>
+        <w:t xml:space="preserve">- </w:t>
+      </w:r>
+      <w:r>
+        <w:rPr>
+          <w:rFonts w:ascii="Browallia New" w:hAnsi="Browallia New" w:cs="Browallia New" w:hint="cs"/>
+          <w:sz w:val="32"/>
+          <w:szCs w:val="32"/>
+          <w:cs/>
+        </w:rPr>
+        <w:t>ความต้องการทางด้านข้อมูล</w:t>
+      </w:r>
+      <w:r>
+        <w:rPr>
+          <w:rFonts w:ascii="Browallia New" w:hAnsi="Browallia New" w:cs="Browallia New"/>
+          <w:sz w:val="32"/>
+          <w:szCs w:val="32"/>
+        </w:rPr>
+        <w:t xml:space="preserve"> </w:t>
+      </w:r>
+      <w:r>
+        <w:rPr>
+          <w:rFonts w:ascii="Browallia New" w:hAnsi="Browallia New" w:cs="Browallia New"/>
+          <w:sz w:val="32"/>
+          <w:szCs w:val="32"/>
+        </w:rPr>
+        <w:t>(</w:t>
+      </w:r>
+      <w:r>
+        <w:rPr>
+          <w:rFonts w:ascii="Browallia New" w:hAnsi="Browallia New" w:cs="Browallia New"/>
+          <w:sz w:val="32"/>
+          <w:szCs w:val="32"/>
+        </w:rPr>
+        <w:t>Data Requirements</w:t>
+      </w:r>
+      <w:r>
+        <w:rPr>
+          <w:rFonts w:ascii="Browallia New" w:hAnsi="Browallia New" w:cs="Browallia New"/>
+          <w:sz w:val="32"/>
+          <w:szCs w:val="32"/>
+        </w:rPr>
+        <w:t>)</w:t>
       </w:r>
     </w:p>
     <w:p>
       <w:pPr>
         <w:spacing w:after="0"/>
-        <w:ind w:firstLine="720"/>
-        <w:jc w:val="thaiDistribute"/>
+        <w:rPr>
+          <w:rFonts w:ascii="Browallia New" w:hAnsi="Browallia New" w:cs="Browallia New"/>
+          <w:sz w:val="32"/>
+          <w:szCs w:val="32"/>
+          <w:cs/>
+        </w:rPr>
+      </w:pPr>
+      <w:r>
+        <w:rPr>
+          <w:rFonts w:ascii="Browallia New" w:hAnsi="Browallia New" w:cs="Browallia New"/>
+          <w:b/>
+          <w:bCs/>
+          <w:sz w:val="32"/>
+          <w:szCs w:val="32"/>
+        </w:rPr>
+        <w:tab/>
+      </w:r>
+      <w:r>
+        <w:rPr>
+          <w:rFonts w:ascii="Browallia New" w:hAnsi="Browallia New" w:cs="Browallia New"/>
+          <w:b/>
+          <w:bCs/>
+          <w:sz w:val="32"/>
+          <w:szCs w:val="32"/>
+        </w:rPr>
+        <w:tab/>
+      </w:r>
+      <w:r>
+        <w:rPr>
+          <w:rFonts w:ascii="Browallia New" w:hAnsi="Browallia New" w:cs="Browallia New"/>
+          <w:sz w:val="32"/>
+          <w:szCs w:val="32"/>
+        </w:rPr>
+        <w:t>-</w:t>
+      </w:r>
+      <w:r>
         <w:rPr>
           <w:rFonts w:ascii="Browallia New" w:hAnsi="Browallia New" w:cs="Browallia New" w:hint="cs"/>
           <w:sz w:val="32"/>
           <w:szCs w:val="32"/>
-        </w:rPr>
-      </w:pPr>
+          <w:cs/>
+        </w:rPr>
+        <w:t xml:space="preserve"> เก็บข้อมูลลูกค้า</w:t>
+      </w:r>
+      <w:r>
+        <w:rPr>
+          <w:rFonts w:ascii="Browallia New" w:hAnsi="Browallia New" w:cs="Browallia New" w:hint="cs"/>
+          <w:sz w:val="32"/>
+          <w:szCs w:val="32"/>
+          <w:cs/>
+        </w:rPr>
+        <w:t>สมา</w:t>
+      </w:r>
+      <w:r>
+        <w:rPr>
+          <w:rFonts w:ascii="Browallia New" w:hAnsi="Browallia New" w:cs="Browallia New" w:hint="cs"/>
+          <w:sz w:val="32"/>
+          <w:szCs w:val="32"/>
+          <w:cs/>
+        </w:rPr>
+        <w:t>ชิก</w:t>
+      </w:r>
+      <w:r>
+        <w:rPr>
+          <w:rFonts w:ascii="Browallia New" w:hAnsi="Browallia New" w:cs="Browallia New" w:hint="cs"/>
+          <w:sz w:val="32"/>
+          <w:szCs w:val="32"/>
+          <w:cs/>
+        </w:rPr>
+        <w:t>และบัญชีผู้ใช้</w:t>
+      </w:r>
+      <w:r>
+        <w:rPr>
+          <w:rFonts w:ascii="Browallia New" w:hAnsi="Browallia New" w:cs="Browallia New" w:hint="cs"/>
+          <w:sz w:val="32"/>
+          <w:szCs w:val="32"/>
+          <w:cs/>
+        </w:rPr>
+        <w:t>ของ</w:t>
+      </w:r>
+      <w:r>
+        <w:rPr>
+          <w:rFonts w:ascii="Browallia New" w:hAnsi="Browallia New" w:cs="Browallia New" w:hint="cs"/>
+          <w:sz w:val="32"/>
+          <w:szCs w:val="32"/>
+          <w:cs/>
+        </w:rPr>
+        <w:t>ลูกค้าสมาชิก</w:t>
+      </w:r>
     </w:p>
     <w:p>
       <w:pPr>
         <w:spacing w:after="0"/>
-        <w:ind w:firstLine="720"/>
-        <w:jc w:val="thaiDistribute"/>
-        <w:rPr>
-          <w:rFonts w:ascii="Browallia New" w:hAnsi="Browallia New" w:cs="Browallia New"/>
-          <w:sz w:val="32"/>
-          <w:szCs w:val="32"/>
-        </w:rPr>
-      </w:pPr>
-      <w:r>
-        <w:rPr>
-          <w:rFonts w:ascii="Browallia New" w:hAnsi="Browallia New" w:cs="Browallia New"/>
-          <w:sz w:val="32"/>
-          <w:szCs w:val="32"/>
-          <w:cs/>
-        </w:rPr>
-        <w:t>ในโครงงานนี้ ได้เล็งเห็นถึงปัญหาที่เกิดขึ้น จึงได้เกิดโครงงานนี้ขึ้นมาเพื่อช่วยในการจัดการปัญหาด้านต่างๆของร้านอาหาร และเพื่อให้ร้านค้าปรับตัวเข้ากับเทคโนโลยีปัจจุบันและให้บริการที่ดีแก่ลูกค้ามากยิ่งขึ้น</w:t>
+        <w:ind w:left="1440"/>
+        <w:rPr>
+          <w:rFonts w:ascii="Browallia New" w:hAnsi="Browallia New" w:cs="Browallia New"/>
+          <w:sz w:val="32"/>
+          <w:szCs w:val="32"/>
+          <w:cs/>
+        </w:rPr>
+      </w:pPr>
+      <w:r>
+        <w:rPr>
+          <w:rFonts w:ascii="Browallia New" w:hAnsi="Browallia New" w:cs="Browallia New"/>
+          <w:sz w:val="32"/>
+          <w:szCs w:val="32"/>
+        </w:rPr>
+        <w:t>-</w:t>
+      </w:r>
+      <w:r>
+        <w:rPr>
+          <w:rFonts w:ascii="Browallia New" w:hAnsi="Browallia New" w:cs="Browallia New"/>
+          <w:sz w:val="32"/>
+          <w:szCs w:val="32"/>
+          <w:cs/>
+        </w:rPr>
+        <w:t xml:space="preserve"> เก็บข้อมูลของพนักงาน</w:t>
+      </w:r>
+      <w:r>
+        <w:rPr>
+          <w:rFonts w:ascii="Browallia New" w:hAnsi="Browallia New" w:cs="Browallia New" w:hint="cs"/>
+          <w:sz w:val="32"/>
+          <w:szCs w:val="32"/>
+          <w:cs/>
+        </w:rPr>
+        <w:t>และบัญชีผู้ใช้ของพนักงาน</w:t>
       </w:r>
     </w:p>
     <w:p>
       <w:pPr>
         <w:spacing w:after="0"/>
-        <w:ind w:firstLine="720"/>
-        <w:jc w:val="thaiDistribute"/>
-        <w:rPr>
-          <w:rFonts w:ascii="Browallia New" w:hAnsi="Browallia New" w:cs="Browallia New"/>
-          <w:sz w:val="32"/>
-          <w:szCs w:val="32"/>
-        </w:rPr>
-      </w:pPr>
+        <w:rPr>
+          <w:rFonts w:ascii="Browallia New" w:hAnsi="Browallia New" w:cs="Browallia New"/>
+          <w:sz w:val="32"/>
+          <w:szCs w:val="32"/>
+          <w:cs/>
+        </w:rPr>
+      </w:pPr>
+      <w:r>
+        <w:rPr>
+          <w:rFonts w:ascii="Browallia New" w:hAnsi="Browallia New" w:cs="Browallia New"/>
+          <w:sz w:val="32"/>
+          <w:szCs w:val="32"/>
+        </w:rPr>
+        <w:tab/>
+      </w:r>
+      <w:r>
+        <w:rPr>
+          <w:rFonts w:ascii="Browallia New" w:hAnsi="Browallia New" w:cs="Browallia New"/>
+          <w:sz w:val="32"/>
+          <w:szCs w:val="32"/>
+        </w:rPr>
+        <w:tab/>
+        <w:t xml:space="preserve">- </w:t>
+      </w:r>
+      <w:r>
+        <w:rPr>
+          <w:rFonts w:ascii="Browallia New" w:hAnsi="Browallia New" w:cs="Browallia New"/>
+          <w:sz w:val="32"/>
+          <w:szCs w:val="32"/>
+          <w:cs/>
+        </w:rPr>
+        <w:t>เก็บข้อมูลของ</w:t>
+      </w:r>
+      <w:r>
+        <w:rPr>
+          <w:rFonts w:ascii="Browallia New" w:hAnsi="Browallia New" w:cs="Browallia New" w:hint="cs"/>
+          <w:sz w:val="32"/>
+          <w:szCs w:val="32"/>
+          <w:cs/>
+        </w:rPr>
+        <w:t>เมนู</w:t>
+      </w:r>
+      <w:r>
+        <w:rPr>
+          <w:rFonts w:ascii="Browallia New" w:hAnsi="Browallia New" w:cs="Browallia New"/>
+          <w:sz w:val="32"/>
+          <w:szCs w:val="32"/>
+          <w:cs/>
+        </w:rPr>
+        <w:t>อาหาร</w:t>
+      </w:r>
+      <w:r>
+        <w:rPr>
+          <w:rFonts w:ascii="Browallia New" w:hAnsi="Browallia New" w:cs="Browallia New" w:hint="cs"/>
+          <w:sz w:val="32"/>
+          <w:szCs w:val="32"/>
+          <w:cs/>
+        </w:rPr>
+        <w:t xml:space="preserve"> เช่น </w:t>
+      </w:r>
+      <w:r>
+        <w:rPr>
+          <w:rFonts w:ascii="Browallia New" w:hAnsi="Browallia New" w:cs="Browallia New"/>
+          <w:sz w:val="32"/>
+          <w:szCs w:val="32"/>
+          <w:cs/>
+        </w:rPr>
+        <w:t>ชื่อ ราคา</w:t>
+      </w:r>
+      <w:r>
+        <w:rPr>
+          <w:rFonts w:ascii="Browallia New" w:hAnsi="Browallia New" w:cs="Browallia New" w:hint="cs"/>
+          <w:sz w:val="32"/>
+          <w:szCs w:val="32"/>
+          <w:cs/>
+        </w:rPr>
+        <w:t xml:space="preserve"> ราคาโปรโมชัน</w:t>
+      </w:r>
+      <w:r>
+        <w:rPr>
+          <w:rFonts w:ascii="Browallia New" w:hAnsi="Browallia New" w:cs="Browallia New" w:hint="cs"/>
+          <w:sz w:val="32"/>
+          <w:szCs w:val="32"/>
+          <w:cs/>
+        </w:rPr>
+        <w:t xml:space="preserve"> เป็นต้น</w:t>
+      </w:r>
     </w:p>
     <w:p>
       <w:pPr>
         <w:spacing w:after="0"/>
-        <w:ind w:firstLine="720"/>
-        <w:jc w:val="thaiDistribute"/>
-        <w:rPr>
-          <w:rFonts w:ascii="Browallia New" w:hAnsi="Browallia New" w:cs="Browallia New"/>
-          <w:sz w:val="32"/>
-          <w:szCs w:val="32"/>
-        </w:rPr>
-      </w:pPr>
+        <w:rPr>
+          <w:rFonts w:ascii="Browallia New" w:hAnsi="Browallia New" w:cs="Browallia New"/>
+          <w:sz w:val="32"/>
+          <w:szCs w:val="32"/>
+        </w:rPr>
+      </w:pPr>
+      <w:r>
+        <w:rPr>
+          <w:rFonts w:ascii="Browallia New" w:hAnsi="Browallia New" w:cs="Browallia New"/>
+          <w:sz w:val="32"/>
+          <w:szCs w:val="32"/>
+          <w:cs/>
+        </w:rPr>
+        <w:tab/>
+      </w:r>
+      <w:r>
+        <w:rPr>
+          <w:rFonts w:ascii="Browallia New" w:hAnsi="Browallia New" w:cs="Browallia New"/>
+          <w:sz w:val="32"/>
+          <w:szCs w:val="32"/>
+          <w:cs/>
+        </w:rPr>
+        <w:tab/>
+        <w:t>- เก็บข้อมูลโดยรวมของ</w:t>
+      </w:r>
+      <w:r>
+        <w:rPr>
+          <w:rFonts w:ascii="Browallia New" w:hAnsi="Browallia New" w:cs="Browallia New" w:hint="cs"/>
+          <w:sz w:val="32"/>
+          <w:szCs w:val="32"/>
+          <w:cs/>
+        </w:rPr>
+        <w:t>ออ</w:t>
+      </w:r>
+      <w:proofErr w:type="spellStart"/>
+      <w:r>
+        <w:rPr>
+          <w:rFonts w:ascii="Browallia New" w:hAnsi="Browallia New" w:cs="Browallia New" w:hint="cs"/>
+          <w:sz w:val="32"/>
+          <w:szCs w:val="32"/>
+          <w:cs/>
+        </w:rPr>
+        <w:t>เดอร์</w:t>
+      </w:r>
+      <w:proofErr w:type="spellEnd"/>
     </w:p>
     <w:p>
       <w:pPr>
         <w:spacing w:after="0"/>
-        <w:ind w:firstLine="720"/>
-        <w:jc w:val="thaiDistribute"/>
-        <w:rPr>
-          <w:rFonts w:ascii="Browallia New" w:hAnsi="Browallia New" w:cs="Browallia New"/>
-          <w:sz w:val="32"/>
-          <w:szCs w:val="32"/>
-        </w:rPr>
-      </w:pPr>
+        <w:rPr>
+          <w:rFonts w:ascii="Browallia New" w:hAnsi="Browallia New" w:cs="Browallia New"/>
+          <w:sz w:val="32"/>
+          <w:szCs w:val="32"/>
+        </w:rPr>
+      </w:pPr>
+      <w:r>
+        <w:rPr>
+          <w:rFonts w:ascii="Browallia New" w:hAnsi="Browallia New" w:cs="Browallia New"/>
+          <w:sz w:val="32"/>
+          <w:szCs w:val="32"/>
+          <w:cs/>
+        </w:rPr>
+        <w:tab/>
+      </w:r>
+      <w:r>
+        <w:rPr>
+          <w:rFonts w:ascii="Browallia New" w:hAnsi="Browallia New" w:cs="Browallia New"/>
+          <w:sz w:val="32"/>
+          <w:szCs w:val="32"/>
+          <w:cs/>
+        </w:rPr>
+        <w:tab/>
+        <w:t>- เก็บ</w:t>
+      </w:r>
+      <w:r>
+        <w:rPr>
+          <w:rFonts w:ascii="Browallia New" w:hAnsi="Browallia New" w:cs="Browallia New"/>
+          <w:sz w:val="32"/>
+          <w:szCs w:val="32"/>
+          <w:cs/>
+        </w:rPr>
+        <w:t>ข้อมูล</w:t>
+      </w:r>
+      <w:r>
+        <w:rPr>
+          <w:rFonts w:ascii="Browallia New" w:hAnsi="Browallia New" w:cs="Browallia New"/>
+          <w:sz w:val="32"/>
+          <w:szCs w:val="32"/>
+          <w:cs/>
+        </w:rPr>
+        <w:t>รายการอาหาร</w:t>
+      </w:r>
+      <w:r>
+        <w:rPr>
+          <w:rFonts w:ascii="Browallia New" w:hAnsi="Browallia New" w:cs="Browallia New" w:hint="cs"/>
+          <w:sz w:val="32"/>
+          <w:szCs w:val="32"/>
+          <w:cs/>
+        </w:rPr>
+        <w:t>ของ</w:t>
+      </w:r>
+      <w:r>
+        <w:rPr>
+          <w:rFonts w:ascii="Browallia New" w:hAnsi="Browallia New" w:cs="Browallia New" w:hint="cs"/>
+          <w:sz w:val="32"/>
+          <w:szCs w:val="32"/>
+          <w:cs/>
+        </w:rPr>
+        <w:t>แต่</w:t>
+      </w:r>
+      <w:proofErr w:type="spellStart"/>
+      <w:r>
+        <w:rPr>
+          <w:rFonts w:ascii="Browallia New" w:hAnsi="Browallia New" w:cs="Browallia New" w:hint="cs"/>
+          <w:sz w:val="32"/>
+          <w:szCs w:val="32"/>
+          <w:cs/>
+        </w:rPr>
+        <w:t>ละ</w:t>
+      </w:r>
+      <w:r>
+        <w:rPr>
+          <w:rFonts w:ascii="Browallia New" w:hAnsi="Browallia New" w:cs="Browallia New" w:hint="cs"/>
+          <w:sz w:val="32"/>
+          <w:szCs w:val="32"/>
+          <w:cs/>
+        </w:rPr>
+        <w:t>ออเดอร์</w:t>
+      </w:r>
+      <w:proofErr w:type="spellEnd"/>
     </w:p>
     <w:p>
       <w:pPr>
         <w:spacing w:after="0"/>
-        <w:ind w:firstLine="720"/>
-        <w:jc w:val="thaiDistribute"/>
-        <w:rPr>
-          <w:rFonts w:ascii="Browallia New" w:hAnsi="Browallia New" w:cs="Browallia New"/>
-          <w:sz w:val="32"/>
-          <w:szCs w:val="32"/>
-        </w:rPr>
-      </w:pPr>
+        <w:ind w:left="1440"/>
+        <w:rPr>
+          <w:rFonts w:ascii="Browallia New" w:hAnsi="Browallia New" w:cs="Browallia New"/>
+          <w:sz w:val="32"/>
+          <w:szCs w:val="32"/>
+          <w:cs/>
+        </w:rPr>
+      </w:pPr>
+      <w:r>
+        <w:rPr>
+          <w:rFonts w:ascii="Browallia New" w:hAnsi="Browallia New" w:cs="Browallia New"/>
+          <w:sz w:val="32"/>
+          <w:szCs w:val="32"/>
+        </w:rPr>
+        <w:t>-</w:t>
+      </w:r>
+      <w:r>
+        <w:rPr>
+          <w:rFonts w:ascii="Browallia New" w:hAnsi="Browallia New" w:cs="Browallia New" w:hint="cs"/>
+          <w:sz w:val="32"/>
+          <w:szCs w:val="32"/>
+          <w:cs/>
+        </w:rPr>
+        <w:t xml:space="preserve"> ข้อมูลของใบเสร็จ</w:t>
+      </w:r>
+      <w:r>
+        <w:rPr>
+          <w:rFonts w:ascii="Browallia New" w:hAnsi="Browallia New" w:cs="Browallia New" w:hint="cs"/>
+          <w:sz w:val="32"/>
+          <w:szCs w:val="32"/>
+          <w:cs/>
+        </w:rPr>
+        <w:t xml:space="preserve"> เช่น</w:t>
+      </w:r>
+      <w:r>
+        <w:rPr>
+          <w:rFonts w:ascii="Browallia New" w:hAnsi="Browallia New" w:cs="Browallia New" w:hint="cs"/>
+          <w:sz w:val="32"/>
+          <w:szCs w:val="32"/>
+          <w:cs/>
+        </w:rPr>
+        <w:t xml:space="preserve"> หมายเลข</w:t>
+      </w:r>
+      <w:r>
+        <w:rPr>
+          <w:rFonts w:ascii="Browallia New" w:hAnsi="Browallia New" w:cs="Browallia New" w:hint="cs"/>
+          <w:sz w:val="32"/>
+          <w:szCs w:val="32"/>
+          <w:cs/>
+        </w:rPr>
+        <w:t>ใบเสร็จ</w:t>
+      </w:r>
+      <w:r>
+        <w:rPr>
+          <w:rFonts w:ascii="Browallia New" w:hAnsi="Browallia New" w:cs="Browallia New" w:hint="cs"/>
+          <w:sz w:val="32"/>
+          <w:szCs w:val="32"/>
+          <w:cs/>
+        </w:rPr>
+        <w:t xml:space="preserve"> วันและเวลา </w:t>
+      </w:r>
+      <w:r>
+        <w:rPr>
+          <w:rFonts w:ascii="Browallia New" w:hAnsi="Browallia New" w:cs="Browallia New" w:hint="cs"/>
+          <w:sz w:val="32"/>
+          <w:szCs w:val="32"/>
+          <w:cs/>
+        </w:rPr>
+        <w:t>เป็นต้น</w:t>
+      </w:r>
     </w:p>
     <w:p>
       <w:pPr>
         <w:spacing w:after="0"/>
-        <w:ind w:firstLine="720"/>
-        <w:jc w:val="thaiDistribute"/>
-        <w:rPr>
-          <w:rFonts w:ascii="Browallia New" w:hAnsi="Browallia New" w:cs="Browallia New"/>
-          <w:sz w:val="32"/>
-          <w:szCs w:val="32"/>
-        </w:rPr>
-      </w:pPr>
-    </w:p>
-    <w:p>
-      <w:pPr>
-        <w:spacing w:after="0"/>
-        <w:ind w:firstLine="720"/>
-        <w:jc w:val="thaiDistribute"/>
-        <w:rPr>
-          <w:rFonts w:ascii="Browallia New" w:hAnsi="Browallia New" w:cs="Browallia New"/>
-          <w:sz w:val="32"/>
-          <w:szCs w:val="32"/>
-        </w:rPr>
-      </w:pPr>
-    </w:p>
-    <w:p>
-      <w:pPr>
-        <w:spacing w:after="0"/>
-        <w:ind w:firstLine="720"/>
-        <w:jc w:val="thaiDistribute"/>
-        <w:rPr>
-          <w:rFonts w:ascii="Browallia New" w:hAnsi="Browallia New" w:cs="Browallia New"/>
-          <w:sz w:val="32"/>
-          <w:szCs w:val="32"/>
-        </w:rPr>
-      </w:pPr>
-    </w:p>
-    <w:p>
-      <w:pPr>
-        <w:spacing w:after="0"/>
-        <w:ind w:firstLine="720"/>
-        <w:jc w:val="thaiDistribute"/>
-        <w:rPr>
-          <w:rFonts w:ascii="Browallia New" w:hAnsi="Browallia New" w:cs="Browallia New"/>
-          <w:sz w:val="32"/>
-          <w:szCs w:val="32"/>
-        </w:rPr>
-      </w:pPr>
-    </w:p>
-    <w:p>
-      <w:pPr>
-        <w:spacing w:after="0"/>
-        <w:ind w:firstLine="720"/>
-        <w:jc w:val="thaiDistribute"/>
-        <w:rPr>
-          <w:rFonts w:ascii="Browallia New" w:hAnsi="Browallia New" w:cs="Browallia New"/>
-          <w:sz w:val="32"/>
-          <w:szCs w:val="32"/>
-        </w:rPr>
-      </w:pPr>
-    </w:p>
-    <w:p>
-      <w:pPr>
-        <w:spacing w:after="0"/>
-        <w:ind w:firstLine="720"/>
-        <w:jc w:val="thaiDistribute"/>
-        <w:rPr>
-          <w:rFonts w:ascii="Browallia New" w:hAnsi="Browallia New" w:cs="Browallia New"/>
-          <w:sz w:val="32"/>
-          <w:szCs w:val="32"/>
-        </w:rPr>
-      </w:pPr>
-    </w:p>
-    <w:p>
-      <w:pPr>
-        <w:spacing w:after="0"/>
-        <w:ind w:firstLine="720"/>
         <w:jc w:val="thaiDistribute"/>
         <w:rPr>
           <w:rFonts w:ascii="Browallia New" w:hAnsi="Browallia New" w:cs="Browallia New"/>
@@ -876,2074 +2821,7 @@
         <w:spacing w:after="0" w:line="240" w:lineRule="auto"/>
         <w:jc w:val="center"/>
         <w:rPr>
-          <w:rFonts w:ascii="Browallia New" w:hAnsi="Browallia New" w:cs="Browallia New" w:hint="cs"/>
-          <w:b/>
-          <w:bCs/>
-          <w:sz w:val="32"/>
-          <w:szCs w:val="32"/>
-        </w:rPr>
-      </w:pPr>
-      <w:r>
-        <w:rPr>
-          <w:rFonts w:ascii="Browallia New" w:hAnsi="Browallia New" w:cs="Browallia New"/>
-          <w:b/>
-          <w:bCs/>
-          <w:sz w:val="32"/>
-          <w:szCs w:val="32"/>
-          <w:cs/>
-        </w:rPr>
-        <w:t>บทที่</w:t>
-      </w:r>
-      <w:r>
-        <w:rPr>
-          <w:rFonts w:ascii="Browallia New" w:hAnsi="Browallia New" w:cs="Browallia New"/>
-          <w:b/>
-          <w:bCs/>
-          <w:sz w:val="32"/>
-          <w:szCs w:val="32"/>
-        </w:rPr>
-        <w:t xml:space="preserve"> </w:t>
-      </w:r>
-      <w:r>
-        <w:rPr>
-          <w:rFonts w:ascii="Browallia New" w:hAnsi="Browallia New" w:cs="Browallia New" w:hint="cs"/>
-          <w:b/>
-          <w:bCs/>
-          <w:sz w:val="32"/>
-          <w:szCs w:val="32"/>
-          <w:cs/>
-        </w:rPr>
-        <w:t>2</w:t>
-      </w:r>
-    </w:p>
-    <w:p>
-      <w:pPr>
-        <w:spacing w:line="240" w:lineRule="auto"/>
-        <w:jc w:val="center"/>
-        <w:rPr>
-          <w:rFonts w:ascii="Browallia New" w:hAnsi="Browallia New" w:cs="Browallia New"/>
-          <w:b/>
-          <w:bCs/>
-          <w:sz w:val="32"/>
-          <w:szCs w:val="32"/>
-        </w:rPr>
-      </w:pPr>
-      <w:r>
-        <w:rPr>
-          <w:rFonts w:ascii="Browallia New" w:hAnsi="Browallia New" w:cs="Browallia New" w:hint="cs"/>
-          <w:b/>
-          <w:bCs/>
-          <w:sz w:val="32"/>
-          <w:szCs w:val="32"/>
-          <w:cs/>
-        </w:rPr>
-        <w:t>ขั้นตอนการเก็บความต้องการและความต้องการของระบบ</w:t>
-      </w:r>
-    </w:p>
-    <w:p>
-      <w:pPr>
-        <w:spacing w:line="240" w:lineRule="auto"/>
-        <w:jc w:val="center"/>
-        <w:rPr>
-          <w:rFonts w:ascii="Browallia New" w:hAnsi="Browallia New" w:cs="Browallia New"/>
-          <w:b/>
-          <w:bCs/>
-          <w:sz w:val="32"/>
-          <w:szCs w:val="32"/>
-        </w:rPr>
-      </w:pPr>
-    </w:p>
-    <w:p>
-      <w:pPr>
-        <w:spacing w:line="240" w:lineRule="auto"/>
-        <w:rPr>
-          <w:rFonts w:ascii="Browallia New" w:hAnsi="Browallia New" w:cs="Browallia New"/>
-          <w:b/>
-          <w:bCs/>
-          <w:sz w:val="32"/>
-          <w:szCs w:val="32"/>
-        </w:rPr>
-      </w:pPr>
-      <w:r>
-        <w:rPr>
-          <w:rFonts w:ascii="Browallia New" w:hAnsi="Browallia New" w:cs="Browallia New" w:hint="cs"/>
-          <w:b/>
-          <w:bCs/>
-          <w:sz w:val="32"/>
-          <w:szCs w:val="32"/>
-          <w:cs/>
-        </w:rPr>
-        <w:t xml:space="preserve">2.1. </w:t>
-      </w:r>
-      <w:r>
-        <w:rPr>
-          <w:rFonts w:ascii="Browallia New" w:hAnsi="Browallia New" w:cs="Browallia New" w:hint="cs"/>
-          <w:b/>
-          <w:bCs/>
-          <w:sz w:val="32"/>
-          <w:szCs w:val="32"/>
-          <w:cs/>
-        </w:rPr>
-        <w:t>ขั้นตอนการเก็บความต้องการ</w:t>
-      </w:r>
-    </w:p>
-    <w:p>
-      <w:pPr>
-        <w:spacing w:line="240" w:lineRule="auto"/>
-        <w:rPr>
-          <w:rFonts w:ascii="Browallia New" w:hAnsi="Browallia New" w:cs="Browallia New" w:hint="cs"/>
-          <w:sz w:val="32"/>
-          <w:szCs w:val="32"/>
-        </w:rPr>
-      </w:pPr>
-      <w:r>
-        <w:rPr>
-          <w:rFonts w:ascii="Browallia New" w:hAnsi="Browallia New" w:cs="Browallia New"/>
-          <w:b/>
-          <w:bCs/>
-          <w:sz w:val="32"/>
-          <w:szCs w:val="32"/>
-        </w:rPr>
-        <w:tab/>
-      </w:r>
-      <w:r>
-        <w:rPr>
-          <w:rFonts w:ascii="Browallia New" w:hAnsi="Browallia New" w:cs="Browallia New"/>
-          <w:sz w:val="32"/>
-          <w:szCs w:val="32"/>
-        </w:rPr>
-        <w:t xml:space="preserve">- </w:t>
-      </w:r>
-      <w:r>
-        <w:rPr>
-          <w:rFonts w:ascii="Browallia New" w:hAnsi="Browallia New" w:cs="Browallia New" w:hint="cs"/>
-          <w:sz w:val="32"/>
-          <w:szCs w:val="32"/>
-          <w:cs/>
-        </w:rPr>
-        <w:t>ทางผู้พัฒนาได้มีการเข้าไปใช้ร้านอาหารจากหลายๆ ที่ในช่วงเวลาหลายปีที่ผ่านมาและประสบปัญหาที่ว่าการสั่งอาหารนั้นค่อนข้างไม่สะดวกสบายหรือมีข้อจำกัดบางอย่าง</w:t>
-      </w:r>
-      <w:r>
-        <w:rPr>
-          <w:rFonts w:ascii="Browallia New" w:hAnsi="Browallia New" w:cs="Browallia New" w:hint="cs"/>
-          <w:sz w:val="32"/>
-          <w:szCs w:val="32"/>
-          <w:cs/>
-        </w:rPr>
-        <w:t xml:space="preserve"> เช่น ความล่าช้าในการสั่งอาหาร เกิดการผิดพลาดของรายการอาหารที่สั่ง การสรุปยอดอาหารที่อาจผิดพลาด การที่จะตรวจเช็คความถูกต้องของรายการอาหาร การชำระเงิน เป็นต้น</w:t>
-      </w:r>
-      <w:r>
-        <w:rPr>
-          <w:rFonts w:ascii="Browallia New" w:hAnsi="Browallia New" w:cs="Browallia New" w:hint="cs"/>
-          <w:sz w:val="32"/>
-          <w:szCs w:val="32"/>
-          <w:cs/>
-        </w:rPr>
-        <w:t xml:space="preserve"> ที่ทำให้การเข้ารับบริการไม่เป็นไปอย่างราบรื่น จึงได้มีแนวคิดการสร้างซอฟต์แวร์เพื่อที่จะได้แก้ไขปัญหาเหล่านั้น</w:t>
-      </w:r>
-    </w:p>
-    <w:p>
-      <w:pPr>
-        <w:spacing w:line="240" w:lineRule="auto"/>
-        <w:rPr>
-          <w:rFonts w:ascii="Browallia New" w:hAnsi="Browallia New" w:cs="Browallia New"/>
-          <w:sz w:val="32"/>
-          <w:szCs w:val="32"/>
-        </w:rPr>
-      </w:pPr>
-      <w:r>
-        <w:rPr>
-          <w:rFonts w:ascii="Browallia New" w:hAnsi="Browallia New" w:cs="Browallia New"/>
-          <w:sz w:val="32"/>
-          <w:szCs w:val="32"/>
-          <w:cs/>
-        </w:rPr>
-        <w:tab/>
-      </w:r>
-      <w:r>
-        <w:rPr>
-          <w:rFonts w:ascii="Browallia New" w:hAnsi="Browallia New" w:cs="Browallia New" w:hint="cs"/>
-          <w:sz w:val="32"/>
-          <w:szCs w:val="32"/>
-          <w:cs/>
-        </w:rPr>
-        <w:t xml:space="preserve">- </w:t>
-      </w:r>
-      <w:r>
-        <w:rPr>
-          <w:rFonts w:ascii="Browallia New" w:hAnsi="Browallia New" w:cs="Browallia New" w:hint="cs"/>
-          <w:sz w:val="32"/>
-          <w:szCs w:val="32"/>
-          <w:cs/>
-        </w:rPr>
-        <w:t xml:space="preserve">ทางผู้พัฒนาได้มีการสอบถามจากคนใกล้ตัว </w:t>
-      </w:r>
-      <w:r>
-        <w:rPr>
-          <w:rFonts w:ascii="Browallia New" w:hAnsi="Browallia New" w:cs="Browallia New" w:hint="cs"/>
-          <w:sz w:val="32"/>
-          <w:szCs w:val="32"/>
-          <w:cs/>
-        </w:rPr>
-        <w:t>ใน</w:t>
-      </w:r>
-      <w:r>
-        <w:rPr>
-          <w:rFonts w:ascii="Browallia New" w:hAnsi="Browallia New" w:cs="Browallia New" w:hint="cs"/>
-          <w:sz w:val="32"/>
-          <w:szCs w:val="32"/>
-          <w:cs/>
-        </w:rPr>
-        <w:t xml:space="preserve">เรื่องปัญหาที่ผู้พัฒนาได้พบเจออย่างที่ได้กล่าวมา </w:t>
-      </w:r>
-    </w:p>
-    <w:p>
-      <w:pPr>
-        <w:spacing w:line="240" w:lineRule="auto"/>
-        <w:rPr>
-          <w:rFonts w:ascii="Browallia New" w:hAnsi="Browallia New" w:cs="Browallia New" w:hint="cs"/>
-          <w:sz w:val="32"/>
-          <w:szCs w:val="32"/>
-        </w:rPr>
-      </w:pPr>
-      <w:r>
-        <w:rPr>
-          <w:rFonts w:ascii="Browallia New" w:hAnsi="Browallia New" w:cs="Browallia New" w:hint="cs"/>
-          <w:sz w:val="32"/>
-          <w:szCs w:val="32"/>
-          <w:cs/>
-        </w:rPr>
-        <w:t>และได้รวบรวมปัญหาต่างๆ มาสรุปเป็นรายงานและลองวิเคราะห์ปัญหานั้นๆ เพื่อจะคิดซอฟต์แวร์</w:t>
-      </w:r>
-      <w:r>
-        <w:rPr>
-          <w:rFonts w:ascii="Browallia New" w:hAnsi="Browallia New" w:cs="Browallia New" w:hint="cs"/>
-          <w:sz w:val="32"/>
-          <w:szCs w:val="32"/>
-          <w:cs/>
-        </w:rPr>
-        <w:t>ที่สามารถแก้ปัญหาเหล่านั้นได้</w:t>
-      </w:r>
-    </w:p>
-    <w:p>
-      <w:pPr>
-        <w:spacing w:line="240" w:lineRule="auto"/>
-        <w:rPr>
-          <w:rFonts w:ascii="Browallia New" w:hAnsi="Browallia New" w:cs="Browallia New" w:hint="cs"/>
-          <w:sz w:val="32"/>
-          <w:szCs w:val="32"/>
-        </w:rPr>
-      </w:pPr>
-      <w:r>
-        <w:rPr>
-          <w:rFonts w:ascii="Browallia New" w:hAnsi="Browallia New" w:cs="Browallia New"/>
-          <w:sz w:val="32"/>
-          <w:szCs w:val="32"/>
-          <w:cs/>
-        </w:rPr>
-        <w:tab/>
-      </w:r>
-      <w:r>
-        <w:rPr>
-          <w:rFonts w:ascii="Browallia New" w:hAnsi="Browallia New" w:cs="Browallia New" w:hint="cs"/>
-          <w:sz w:val="32"/>
-          <w:szCs w:val="32"/>
-          <w:cs/>
-        </w:rPr>
-        <w:t xml:space="preserve">- </w:t>
-      </w:r>
-      <w:r>
-        <w:rPr>
-          <w:rFonts w:ascii="Browallia New" w:hAnsi="Browallia New" w:cs="Browallia New" w:hint="cs"/>
-          <w:sz w:val="32"/>
-          <w:szCs w:val="32"/>
-          <w:cs/>
-        </w:rPr>
-        <w:t>นอกจากนี้ทางผู้พัฒนาได้เข้าไปสอบถามร้านอาหารที่รู้จักเป็นการส่วนตัว ว่าร้านอาหารดังกล่าวมีการประสบปัญหาการให้บริการหรือการจัดการด้านใดบ้าง และนำมาสรุปเป็นรายงาน เพื่อนำไปปรับใช้สำหรับการพัฒนาซอฟต์แวร์ในส่วนของการจัดการร้านค้า</w:t>
-      </w:r>
-    </w:p>
-    <w:p>
-      <w:pPr>
-        <w:spacing w:line="240" w:lineRule="auto"/>
-        <w:rPr>
-          <w:rFonts w:ascii="Browallia New" w:hAnsi="Browallia New" w:cs="Browallia New" w:hint="cs"/>
-          <w:sz w:val="32"/>
-          <w:szCs w:val="32"/>
-        </w:rPr>
-      </w:pPr>
-      <w:r>
-        <w:rPr>
-          <w:rFonts w:ascii="Browallia New" w:hAnsi="Browallia New" w:cs="Browallia New"/>
-          <w:sz w:val="32"/>
-          <w:szCs w:val="32"/>
-          <w:cs/>
-        </w:rPr>
-        <w:tab/>
-      </w:r>
-      <w:r>
-        <w:rPr>
-          <w:rFonts w:ascii="Browallia New" w:hAnsi="Browallia New" w:cs="Browallia New" w:hint="cs"/>
-          <w:sz w:val="32"/>
-          <w:szCs w:val="32"/>
-          <w:cs/>
-        </w:rPr>
-        <w:t xml:space="preserve">- </w:t>
-      </w:r>
-      <w:r>
-        <w:rPr>
-          <w:rFonts w:ascii="Browallia New" w:hAnsi="Browallia New" w:cs="Browallia New" w:hint="cs"/>
-          <w:sz w:val="32"/>
-          <w:szCs w:val="32"/>
-          <w:cs/>
-        </w:rPr>
-        <w:t>จากนั้นผู้พัฒนาได้นำข้อมูลความต้องการที่กล่าว</w:t>
-      </w:r>
-      <w:r>
-        <w:rPr>
-          <w:rFonts w:ascii="Browallia New" w:hAnsi="Browallia New" w:cs="Browallia New" w:hint="cs"/>
-          <w:sz w:val="32"/>
-          <w:szCs w:val="32"/>
-          <w:cs/>
-        </w:rPr>
-        <w:t>มา</w:t>
-      </w:r>
-      <w:r>
-        <w:rPr>
-          <w:rFonts w:ascii="Browallia New" w:hAnsi="Browallia New" w:cs="Browallia New" w:hint="cs"/>
-          <w:sz w:val="32"/>
-          <w:szCs w:val="32"/>
-          <w:cs/>
-        </w:rPr>
-        <w:t>ของทั้งผู้พัฒนาเองหรือ</w:t>
-      </w:r>
-      <w:r>
-        <w:rPr>
-          <w:rFonts w:ascii="Browallia New" w:hAnsi="Browallia New" w:cs="Browallia New" w:hint="cs"/>
-          <w:sz w:val="32"/>
-          <w:szCs w:val="32"/>
-          <w:cs/>
-        </w:rPr>
-        <w:t>ข้อมูลความต้องการของ</w:t>
-      </w:r>
-      <w:r>
-        <w:rPr>
-          <w:rFonts w:ascii="Browallia New" w:hAnsi="Browallia New" w:cs="Browallia New" w:hint="cs"/>
-          <w:sz w:val="32"/>
-          <w:szCs w:val="32"/>
-          <w:cs/>
-        </w:rPr>
-        <w:t>ท่านอื่น มาทำการวิจัยโดยค้นหาซอฟต์แวร์ที่มีอยู่แล้ว ที่ใกล้เคียงที่สุด แล้วนำมาปรับแก้ไขในส่วนที่ซอฟต์แวร์นั้นๆ ทำไม่ได้หรือยังมีข้อจำกัดอยู่</w:t>
-      </w:r>
-    </w:p>
-    <w:p>
-      <w:pPr>
-        <w:spacing w:line="240" w:lineRule="auto"/>
-        <w:rPr>
-          <w:rFonts w:ascii="Browallia New" w:hAnsi="Browallia New" w:cs="Browallia New" w:hint="cs"/>
-          <w:sz w:val="32"/>
-          <w:szCs w:val="32"/>
-          <w:cs/>
-        </w:rPr>
-      </w:pPr>
-    </w:p>
-    <w:p>
-      <w:pPr>
-        <w:spacing w:line="240" w:lineRule="auto"/>
-        <w:rPr>
-          <w:rFonts w:ascii="Browallia New" w:hAnsi="Browallia New" w:cs="Browallia New"/>
-          <w:b/>
-          <w:bCs/>
-          <w:sz w:val="32"/>
-          <w:szCs w:val="32"/>
-        </w:rPr>
-      </w:pPr>
-    </w:p>
-    <w:p>
-      <w:pPr>
-        <w:spacing w:line="240" w:lineRule="auto"/>
-        <w:rPr>
-          <w:rFonts w:ascii="Browallia New" w:hAnsi="Browallia New" w:cs="Browallia New"/>
-          <w:b/>
-          <w:bCs/>
-          <w:sz w:val="32"/>
-          <w:szCs w:val="32"/>
-        </w:rPr>
-      </w:pPr>
-    </w:p>
-    <w:p>
-      <w:pPr>
-        <w:spacing w:line="240" w:lineRule="auto"/>
-        <w:rPr>
-          <w:rFonts w:ascii="Browallia New" w:hAnsi="Browallia New" w:cs="Browallia New"/>
-          <w:b/>
-          <w:bCs/>
-          <w:sz w:val="32"/>
-          <w:szCs w:val="32"/>
-        </w:rPr>
-      </w:pPr>
-    </w:p>
-    <w:p>
-      <w:pPr>
-        <w:spacing w:line="240" w:lineRule="auto"/>
-        <w:rPr>
-          <w:rFonts w:ascii="Browallia New" w:hAnsi="Browallia New" w:cs="Browallia New"/>
-          <w:b/>
-          <w:bCs/>
-          <w:sz w:val="32"/>
-          <w:szCs w:val="32"/>
-        </w:rPr>
-      </w:pPr>
-    </w:p>
-    <w:p>
-      <w:pPr>
-        <w:spacing w:line="240" w:lineRule="auto"/>
-        <w:rPr>
-          <w:rFonts w:ascii="Browallia New" w:hAnsi="Browallia New" w:cs="Browallia New"/>
-          <w:b/>
-          <w:bCs/>
-          <w:sz w:val="32"/>
-          <w:szCs w:val="32"/>
-        </w:rPr>
-      </w:pPr>
-    </w:p>
-    <w:p>
-      <w:pPr>
-        <w:spacing w:line="240" w:lineRule="auto"/>
-        <w:rPr>
-          <w:rFonts w:ascii="Browallia New" w:hAnsi="Browallia New" w:cs="Browallia New"/>
-          <w:b/>
-          <w:bCs/>
-          <w:sz w:val="32"/>
-          <w:szCs w:val="32"/>
-        </w:rPr>
-      </w:pPr>
-    </w:p>
-    <w:p>
-      <w:pPr>
-        <w:spacing w:line="240" w:lineRule="auto"/>
-        <w:rPr>
-          <w:rFonts w:ascii="Browallia New" w:hAnsi="Browallia New" w:cs="Browallia New"/>
-          <w:b/>
-          <w:bCs/>
-          <w:sz w:val="32"/>
-          <w:szCs w:val="32"/>
-        </w:rPr>
-      </w:pPr>
-      <w:r>
-        <w:rPr>
-          <w:rFonts w:ascii="Browallia New" w:hAnsi="Browallia New" w:cs="Browallia New" w:hint="cs"/>
-          <w:b/>
-          <w:bCs/>
-          <w:sz w:val="32"/>
-          <w:szCs w:val="32"/>
-          <w:cs/>
-        </w:rPr>
-        <w:t xml:space="preserve">2.2. </w:t>
-      </w:r>
-      <w:r>
-        <w:rPr>
-          <w:rFonts w:ascii="Browallia New" w:hAnsi="Browallia New" w:cs="Browallia New" w:hint="cs"/>
-          <w:b/>
-          <w:bCs/>
-          <w:sz w:val="32"/>
-          <w:szCs w:val="32"/>
-          <w:cs/>
-        </w:rPr>
-        <w:t>ความต้องการของระบบ</w:t>
-      </w:r>
-      <w:r>
-        <w:rPr>
-          <w:rFonts w:ascii="Browallia New" w:hAnsi="Browallia New" w:cs="Browallia New" w:hint="cs"/>
-          <w:b/>
-          <w:bCs/>
-          <w:sz w:val="32"/>
-          <w:szCs w:val="32"/>
-          <w:cs/>
-        </w:rPr>
-        <w:t xml:space="preserve"> (</w:t>
-      </w:r>
-      <w:r>
-        <w:rPr>
-          <w:rFonts w:ascii="Browallia New" w:hAnsi="Browallia New" w:cs="Browallia New"/>
-          <w:b/>
-          <w:bCs/>
-          <w:sz w:val="32"/>
-          <w:szCs w:val="32"/>
-        </w:rPr>
-        <w:t>Requirements</w:t>
-      </w:r>
-      <w:r>
-        <w:rPr>
-          <w:rFonts w:ascii="Browallia New" w:hAnsi="Browallia New" w:cs="Browallia New" w:hint="cs"/>
-          <w:b/>
-          <w:bCs/>
-          <w:sz w:val="32"/>
-          <w:szCs w:val="32"/>
-          <w:cs/>
-        </w:rPr>
-        <w:t>)</w:t>
-      </w:r>
-    </w:p>
-    <w:p>
-      <w:pPr>
-        <w:spacing w:line="240" w:lineRule="auto"/>
-        <w:ind w:firstLine="720"/>
-        <w:rPr>
-          <w:rFonts w:ascii="Browallia New" w:hAnsi="Browallia New" w:cs="Browallia New"/>
-          <w:sz w:val="32"/>
-          <w:szCs w:val="32"/>
-        </w:rPr>
-      </w:pPr>
-      <w:r>
-        <w:rPr>
-          <w:rFonts w:ascii="Browallia New" w:hAnsi="Browallia New" w:cs="Browallia New"/>
-          <w:sz w:val="32"/>
-          <w:szCs w:val="32"/>
-          <w:cs/>
-        </w:rPr>
-        <w:t>- ลักษณะระบบที่ต้องก</w:t>
-      </w:r>
-      <w:r>
-        <w:rPr>
-          <w:rFonts w:ascii="Browallia New" w:hAnsi="Browallia New" w:cs="Browallia New" w:hint="cs"/>
-          <w:sz w:val="32"/>
-          <w:szCs w:val="32"/>
-          <w:cs/>
-        </w:rPr>
-        <w:t>าร</w:t>
-      </w:r>
-      <w:r>
-        <w:rPr>
-          <w:rFonts w:ascii="Browallia New" w:hAnsi="Browallia New" w:cs="Browallia New"/>
-          <w:sz w:val="32"/>
-          <w:szCs w:val="32"/>
-        </w:rPr>
-        <w:t xml:space="preserve"> (Overview</w:t>
-      </w:r>
-      <w:r>
-        <w:rPr>
-          <w:rFonts w:ascii="Browallia New" w:hAnsi="Browallia New" w:cs="Browallia New"/>
-          <w:sz w:val="32"/>
-          <w:szCs w:val="32"/>
-        </w:rPr>
-        <w:t xml:space="preserve"> Requirements</w:t>
-      </w:r>
-      <w:r>
-        <w:rPr>
-          <w:rFonts w:ascii="Browallia New" w:hAnsi="Browallia New" w:cs="Browallia New"/>
-          <w:sz w:val="32"/>
-          <w:szCs w:val="32"/>
-        </w:rPr>
-        <w:t>)</w:t>
-      </w:r>
-    </w:p>
-    <w:p>
-      <w:pPr>
-        <w:spacing w:line="240" w:lineRule="auto"/>
-        <w:ind w:firstLine="720"/>
-        <w:rPr>
-          <w:rFonts w:ascii="Browallia New" w:hAnsi="Browallia New" w:cs="Browallia New" w:hint="cs"/>
-          <w:sz w:val="32"/>
-          <w:szCs w:val="32"/>
-        </w:rPr>
-      </w:pPr>
-      <w:r>
-        <w:rPr>
-          <w:rFonts w:ascii="Browallia New" w:hAnsi="Browallia New" w:cs="Browallia New"/>
-          <w:sz w:val="32"/>
-          <w:szCs w:val="32"/>
-          <w:cs/>
-        </w:rPr>
-        <w:tab/>
-      </w:r>
-      <w:r>
-        <w:rPr>
-          <w:rFonts w:ascii="Browallia New" w:hAnsi="Browallia New" w:cs="Browallia New" w:hint="cs"/>
-          <w:sz w:val="32"/>
-          <w:szCs w:val="32"/>
-          <w:cs/>
-        </w:rPr>
-        <w:t xml:space="preserve">เป็น </w:t>
-      </w:r>
-      <w:r>
-        <w:rPr>
-          <w:rFonts w:ascii="Browallia New" w:hAnsi="Browallia New" w:cs="Browallia New"/>
-          <w:sz w:val="32"/>
-          <w:szCs w:val="32"/>
-        </w:rPr>
-        <w:t xml:space="preserve">Web Application </w:t>
-      </w:r>
-      <w:r>
-        <w:rPr>
-          <w:rFonts w:ascii="Browallia New" w:hAnsi="Browallia New" w:cs="Browallia New" w:hint="cs"/>
-          <w:sz w:val="32"/>
-          <w:szCs w:val="32"/>
-          <w:cs/>
-        </w:rPr>
-        <w:t xml:space="preserve">สำหรับมือถือที่เข้าใช้งานผ่าน </w:t>
-      </w:r>
-      <w:r>
-        <w:rPr>
-          <w:rFonts w:ascii="Browallia New" w:hAnsi="Browallia New" w:cs="Browallia New"/>
-          <w:sz w:val="32"/>
-          <w:szCs w:val="32"/>
-        </w:rPr>
-        <w:t xml:space="preserve">QR Code </w:t>
-      </w:r>
-      <w:r>
-        <w:rPr>
-          <w:rFonts w:ascii="Browallia New" w:hAnsi="Browallia New" w:cs="Browallia New" w:hint="cs"/>
-          <w:sz w:val="32"/>
-          <w:szCs w:val="32"/>
-          <w:cs/>
-        </w:rPr>
-        <w:t xml:space="preserve">ซึ่ง </w:t>
-      </w:r>
-      <w:r>
-        <w:rPr>
-          <w:rFonts w:ascii="Browallia New" w:hAnsi="Browallia New" w:cs="Browallia New"/>
-          <w:sz w:val="32"/>
-          <w:szCs w:val="32"/>
-        </w:rPr>
-        <w:t xml:space="preserve">QR Code </w:t>
-      </w:r>
-      <w:r>
-        <w:rPr>
-          <w:rFonts w:ascii="Browallia New" w:hAnsi="Browallia New" w:cs="Browallia New" w:hint="cs"/>
-          <w:sz w:val="32"/>
-          <w:szCs w:val="32"/>
-          <w:cs/>
-        </w:rPr>
-        <w:t>จะถูกติดตั้งวางตามหมายเลขโต๊ะนั้นๆ โดยเมื่อเข้าสู่เว็บไซต์สำหรับสั่งอาหาร โดยจะสามารถเข้าใช้งานใน</w:t>
-      </w:r>
-      <w:r>
-        <w:rPr>
-          <w:rFonts w:ascii="Browallia New" w:hAnsi="Browallia New" w:cs="Browallia New" w:hint="cs"/>
-          <w:sz w:val="32"/>
-          <w:szCs w:val="32"/>
-          <w:cs/>
-        </w:rPr>
-        <w:t>ฐานะลูกค้า (ไม่ยืนยันตัวตน)</w:t>
-      </w:r>
-      <w:r>
-        <w:rPr>
-          <w:rFonts w:ascii="Browallia New" w:hAnsi="Browallia New" w:cs="Browallia New" w:hint="cs"/>
-          <w:sz w:val="32"/>
-          <w:szCs w:val="32"/>
-          <w:cs/>
-        </w:rPr>
-        <w:t xml:space="preserve"> หรือ</w:t>
-      </w:r>
-      <w:r>
-        <w:rPr>
-          <w:rFonts w:ascii="Browallia New" w:hAnsi="Browallia New" w:cs="Browallia New" w:hint="cs"/>
-          <w:sz w:val="32"/>
-          <w:szCs w:val="32"/>
-          <w:cs/>
-        </w:rPr>
-        <w:t>เข้าสู่ระบบ</w:t>
-      </w:r>
-      <w:r>
-        <w:rPr>
-          <w:rFonts w:ascii="Browallia New" w:hAnsi="Browallia New" w:cs="Browallia New" w:hint="cs"/>
-          <w:sz w:val="32"/>
-          <w:szCs w:val="32"/>
-          <w:cs/>
-        </w:rPr>
-        <w:t>ในฐานะสมาชิกเพื่อรับสิทธิพิเศษ โดยผู้ใช้จะสามารถเลือกดูเมนู</w:t>
-      </w:r>
-      <w:r>
-        <w:rPr>
-          <w:rFonts w:ascii="Browallia New" w:hAnsi="Browallia New" w:cs="Browallia New" w:hint="cs"/>
-          <w:sz w:val="32"/>
-          <w:szCs w:val="32"/>
-          <w:cs/>
-        </w:rPr>
-        <w:t>และสั่งเมนูที่ต้องการได้ โดยเมื่อรับประทานอาหารเสร็จจะสามารถชำระเงินเมื่อได้ทันที และในส่วนของฝังการจัดการร้าน ผู้ใช้ที่เป็นพนักงานสามารถตรวจสอบและจัดการออ</w:t>
-      </w:r>
-      <w:proofErr w:type="spellStart"/>
-      <w:r>
-        <w:rPr>
-          <w:rFonts w:ascii="Browallia New" w:hAnsi="Browallia New" w:cs="Browallia New" w:hint="cs"/>
-          <w:sz w:val="32"/>
-          <w:szCs w:val="32"/>
-          <w:cs/>
-        </w:rPr>
-        <w:t>เดอร์</w:t>
-      </w:r>
-      <w:proofErr w:type="spellEnd"/>
-      <w:r>
-        <w:rPr>
-          <w:rFonts w:ascii="Browallia New" w:hAnsi="Browallia New" w:cs="Browallia New" w:hint="cs"/>
-          <w:sz w:val="32"/>
-          <w:szCs w:val="32"/>
-          <w:cs/>
-        </w:rPr>
-        <w:t xml:space="preserve"> สถานะโต๊ะ และรายการอาหารในแต่ละโต๊ะได้ นอกจากนี้ยังสามารถ</w:t>
-      </w:r>
-      <w:r>
-        <w:rPr>
-          <w:rFonts w:ascii="Browallia New" w:hAnsi="Browallia New" w:cs="Browallia New" w:hint="cs"/>
-          <w:sz w:val="32"/>
-          <w:szCs w:val="32"/>
-          <w:cs/>
-        </w:rPr>
-        <w:t>จัดการ</w:t>
-      </w:r>
-      <w:r>
-        <w:rPr>
-          <w:rFonts w:ascii="Browallia New" w:hAnsi="Browallia New" w:cs="Browallia New" w:hint="cs"/>
-          <w:sz w:val="32"/>
-          <w:szCs w:val="32"/>
-          <w:cs/>
-        </w:rPr>
-        <w:t>เมนู</w:t>
-      </w:r>
-      <w:r>
-        <w:rPr>
-          <w:rFonts w:ascii="Browallia New" w:hAnsi="Browallia New" w:cs="Browallia New" w:hint="cs"/>
-          <w:sz w:val="32"/>
-          <w:szCs w:val="32"/>
-          <w:cs/>
-        </w:rPr>
-        <w:t>อาหาร</w:t>
-      </w:r>
-      <w:r>
-        <w:rPr>
-          <w:rFonts w:ascii="Browallia New" w:hAnsi="Browallia New" w:cs="Browallia New" w:hint="cs"/>
-          <w:sz w:val="32"/>
-          <w:szCs w:val="32"/>
-          <w:cs/>
-        </w:rPr>
-        <w:t>ภายในร้านได้</w:t>
-      </w:r>
-    </w:p>
-    <w:p>
-      <w:pPr>
-        <w:spacing w:after="0"/>
-        <w:rPr>
-          <w:rFonts w:ascii="Browallia New" w:hAnsi="Browallia New" w:cs="Browallia New" w:hint="cs"/>
-          <w:sz w:val="32"/>
-          <w:szCs w:val="32"/>
-        </w:rPr>
-      </w:pPr>
-      <w:r>
-        <w:rPr>
-          <w:rFonts w:ascii="Browallia New" w:hAnsi="Browallia New" w:cs="Browallia New"/>
-          <w:sz w:val="32"/>
-          <w:szCs w:val="32"/>
-          <w:cs/>
-        </w:rPr>
-        <w:tab/>
-      </w:r>
-      <w:r>
-        <w:rPr>
-          <w:rFonts w:ascii="Browallia New" w:hAnsi="Browallia New" w:cs="Browallia New"/>
-          <w:sz w:val="32"/>
-          <w:szCs w:val="32"/>
-          <w:cs/>
-        </w:rPr>
-        <w:t xml:space="preserve">- </w:t>
-      </w:r>
-      <w:r>
-        <w:rPr>
-          <w:rFonts w:ascii="Browallia New" w:hAnsi="Browallia New" w:cs="Browallia New" w:hint="cs"/>
-          <w:sz w:val="32"/>
-          <w:szCs w:val="32"/>
-          <w:cs/>
-        </w:rPr>
-        <w:t xml:space="preserve">ฟังก์ชันการทำงานของระบบงาน </w:t>
-      </w:r>
-      <w:r>
-        <w:rPr>
-          <w:rFonts w:ascii="Browallia New" w:hAnsi="Browallia New" w:cs="Browallia New"/>
-          <w:sz w:val="32"/>
-          <w:szCs w:val="32"/>
-          <w:cs/>
-        </w:rPr>
-        <w:t>(</w:t>
-      </w:r>
-      <w:r>
-        <w:rPr>
-          <w:rFonts w:ascii="Browallia New" w:hAnsi="Browallia New" w:cs="Browallia New"/>
-          <w:sz w:val="32"/>
-          <w:szCs w:val="32"/>
-        </w:rPr>
-        <w:t>Functional Requirements)</w:t>
-      </w:r>
-    </w:p>
-    <w:p>
-      <w:pPr>
-        <w:spacing w:after="0"/>
-        <w:rPr>
-          <w:rFonts w:ascii="Browallia New" w:hAnsi="Browallia New" w:cs="Browallia New"/>
-          <w:sz w:val="32"/>
-          <w:szCs w:val="32"/>
-        </w:rPr>
-      </w:pPr>
-      <w:r>
-        <w:rPr>
-          <w:rFonts w:ascii="Browallia New" w:hAnsi="Browallia New" w:cs="Browallia New"/>
-          <w:sz w:val="32"/>
-          <w:szCs w:val="32"/>
-          <w:cs/>
-        </w:rPr>
-        <w:tab/>
-      </w:r>
-      <w:r>
-        <w:rPr>
-          <w:rFonts w:ascii="Browallia New" w:hAnsi="Browallia New" w:cs="Browallia New"/>
-          <w:sz w:val="32"/>
-          <w:szCs w:val="32"/>
-          <w:cs/>
-        </w:rPr>
-        <w:tab/>
-        <w:t xml:space="preserve">- </w:t>
-      </w:r>
-      <w:r>
-        <w:rPr>
-          <w:rFonts w:ascii="Browallia New" w:hAnsi="Browallia New" w:cs="Browallia New" w:hint="cs"/>
-          <w:sz w:val="32"/>
-          <w:szCs w:val="32"/>
-          <w:cs/>
-        </w:rPr>
-        <w:t>การจัดการร้าน (พนักงาน)</w:t>
-      </w:r>
-    </w:p>
-    <w:p>
-      <w:pPr>
-        <w:spacing w:after="0"/>
-        <w:rPr>
-          <w:rFonts w:ascii="Browallia New" w:hAnsi="Browallia New" w:cs="Browallia New"/>
-          <w:sz w:val="32"/>
-          <w:szCs w:val="32"/>
-        </w:rPr>
-      </w:pPr>
-      <w:r>
-        <w:rPr>
-          <w:rFonts w:ascii="Browallia New" w:hAnsi="Browallia New" w:cs="Browallia New"/>
-          <w:sz w:val="32"/>
-          <w:szCs w:val="32"/>
-          <w:cs/>
-        </w:rPr>
-        <w:tab/>
-      </w:r>
-      <w:r>
-        <w:rPr>
-          <w:rFonts w:ascii="Browallia New" w:hAnsi="Browallia New" w:cs="Browallia New"/>
-          <w:sz w:val="32"/>
-          <w:szCs w:val="32"/>
-          <w:cs/>
-        </w:rPr>
-        <w:tab/>
-      </w:r>
-      <w:r>
-        <w:rPr>
-          <w:rFonts w:ascii="Browallia New" w:hAnsi="Browallia New" w:cs="Browallia New"/>
-          <w:sz w:val="32"/>
-          <w:szCs w:val="32"/>
-          <w:cs/>
-        </w:rPr>
-        <w:tab/>
-        <w:t xml:space="preserve">- </w:t>
-      </w:r>
-      <w:r>
-        <w:rPr>
-          <w:rFonts w:ascii="Browallia New" w:hAnsi="Browallia New" w:cs="Browallia New"/>
-          <w:sz w:val="32"/>
-          <w:szCs w:val="32"/>
-        </w:rPr>
-        <w:t xml:space="preserve">Login: </w:t>
-      </w:r>
-      <w:r>
-        <w:rPr>
-          <w:rFonts w:ascii="Browallia New" w:hAnsi="Browallia New" w:cs="Browallia New" w:hint="cs"/>
-          <w:sz w:val="32"/>
-          <w:szCs w:val="32"/>
-          <w:cs/>
-        </w:rPr>
-        <w:t>เข้า</w:t>
-      </w:r>
-      <w:r>
-        <w:rPr>
-          <w:rFonts w:ascii="Browallia New" w:hAnsi="Browallia New" w:cs="Browallia New"/>
-          <w:sz w:val="32"/>
-          <w:szCs w:val="32"/>
-          <w:cs/>
-        </w:rPr>
-        <w:t>ใช้</w:t>
-      </w:r>
-      <w:r>
-        <w:rPr>
-          <w:rFonts w:ascii="Browallia New" w:hAnsi="Browallia New" w:cs="Browallia New" w:hint="cs"/>
-          <w:sz w:val="32"/>
-          <w:szCs w:val="32"/>
-          <w:cs/>
-        </w:rPr>
-        <w:t>งานเพื่อยืนยันตัวตน</w:t>
-      </w:r>
-    </w:p>
-    <w:p>
-      <w:pPr>
-        <w:spacing w:after="0"/>
-        <w:rPr>
-          <w:rFonts w:ascii="Browallia New" w:hAnsi="Browallia New" w:cs="Browallia New"/>
-          <w:sz w:val="32"/>
-          <w:szCs w:val="32"/>
-        </w:rPr>
-      </w:pPr>
-      <w:r>
-        <w:rPr>
-          <w:rFonts w:ascii="Browallia New" w:hAnsi="Browallia New" w:cs="Browallia New"/>
-          <w:sz w:val="32"/>
-          <w:szCs w:val="32"/>
-          <w:cs/>
-        </w:rPr>
-        <w:tab/>
-      </w:r>
-      <w:r>
-        <w:rPr>
-          <w:rFonts w:ascii="Browallia New" w:hAnsi="Browallia New" w:cs="Browallia New"/>
-          <w:sz w:val="32"/>
-          <w:szCs w:val="32"/>
-          <w:cs/>
-        </w:rPr>
-        <w:tab/>
-      </w:r>
-      <w:r>
-        <w:rPr>
-          <w:rFonts w:ascii="Browallia New" w:hAnsi="Browallia New" w:cs="Browallia New"/>
-          <w:sz w:val="32"/>
-          <w:szCs w:val="32"/>
-          <w:cs/>
-        </w:rPr>
-        <w:tab/>
-        <w:t xml:space="preserve">- </w:t>
-      </w:r>
-      <w:r>
-        <w:rPr>
-          <w:rFonts w:ascii="Browallia New" w:hAnsi="Browallia New" w:cs="Browallia New"/>
-          <w:sz w:val="32"/>
-          <w:szCs w:val="32"/>
-        </w:rPr>
-        <w:t xml:space="preserve">View </w:t>
-      </w:r>
-      <w:r>
-        <w:rPr>
-          <w:rFonts w:ascii="Browallia New" w:hAnsi="Browallia New" w:cs="Browallia New"/>
-          <w:sz w:val="32"/>
-          <w:szCs w:val="32"/>
-        </w:rPr>
-        <w:t xml:space="preserve">&amp; </w:t>
-      </w:r>
-      <w:r>
-        <w:rPr>
-          <w:rFonts w:ascii="Browallia New" w:hAnsi="Browallia New" w:cs="Browallia New"/>
-          <w:sz w:val="32"/>
-          <w:szCs w:val="32"/>
-        </w:rPr>
-        <w:t>Manage Table</w:t>
-      </w:r>
-      <w:r>
-        <w:rPr>
-          <w:rFonts w:ascii="Browallia New" w:hAnsi="Browallia New" w:cs="Browallia New"/>
-          <w:sz w:val="32"/>
-          <w:szCs w:val="32"/>
-        </w:rPr>
-        <w:t>s:</w:t>
-      </w:r>
-      <w:r>
-        <w:rPr>
-          <w:rFonts w:ascii="Browallia New" w:hAnsi="Browallia New" w:cs="Browallia New"/>
-          <w:sz w:val="32"/>
-          <w:szCs w:val="32"/>
-        </w:rPr>
-        <w:t xml:space="preserve"> </w:t>
-      </w:r>
-      <w:r>
-        <w:rPr>
-          <w:rFonts w:ascii="Browallia New" w:hAnsi="Browallia New" w:cs="Browallia New"/>
-          <w:sz w:val="32"/>
-          <w:szCs w:val="32"/>
-          <w:cs/>
-        </w:rPr>
-        <w:t>เรียกดู</w:t>
-      </w:r>
-      <w:r>
-        <w:rPr>
-          <w:rFonts w:ascii="Browallia New" w:hAnsi="Browallia New" w:cs="Browallia New" w:hint="cs"/>
-          <w:sz w:val="32"/>
-          <w:szCs w:val="32"/>
-          <w:cs/>
-        </w:rPr>
-        <w:t>และจัดการ</w:t>
-      </w:r>
-      <w:r>
-        <w:rPr>
-          <w:rFonts w:ascii="Browallia New" w:hAnsi="Browallia New" w:cs="Browallia New"/>
-          <w:sz w:val="32"/>
-          <w:szCs w:val="32"/>
-          <w:cs/>
-        </w:rPr>
-        <w:t>รายการอาหารในแต่ละโต๊ะ</w:t>
-      </w:r>
-    </w:p>
-    <w:p>
-      <w:pPr>
-        <w:spacing w:after="0"/>
-        <w:rPr>
-          <w:rFonts w:ascii="Browallia New" w:hAnsi="Browallia New" w:cs="Browallia New" w:hint="cs"/>
-          <w:sz w:val="32"/>
-          <w:szCs w:val="32"/>
-        </w:rPr>
-      </w:pPr>
-      <w:r>
-        <w:rPr>
-          <w:rFonts w:ascii="Browallia New" w:hAnsi="Browallia New" w:cs="Browallia New"/>
-          <w:sz w:val="32"/>
-          <w:szCs w:val="32"/>
-          <w:cs/>
-        </w:rPr>
-        <w:tab/>
-      </w:r>
-      <w:r>
-        <w:rPr>
-          <w:rFonts w:ascii="Browallia New" w:hAnsi="Browallia New" w:cs="Browallia New"/>
-          <w:sz w:val="32"/>
-          <w:szCs w:val="32"/>
-          <w:cs/>
-        </w:rPr>
-        <w:tab/>
-      </w:r>
-      <w:r>
-        <w:rPr>
-          <w:rFonts w:ascii="Browallia New" w:hAnsi="Browallia New" w:cs="Browallia New"/>
-          <w:sz w:val="32"/>
-          <w:szCs w:val="32"/>
-          <w:cs/>
-        </w:rPr>
-        <w:tab/>
-      </w:r>
-      <w:r>
-        <w:rPr>
-          <w:rFonts w:ascii="Browallia New" w:hAnsi="Browallia New" w:cs="Browallia New" w:hint="cs"/>
-          <w:sz w:val="32"/>
-          <w:szCs w:val="32"/>
-          <w:cs/>
-        </w:rPr>
-        <w:t xml:space="preserve">- </w:t>
-      </w:r>
-      <w:r>
-        <w:rPr>
-          <w:rFonts w:ascii="Browallia New" w:hAnsi="Browallia New" w:cs="Browallia New"/>
-          <w:sz w:val="32"/>
-          <w:szCs w:val="32"/>
-        </w:rPr>
-        <w:t xml:space="preserve">View </w:t>
-      </w:r>
-      <w:r>
-        <w:rPr>
-          <w:rFonts w:ascii="Browallia New" w:hAnsi="Browallia New" w:cs="Browallia New"/>
-          <w:sz w:val="32"/>
-          <w:szCs w:val="32"/>
-        </w:rPr>
-        <w:t xml:space="preserve">&amp; </w:t>
-      </w:r>
-      <w:r>
-        <w:rPr>
-          <w:rFonts w:ascii="Browallia New" w:hAnsi="Browallia New" w:cs="Browallia New"/>
-          <w:sz w:val="32"/>
-          <w:szCs w:val="32"/>
-        </w:rPr>
-        <w:t xml:space="preserve">Manage Menus: </w:t>
-      </w:r>
-      <w:r>
-        <w:rPr>
-          <w:rFonts w:ascii="Browallia New" w:hAnsi="Browallia New" w:cs="Browallia New"/>
-          <w:sz w:val="32"/>
-          <w:szCs w:val="32"/>
-          <w:cs/>
-        </w:rPr>
-        <w:t>เรียกดู</w:t>
-      </w:r>
-      <w:r>
-        <w:rPr>
-          <w:rFonts w:ascii="Browallia New" w:hAnsi="Browallia New" w:cs="Browallia New" w:hint="cs"/>
-          <w:sz w:val="32"/>
-          <w:szCs w:val="32"/>
-          <w:cs/>
-        </w:rPr>
-        <w:t>และจัดการ</w:t>
-      </w:r>
-      <w:r>
-        <w:rPr>
-          <w:rFonts w:ascii="Browallia New" w:hAnsi="Browallia New" w:cs="Browallia New" w:hint="cs"/>
-          <w:sz w:val="32"/>
-          <w:szCs w:val="32"/>
-          <w:cs/>
-        </w:rPr>
-        <w:t>เมนู</w:t>
-      </w:r>
-      <w:r>
-        <w:rPr>
-          <w:rFonts w:ascii="Browallia New" w:hAnsi="Browallia New" w:cs="Browallia New" w:hint="cs"/>
-          <w:sz w:val="32"/>
-          <w:szCs w:val="32"/>
-          <w:cs/>
-        </w:rPr>
-        <w:t>อาหาร</w:t>
-      </w:r>
-      <w:r>
-        <w:rPr>
-          <w:rFonts w:ascii="Browallia New" w:hAnsi="Browallia New" w:cs="Browallia New" w:hint="cs"/>
-          <w:sz w:val="32"/>
-          <w:szCs w:val="32"/>
-          <w:cs/>
-        </w:rPr>
-        <w:t>ในร้าน</w:t>
-      </w:r>
-    </w:p>
-    <w:p>
-      <w:pPr>
-        <w:spacing w:after="0"/>
-        <w:rPr>
-          <w:rFonts w:ascii="Browallia New" w:hAnsi="Browallia New" w:cs="Browallia New"/>
-          <w:sz w:val="32"/>
-          <w:szCs w:val="32"/>
-        </w:rPr>
-      </w:pPr>
-      <w:r>
-        <w:rPr>
-          <w:rFonts w:ascii="Browallia New" w:hAnsi="Browallia New" w:cs="Browallia New"/>
-          <w:sz w:val="32"/>
-          <w:szCs w:val="32"/>
-          <w:cs/>
-        </w:rPr>
-        <w:tab/>
-      </w:r>
-      <w:r>
-        <w:rPr>
-          <w:rFonts w:ascii="Browallia New" w:hAnsi="Browallia New" w:cs="Browallia New"/>
-          <w:sz w:val="32"/>
-          <w:szCs w:val="32"/>
-          <w:cs/>
-        </w:rPr>
-        <w:tab/>
-        <w:t xml:space="preserve">- </w:t>
-      </w:r>
-      <w:r>
-        <w:rPr>
-          <w:rFonts w:ascii="Browallia New" w:hAnsi="Browallia New" w:cs="Browallia New" w:hint="cs"/>
-          <w:sz w:val="32"/>
-          <w:szCs w:val="32"/>
-          <w:cs/>
-        </w:rPr>
-        <w:t>การให้บริการ (ลูกค้า)</w:t>
-      </w:r>
-    </w:p>
-    <w:p>
-      <w:pPr>
-        <w:spacing w:after="0"/>
-        <w:rPr>
-          <w:rFonts w:ascii="Browallia New" w:hAnsi="Browallia New" w:cs="Browallia New"/>
-          <w:sz w:val="32"/>
-          <w:szCs w:val="32"/>
-        </w:rPr>
-      </w:pPr>
-      <w:r>
-        <w:rPr>
-          <w:rFonts w:ascii="Browallia New" w:hAnsi="Browallia New" w:cs="Browallia New"/>
-          <w:sz w:val="32"/>
-          <w:szCs w:val="32"/>
-          <w:cs/>
-        </w:rPr>
-        <w:tab/>
-      </w:r>
-      <w:r>
-        <w:rPr>
-          <w:rFonts w:ascii="Browallia New" w:hAnsi="Browallia New" w:cs="Browallia New"/>
-          <w:sz w:val="32"/>
-          <w:szCs w:val="32"/>
-          <w:cs/>
-        </w:rPr>
-        <w:tab/>
-      </w:r>
-      <w:r>
-        <w:rPr>
-          <w:rFonts w:ascii="Browallia New" w:hAnsi="Browallia New" w:cs="Browallia New"/>
-          <w:sz w:val="32"/>
-          <w:szCs w:val="32"/>
-          <w:cs/>
-        </w:rPr>
-        <w:tab/>
-        <w:t xml:space="preserve">- </w:t>
-      </w:r>
-      <w:r>
-        <w:rPr>
-          <w:rFonts w:ascii="Browallia New" w:hAnsi="Browallia New" w:cs="Browallia New"/>
-          <w:sz w:val="32"/>
-          <w:szCs w:val="32"/>
-        </w:rPr>
-        <w:t>View</w:t>
-      </w:r>
-      <w:r>
-        <w:rPr>
-          <w:rFonts w:ascii="Browallia New" w:hAnsi="Browallia New" w:cs="Browallia New"/>
-          <w:sz w:val="32"/>
-          <w:szCs w:val="32"/>
-          <w:cs/>
-        </w:rPr>
-        <w:t xml:space="preserve"> </w:t>
-      </w:r>
-      <w:r>
-        <w:rPr>
-          <w:rFonts w:ascii="Browallia New" w:hAnsi="Browallia New" w:cs="Browallia New"/>
-          <w:sz w:val="32"/>
-          <w:szCs w:val="32"/>
-        </w:rPr>
-        <w:t xml:space="preserve">&amp; Choose Menus: </w:t>
-      </w:r>
-      <w:r>
-        <w:rPr>
-          <w:rFonts w:ascii="Browallia New" w:hAnsi="Browallia New" w:cs="Browallia New"/>
-          <w:sz w:val="32"/>
-          <w:szCs w:val="32"/>
-          <w:cs/>
-        </w:rPr>
-        <w:t>เลือกและยืนยันการสั่ง</w:t>
-      </w:r>
-      <w:r>
-        <w:rPr>
-          <w:rFonts w:ascii="Browallia New" w:hAnsi="Browallia New" w:cs="Browallia New" w:hint="cs"/>
-          <w:sz w:val="32"/>
-          <w:szCs w:val="32"/>
-          <w:cs/>
-        </w:rPr>
-        <w:t>รายการอาหาร</w:t>
-      </w:r>
-      <w:r>
-        <w:rPr>
-          <w:rFonts w:ascii="Browallia New" w:hAnsi="Browallia New" w:cs="Browallia New"/>
-          <w:sz w:val="32"/>
-          <w:szCs w:val="32"/>
-        </w:rPr>
-        <w:t xml:space="preserve"> </w:t>
-      </w:r>
-    </w:p>
-    <w:p>
-      <w:pPr>
-        <w:spacing w:after="0"/>
-        <w:rPr>
-          <w:rFonts w:ascii="Browallia New" w:hAnsi="Browallia New" w:cs="Browallia New" w:hint="cs"/>
-          <w:sz w:val="32"/>
-          <w:szCs w:val="32"/>
-        </w:rPr>
-      </w:pPr>
-      <w:r>
-        <w:rPr>
-          <w:rFonts w:ascii="Browallia New" w:hAnsi="Browallia New" w:cs="Browallia New"/>
-          <w:sz w:val="32"/>
-          <w:szCs w:val="32"/>
-          <w:cs/>
-        </w:rPr>
-        <w:tab/>
-      </w:r>
-      <w:r>
-        <w:rPr>
-          <w:rFonts w:ascii="Browallia New" w:hAnsi="Browallia New" w:cs="Browallia New"/>
-          <w:sz w:val="32"/>
-          <w:szCs w:val="32"/>
-          <w:cs/>
-        </w:rPr>
-        <w:tab/>
-      </w:r>
-      <w:r>
-        <w:rPr>
-          <w:rFonts w:ascii="Browallia New" w:hAnsi="Browallia New" w:cs="Browallia New"/>
-          <w:sz w:val="32"/>
-          <w:szCs w:val="32"/>
-          <w:cs/>
-        </w:rPr>
-        <w:tab/>
-        <w:t xml:space="preserve">- </w:t>
-      </w:r>
-      <w:r>
-        <w:rPr>
-          <w:rFonts w:ascii="Browallia New" w:hAnsi="Browallia New" w:cs="Browallia New"/>
-          <w:sz w:val="32"/>
-          <w:szCs w:val="32"/>
-        </w:rPr>
-        <w:t xml:space="preserve">Check Bill: </w:t>
-      </w:r>
-      <w:r>
-        <w:rPr>
-          <w:rFonts w:ascii="Browallia New" w:hAnsi="Browallia New" w:cs="Browallia New"/>
-          <w:sz w:val="32"/>
-          <w:szCs w:val="32"/>
-          <w:cs/>
-        </w:rPr>
-        <w:t>ชำระเงิน</w:t>
-      </w:r>
-    </w:p>
-    <w:p>
-      <w:pPr>
-        <w:spacing w:after="0"/>
-        <w:rPr>
-          <w:rFonts w:ascii="Browallia New" w:hAnsi="Browallia New" w:cs="Browallia New" w:hint="cs"/>
-          <w:sz w:val="32"/>
-          <w:szCs w:val="32"/>
-          <w:cs/>
-        </w:rPr>
-      </w:pPr>
-      <w:r>
-        <w:rPr>
-          <w:rFonts w:ascii="Browallia New" w:hAnsi="Browallia New" w:cs="Browallia New"/>
-          <w:sz w:val="32"/>
-          <w:szCs w:val="32"/>
-          <w:cs/>
-        </w:rPr>
-        <w:tab/>
-      </w:r>
-      <w:r>
-        <w:rPr>
-          <w:rFonts w:ascii="Browallia New" w:hAnsi="Browallia New" w:cs="Browallia New"/>
-          <w:sz w:val="32"/>
-          <w:szCs w:val="32"/>
-          <w:cs/>
-        </w:rPr>
-        <w:tab/>
-      </w:r>
-      <w:r>
-        <w:rPr>
-          <w:rFonts w:ascii="Browallia New" w:hAnsi="Browallia New" w:cs="Browallia New"/>
-          <w:sz w:val="32"/>
-          <w:szCs w:val="32"/>
-          <w:cs/>
-        </w:rPr>
-        <w:tab/>
-      </w:r>
-      <w:r>
-        <w:rPr>
-          <w:rFonts w:ascii="Browallia New" w:hAnsi="Browallia New" w:cs="Browallia New" w:hint="cs"/>
-          <w:sz w:val="32"/>
-          <w:szCs w:val="32"/>
-          <w:cs/>
-        </w:rPr>
-        <w:t xml:space="preserve">- </w:t>
-      </w:r>
-      <w:r>
-        <w:rPr>
-          <w:rFonts w:ascii="Browallia New" w:hAnsi="Browallia New" w:cs="Browallia New"/>
-          <w:sz w:val="32"/>
-          <w:szCs w:val="32"/>
-        </w:rPr>
-        <w:t xml:space="preserve">Search Menus: </w:t>
-      </w:r>
-      <w:r>
-        <w:rPr>
-          <w:rFonts w:ascii="Browallia New" w:hAnsi="Browallia New" w:cs="Browallia New" w:hint="cs"/>
-          <w:sz w:val="32"/>
-          <w:szCs w:val="32"/>
-          <w:cs/>
-        </w:rPr>
-        <w:t>ค้นหา</w:t>
-      </w:r>
-      <w:r>
-        <w:rPr>
-          <w:rFonts w:ascii="Browallia New" w:hAnsi="Browallia New" w:cs="Browallia New" w:hint="cs"/>
-          <w:sz w:val="32"/>
-          <w:szCs w:val="32"/>
-          <w:cs/>
-        </w:rPr>
-        <w:t>เมนู</w:t>
-      </w:r>
-      <w:r>
-        <w:rPr>
-          <w:rFonts w:ascii="Browallia New" w:hAnsi="Browallia New" w:cs="Browallia New" w:hint="cs"/>
-          <w:sz w:val="32"/>
-          <w:szCs w:val="32"/>
-          <w:cs/>
-        </w:rPr>
-        <w:t>อาหารตามชื่อเมนู</w:t>
-      </w:r>
-    </w:p>
-    <w:p>
-      <w:pPr>
-        <w:spacing w:after="0"/>
-        <w:rPr>
-          <w:rFonts w:ascii="Browallia New" w:hAnsi="Browallia New" w:cs="Browallia New"/>
-          <w:sz w:val="32"/>
-          <w:szCs w:val="32"/>
-          <w:cs/>
-        </w:rPr>
-      </w:pPr>
-      <w:r>
-        <w:rPr>
-          <w:rFonts w:ascii="Browallia New" w:hAnsi="Browallia New" w:cs="Browallia New"/>
-          <w:sz w:val="32"/>
-          <w:szCs w:val="32"/>
-          <w:cs/>
-        </w:rPr>
-        <w:tab/>
-      </w:r>
-      <w:r>
-        <w:rPr>
-          <w:rFonts w:ascii="Browallia New" w:hAnsi="Browallia New" w:cs="Browallia New"/>
-          <w:sz w:val="32"/>
-          <w:szCs w:val="32"/>
-          <w:cs/>
-        </w:rPr>
-        <w:tab/>
-      </w:r>
-      <w:r>
-        <w:rPr>
-          <w:rFonts w:ascii="Browallia New" w:hAnsi="Browallia New" w:cs="Browallia New"/>
-          <w:sz w:val="32"/>
-          <w:szCs w:val="32"/>
-          <w:cs/>
-        </w:rPr>
-        <w:tab/>
-      </w:r>
-      <w:r>
-        <w:rPr>
-          <w:rFonts w:ascii="Browallia New" w:hAnsi="Browallia New" w:cs="Browallia New" w:hint="cs"/>
-          <w:sz w:val="32"/>
-          <w:szCs w:val="32"/>
-          <w:cs/>
-        </w:rPr>
-        <w:t xml:space="preserve">- </w:t>
-      </w:r>
-      <w:r>
-        <w:rPr>
-          <w:rFonts w:ascii="Browallia New" w:hAnsi="Browallia New" w:cs="Browallia New" w:hint="cs"/>
-          <w:sz w:val="32"/>
-          <w:szCs w:val="32"/>
-          <w:cs/>
-        </w:rPr>
-        <w:t xml:space="preserve">(สมาชิก) </w:t>
-      </w:r>
-      <w:r>
-        <w:rPr>
-          <w:rFonts w:ascii="Browallia New" w:hAnsi="Browallia New" w:cs="Browallia New"/>
-          <w:sz w:val="32"/>
-          <w:szCs w:val="32"/>
-        </w:rPr>
-        <w:t xml:space="preserve">Get Menus Discount: </w:t>
-      </w:r>
-      <w:r>
-        <w:rPr>
-          <w:rFonts w:ascii="Browallia New" w:hAnsi="Browallia New" w:cs="Browallia New" w:hint="cs"/>
-          <w:sz w:val="32"/>
-          <w:szCs w:val="32"/>
-          <w:cs/>
-        </w:rPr>
-        <w:t>ได้รับส่วนลดค่าอาหาร</w:t>
-      </w:r>
-    </w:p>
-    <w:p>
-      <w:pPr>
-        <w:spacing w:after="0"/>
-        <w:ind w:firstLine="720"/>
-        <w:jc w:val="thaiDistribute"/>
-        <w:rPr>
-          <w:rFonts w:ascii="Browallia New" w:hAnsi="Browallia New" w:cs="Browallia New"/>
-          <w:sz w:val="32"/>
-          <w:szCs w:val="32"/>
-        </w:rPr>
-      </w:pPr>
-      <w:r>
-        <w:rPr>
-          <w:rFonts w:ascii="Browallia New" w:hAnsi="Browallia New" w:cs="Browallia New"/>
-          <w:sz w:val="32"/>
-          <w:szCs w:val="32"/>
-          <w:cs/>
-        </w:rPr>
-        <w:tab/>
-      </w:r>
-      <w:r>
-        <w:rPr>
-          <w:rFonts w:ascii="Browallia New" w:hAnsi="Browallia New" w:cs="Browallia New"/>
-          <w:sz w:val="32"/>
-          <w:szCs w:val="32"/>
-          <w:cs/>
-        </w:rPr>
-        <w:tab/>
-      </w:r>
-      <w:r>
-        <w:rPr>
-          <w:rFonts w:ascii="Browallia New" w:hAnsi="Browallia New" w:cs="Browallia New" w:hint="cs"/>
-          <w:sz w:val="32"/>
-          <w:szCs w:val="32"/>
-          <w:cs/>
-        </w:rPr>
-        <w:t xml:space="preserve">- </w:t>
-      </w:r>
-      <w:r>
-        <w:rPr>
-          <w:rFonts w:ascii="Browallia New" w:hAnsi="Browallia New" w:cs="Browallia New" w:hint="cs"/>
-          <w:sz w:val="32"/>
-          <w:szCs w:val="32"/>
-          <w:cs/>
-        </w:rPr>
-        <w:t xml:space="preserve">(สมาชิก) </w:t>
-      </w:r>
-      <w:r>
-        <w:rPr>
-          <w:rFonts w:ascii="Browallia New" w:hAnsi="Browallia New" w:cs="Browallia New"/>
-          <w:sz w:val="32"/>
-          <w:szCs w:val="32"/>
-        </w:rPr>
-        <w:t xml:space="preserve">Login: </w:t>
-      </w:r>
-      <w:r>
-        <w:rPr>
-          <w:rFonts w:ascii="Browallia New" w:hAnsi="Browallia New" w:cs="Browallia New" w:hint="cs"/>
-          <w:sz w:val="32"/>
-          <w:szCs w:val="32"/>
-          <w:cs/>
-        </w:rPr>
-        <w:t>เข้าสู่ระบบเพื่อยืนยัน</w:t>
-      </w:r>
-      <w:r>
-        <w:rPr>
-          <w:rFonts w:ascii="Browallia New" w:hAnsi="Browallia New" w:cs="Browallia New" w:hint="cs"/>
-          <w:sz w:val="32"/>
-          <w:szCs w:val="32"/>
-          <w:cs/>
-        </w:rPr>
-        <w:t>ตัวตน</w:t>
-      </w:r>
-      <w:r>
-        <w:rPr>
-          <w:rFonts w:ascii="Browallia New" w:hAnsi="Browallia New" w:cs="Browallia New" w:hint="cs"/>
-          <w:sz w:val="32"/>
-          <w:szCs w:val="32"/>
-          <w:cs/>
-        </w:rPr>
-        <w:t>ว่าเป็นสมาชิก</w:t>
-      </w:r>
-    </w:p>
-    <w:p>
-      <w:pPr>
-        <w:spacing w:after="0"/>
-        <w:ind w:firstLine="720"/>
-        <w:jc w:val="thaiDistribute"/>
-        <w:rPr>
-          <w:rFonts w:ascii="Browallia New" w:hAnsi="Browallia New" w:cs="Browallia New" w:hint="cs"/>
-          <w:sz w:val="32"/>
-          <w:szCs w:val="32"/>
-        </w:rPr>
-      </w:pPr>
-    </w:p>
-    <w:p>
-      <w:pPr>
-        <w:spacing w:after="0"/>
-        <w:ind w:firstLine="720"/>
-        <w:jc w:val="thaiDistribute"/>
-        <w:rPr>
-          <w:rFonts w:ascii="Browallia New" w:hAnsi="Browallia New" w:cs="Browallia New" w:hint="cs"/>
-          <w:sz w:val="32"/>
-          <w:szCs w:val="32"/>
-        </w:rPr>
-      </w:pPr>
-      <w:r>
-        <w:rPr>
-          <w:rFonts w:ascii="Browallia New" w:hAnsi="Browallia New" w:cs="Browallia New" w:hint="cs"/>
-          <w:sz w:val="32"/>
-          <w:szCs w:val="32"/>
-          <w:cs/>
-        </w:rPr>
-        <w:t xml:space="preserve">- </w:t>
-      </w:r>
-      <w:r>
-        <w:rPr>
-          <w:rFonts w:ascii="Browallia New" w:hAnsi="Browallia New" w:cs="Browallia New" w:hint="cs"/>
-          <w:sz w:val="32"/>
-          <w:szCs w:val="32"/>
-          <w:cs/>
-        </w:rPr>
-        <w:t>ความต้องการทางด้านข้อมูล</w:t>
-      </w:r>
-      <w:r>
-        <w:rPr>
-          <w:rFonts w:ascii="Browallia New" w:hAnsi="Browallia New" w:cs="Browallia New"/>
-          <w:sz w:val="32"/>
-          <w:szCs w:val="32"/>
-        </w:rPr>
-        <w:t xml:space="preserve"> </w:t>
-      </w:r>
-      <w:r>
-        <w:rPr>
-          <w:rFonts w:ascii="Browallia New" w:hAnsi="Browallia New" w:cs="Browallia New"/>
-          <w:sz w:val="32"/>
-          <w:szCs w:val="32"/>
-        </w:rPr>
-        <w:t>(</w:t>
-      </w:r>
-      <w:r>
-        <w:rPr>
-          <w:rFonts w:ascii="Browallia New" w:hAnsi="Browallia New" w:cs="Browallia New"/>
-          <w:sz w:val="32"/>
-          <w:szCs w:val="32"/>
-        </w:rPr>
-        <w:t>Data Requirements</w:t>
-      </w:r>
-      <w:r>
-        <w:rPr>
-          <w:rFonts w:ascii="Browallia New" w:hAnsi="Browallia New" w:cs="Browallia New"/>
-          <w:sz w:val="32"/>
-          <w:szCs w:val="32"/>
-        </w:rPr>
-        <w:t>)</w:t>
-      </w:r>
-    </w:p>
-    <w:p>
-      <w:pPr>
-        <w:spacing w:after="0"/>
-        <w:rPr>
-          <w:rFonts w:ascii="Browallia New" w:hAnsi="Browallia New" w:cs="Browallia New"/>
-          <w:sz w:val="32"/>
-          <w:szCs w:val="32"/>
-          <w:cs/>
-        </w:rPr>
-      </w:pPr>
-      <w:r>
-        <w:rPr>
-          <w:rFonts w:ascii="Browallia New" w:hAnsi="Browallia New" w:cs="Browallia New"/>
-          <w:b/>
-          <w:bCs/>
-          <w:sz w:val="32"/>
-          <w:szCs w:val="32"/>
-        </w:rPr>
-        <w:tab/>
-      </w:r>
-      <w:r>
-        <w:rPr>
-          <w:rFonts w:ascii="Browallia New" w:hAnsi="Browallia New" w:cs="Browallia New"/>
-          <w:b/>
-          <w:bCs/>
-          <w:sz w:val="32"/>
-          <w:szCs w:val="32"/>
-        </w:rPr>
-        <w:tab/>
-      </w:r>
-      <w:r>
-        <w:rPr>
-          <w:rFonts w:ascii="Browallia New" w:hAnsi="Browallia New" w:cs="Browallia New"/>
-          <w:sz w:val="32"/>
-          <w:szCs w:val="32"/>
-        </w:rPr>
-        <w:t>-</w:t>
-      </w:r>
-      <w:r>
-        <w:rPr>
-          <w:rFonts w:ascii="Browallia New" w:hAnsi="Browallia New" w:cs="Browallia New" w:hint="cs"/>
-          <w:sz w:val="32"/>
-          <w:szCs w:val="32"/>
-          <w:cs/>
-        </w:rPr>
-        <w:t xml:space="preserve"> เก็บข้อมูลลูกค้า</w:t>
-      </w:r>
-      <w:r>
-        <w:rPr>
-          <w:rFonts w:ascii="Browallia New" w:hAnsi="Browallia New" w:cs="Browallia New" w:hint="cs"/>
-          <w:sz w:val="32"/>
-          <w:szCs w:val="32"/>
-          <w:cs/>
-        </w:rPr>
-        <w:t>สมา</w:t>
-      </w:r>
-      <w:r>
-        <w:rPr>
-          <w:rFonts w:ascii="Browallia New" w:hAnsi="Browallia New" w:cs="Browallia New" w:hint="cs"/>
-          <w:sz w:val="32"/>
-          <w:szCs w:val="32"/>
-          <w:cs/>
-        </w:rPr>
-        <w:t>ชิก</w:t>
-      </w:r>
-      <w:r>
-        <w:rPr>
-          <w:rFonts w:ascii="Browallia New" w:hAnsi="Browallia New" w:cs="Browallia New" w:hint="cs"/>
-          <w:sz w:val="32"/>
-          <w:szCs w:val="32"/>
-          <w:cs/>
-        </w:rPr>
-        <w:t>และบัญชีผู้ใช้</w:t>
-      </w:r>
-      <w:r>
-        <w:rPr>
-          <w:rFonts w:ascii="Browallia New" w:hAnsi="Browallia New" w:cs="Browallia New" w:hint="cs"/>
-          <w:sz w:val="32"/>
-          <w:szCs w:val="32"/>
-          <w:cs/>
-        </w:rPr>
-        <w:t>ของ</w:t>
-      </w:r>
-      <w:r>
-        <w:rPr>
-          <w:rFonts w:ascii="Browallia New" w:hAnsi="Browallia New" w:cs="Browallia New" w:hint="cs"/>
-          <w:sz w:val="32"/>
-          <w:szCs w:val="32"/>
-          <w:cs/>
-        </w:rPr>
-        <w:t>ลูกค้าสมาชิก</w:t>
-      </w:r>
-    </w:p>
-    <w:p>
-      <w:pPr>
-        <w:spacing w:after="0"/>
-        <w:ind w:left="1440"/>
-        <w:rPr>
-          <w:rFonts w:ascii="Browallia New" w:hAnsi="Browallia New" w:cs="Browallia New"/>
-          <w:sz w:val="32"/>
-          <w:szCs w:val="32"/>
-          <w:cs/>
-        </w:rPr>
-      </w:pPr>
-      <w:r>
-        <w:rPr>
-          <w:rFonts w:ascii="Browallia New" w:hAnsi="Browallia New" w:cs="Browallia New"/>
-          <w:sz w:val="32"/>
-          <w:szCs w:val="32"/>
-        </w:rPr>
-        <w:t>-</w:t>
-      </w:r>
-      <w:r>
-        <w:rPr>
-          <w:rFonts w:ascii="Browallia New" w:hAnsi="Browallia New" w:cs="Browallia New"/>
-          <w:sz w:val="32"/>
-          <w:szCs w:val="32"/>
-          <w:cs/>
-        </w:rPr>
-        <w:t xml:space="preserve"> เก็บข้อมูลของพนักงาน</w:t>
-      </w:r>
-      <w:r>
-        <w:rPr>
-          <w:rFonts w:ascii="Browallia New" w:hAnsi="Browallia New" w:cs="Browallia New" w:hint="cs"/>
-          <w:sz w:val="32"/>
-          <w:szCs w:val="32"/>
-          <w:cs/>
-        </w:rPr>
-        <w:t>และบัญชีผู้ใช้ของพนักงาน</w:t>
-      </w:r>
-    </w:p>
-    <w:p>
-      <w:pPr>
-        <w:spacing w:after="0"/>
-        <w:rPr>
-          <w:rFonts w:ascii="Browallia New" w:hAnsi="Browallia New" w:cs="Browallia New" w:hint="cs"/>
-          <w:sz w:val="32"/>
-          <w:szCs w:val="32"/>
-          <w:cs/>
-        </w:rPr>
-      </w:pPr>
-      <w:r>
-        <w:rPr>
-          <w:rFonts w:ascii="Browallia New" w:hAnsi="Browallia New" w:cs="Browallia New"/>
-          <w:sz w:val="32"/>
-          <w:szCs w:val="32"/>
-        </w:rPr>
-        <w:tab/>
-      </w:r>
-      <w:r>
-        <w:rPr>
-          <w:rFonts w:ascii="Browallia New" w:hAnsi="Browallia New" w:cs="Browallia New"/>
-          <w:sz w:val="32"/>
-          <w:szCs w:val="32"/>
-        </w:rPr>
-        <w:tab/>
-        <w:t xml:space="preserve">- </w:t>
-      </w:r>
-      <w:r>
-        <w:rPr>
-          <w:rFonts w:ascii="Browallia New" w:hAnsi="Browallia New" w:cs="Browallia New"/>
-          <w:sz w:val="32"/>
-          <w:szCs w:val="32"/>
-          <w:cs/>
-        </w:rPr>
-        <w:t>เก็บข้อมูลของ</w:t>
-      </w:r>
-      <w:r>
-        <w:rPr>
-          <w:rFonts w:ascii="Browallia New" w:hAnsi="Browallia New" w:cs="Browallia New" w:hint="cs"/>
-          <w:sz w:val="32"/>
-          <w:szCs w:val="32"/>
-          <w:cs/>
-        </w:rPr>
-        <w:t>เมนู</w:t>
-      </w:r>
-      <w:r>
-        <w:rPr>
-          <w:rFonts w:ascii="Browallia New" w:hAnsi="Browallia New" w:cs="Browallia New"/>
-          <w:sz w:val="32"/>
-          <w:szCs w:val="32"/>
-          <w:cs/>
-        </w:rPr>
-        <w:t>อาหาร</w:t>
-      </w:r>
-      <w:r>
-        <w:rPr>
-          <w:rFonts w:ascii="Browallia New" w:hAnsi="Browallia New" w:cs="Browallia New" w:hint="cs"/>
-          <w:sz w:val="32"/>
-          <w:szCs w:val="32"/>
-          <w:cs/>
-        </w:rPr>
-        <w:t xml:space="preserve"> เช่น </w:t>
-      </w:r>
-      <w:r>
-        <w:rPr>
-          <w:rFonts w:ascii="Browallia New" w:hAnsi="Browallia New" w:cs="Browallia New"/>
-          <w:sz w:val="32"/>
-          <w:szCs w:val="32"/>
-          <w:cs/>
-        </w:rPr>
-        <w:t>ชื่อ ราคา</w:t>
-      </w:r>
-      <w:r>
-        <w:rPr>
-          <w:rFonts w:ascii="Browallia New" w:hAnsi="Browallia New" w:cs="Browallia New" w:hint="cs"/>
-          <w:sz w:val="32"/>
-          <w:szCs w:val="32"/>
-          <w:cs/>
-        </w:rPr>
-        <w:t xml:space="preserve"> ราคาโปรโมชัน</w:t>
-      </w:r>
-      <w:r>
-        <w:rPr>
-          <w:rFonts w:ascii="Browallia New" w:hAnsi="Browallia New" w:cs="Browallia New" w:hint="cs"/>
-          <w:sz w:val="32"/>
-          <w:szCs w:val="32"/>
-          <w:cs/>
-        </w:rPr>
-        <w:t xml:space="preserve"> เป็นต้น</w:t>
-      </w:r>
-    </w:p>
-    <w:p>
-      <w:pPr>
-        <w:spacing w:after="0"/>
-        <w:rPr>
-          <w:rFonts w:ascii="Browallia New" w:hAnsi="Browallia New" w:cs="Browallia New"/>
-          <w:sz w:val="32"/>
-          <w:szCs w:val="32"/>
-        </w:rPr>
-      </w:pPr>
-      <w:r>
-        <w:rPr>
-          <w:rFonts w:ascii="Browallia New" w:hAnsi="Browallia New" w:cs="Browallia New"/>
-          <w:sz w:val="32"/>
-          <w:szCs w:val="32"/>
-          <w:cs/>
-        </w:rPr>
-        <w:tab/>
-      </w:r>
-      <w:r>
-        <w:rPr>
-          <w:rFonts w:ascii="Browallia New" w:hAnsi="Browallia New" w:cs="Browallia New"/>
-          <w:sz w:val="32"/>
-          <w:szCs w:val="32"/>
-          <w:cs/>
-        </w:rPr>
-        <w:tab/>
-        <w:t>- เก็บข้อมูลโดยรวมของ</w:t>
-      </w:r>
-      <w:r>
-        <w:rPr>
-          <w:rFonts w:ascii="Browallia New" w:hAnsi="Browallia New" w:cs="Browallia New" w:hint="cs"/>
-          <w:sz w:val="32"/>
-          <w:szCs w:val="32"/>
-          <w:cs/>
-        </w:rPr>
-        <w:t>ออ</w:t>
-      </w:r>
-      <w:proofErr w:type="spellStart"/>
-      <w:r>
-        <w:rPr>
-          <w:rFonts w:ascii="Browallia New" w:hAnsi="Browallia New" w:cs="Browallia New" w:hint="cs"/>
-          <w:sz w:val="32"/>
-          <w:szCs w:val="32"/>
-          <w:cs/>
-        </w:rPr>
-        <w:t>เดอร์</w:t>
-      </w:r>
-      <w:proofErr w:type="spellEnd"/>
-    </w:p>
-    <w:p>
-      <w:pPr>
-        <w:spacing w:after="0"/>
-        <w:rPr>
-          <w:rFonts w:ascii="Browallia New" w:hAnsi="Browallia New" w:cs="Browallia New"/>
-          <w:sz w:val="32"/>
-          <w:szCs w:val="32"/>
-        </w:rPr>
-      </w:pPr>
-      <w:r>
-        <w:rPr>
-          <w:rFonts w:ascii="Browallia New" w:hAnsi="Browallia New" w:cs="Browallia New"/>
-          <w:sz w:val="32"/>
-          <w:szCs w:val="32"/>
-          <w:cs/>
-        </w:rPr>
-        <w:tab/>
-      </w:r>
-      <w:r>
-        <w:rPr>
-          <w:rFonts w:ascii="Browallia New" w:hAnsi="Browallia New" w:cs="Browallia New"/>
-          <w:sz w:val="32"/>
-          <w:szCs w:val="32"/>
-          <w:cs/>
-        </w:rPr>
-        <w:tab/>
-        <w:t>- เก็บ</w:t>
-      </w:r>
-      <w:r>
-        <w:rPr>
-          <w:rFonts w:ascii="Browallia New" w:hAnsi="Browallia New" w:cs="Browallia New"/>
-          <w:sz w:val="32"/>
-          <w:szCs w:val="32"/>
-          <w:cs/>
-        </w:rPr>
-        <w:t>ข้อมูล</w:t>
-      </w:r>
-      <w:r>
-        <w:rPr>
-          <w:rFonts w:ascii="Browallia New" w:hAnsi="Browallia New" w:cs="Browallia New"/>
-          <w:sz w:val="32"/>
-          <w:szCs w:val="32"/>
-          <w:cs/>
-        </w:rPr>
-        <w:t>รายการอาหาร</w:t>
-      </w:r>
-      <w:r>
-        <w:rPr>
-          <w:rFonts w:ascii="Browallia New" w:hAnsi="Browallia New" w:cs="Browallia New" w:hint="cs"/>
-          <w:sz w:val="32"/>
-          <w:szCs w:val="32"/>
-          <w:cs/>
-        </w:rPr>
-        <w:t>ของ</w:t>
-      </w:r>
-      <w:r>
-        <w:rPr>
-          <w:rFonts w:ascii="Browallia New" w:hAnsi="Browallia New" w:cs="Browallia New" w:hint="cs"/>
-          <w:sz w:val="32"/>
-          <w:szCs w:val="32"/>
-          <w:cs/>
-        </w:rPr>
-        <w:t>แต่</w:t>
-      </w:r>
-      <w:proofErr w:type="spellStart"/>
-      <w:r>
-        <w:rPr>
-          <w:rFonts w:ascii="Browallia New" w:hAnsi="Browallia New" w:cs="Browallia New" w:hint="cs"/>
-          <w:sz w:val="32"/>
-          <w:szCs w:val="32"/>
-          <w:cs/>
-        </w:rPr>
-        <w:t>ละ</w:t>
-      </w:r>
-      <w:r>
-        <w:rPr>
-          <w:rFonts w:ascii="Browallia New" w:hAnsi="Browallia New" w:cs="Browallia New" w:hint="cs"/>
-          <w:sz w:val="32"/>
-          <w:szCs w:val="32"/>
-          <w:cs/>
-        </w:rPr>
-        <w:t>ออเดอร์</w:t>
-      </w:r>
-      <w:proofErr w:type="spellEnd"/>
-    </w:p>
-    <w:p>
-      <w:pPr>
-        <w:spacing w:after="0"/>
-        <w:ind w:left="1440"/>
-        <w:rPr>
-          <w:rFonts w:ascii="Browallia New" w:hAnsi="Browallia New" w:cs="Browallia New" w:hint="cs"/>
-          <w:sz w:val="32"/>
-          <w:szCs w:val="32"/>
-          <w:cs/>
-        </w:rPr>
-      </w:pPr>
-      <w:r>
-        <w:rPr>
-          <w:rFonts w:ascii="Browallia New" w:hAnsi="Browallia New" w:cs="Browallia New"/>
-          <w:sz w:val="32"/>
-          <w:szCs w:val="32"/>
-        </w:rPr>
-        <w:t>-</w:t>
-      </w:r>
-      <w:r>
-        <w:rPr>
-          <w:rFonts w:ascii="Browallia New" w:hAnsi="Browallia New" w:cs="Browallia New" w:hint="cs"/>
-          <w:sz w:val="32"/>
-          <w:szCs w:val="32"/>
-          <w:cs/>
-        </w:rPr>
-        <w:t xml:space="preserve"> ข้อมูลของใบเสร็จ</w:t>
-      </w:r>
-      <w:r>
-        <w:rPr>
-          <w:rFonts w:ascii="Browallia New" w:hAnsi="Browallia New" w:cs="Browallia New" w:hint="cs"/>
-          <w:sz w:val="32"/>
-          <w:szCs w:val="32"/>
-          <w:cs/>
-        </w:rPr>
-        <w:t xml:space="preserve"> เช่น</w:t>
-      </w:r>
-      <w:r>
-        <w:rPr>
-          <w:rFonts w:ascii="Browallia New" w:hAnsi="Browallia New" w:cs="Browallia New" w:hint="cs"/>
-          <w:sz w:val="32"/>
-          <w:szCs w:val="32"/>
-          <w:cs/>
-        </w:rPr>
-        <w:t xml:space="preserve"> หมายเลข</w:t>
-      </w:r>
-      <w:r>
-        <w:rPr>
-          <w:rFonts w:ascii="Browallia New" w:hAnsi="Browallia New" w:cs="Browallia New" w:hint="cs"/>
-          <w:sz w:val="32"/>
-          <w:szCs w:val="32"/>
-          <w:cs/>
-        </w:rPr>
-        <w:t>ใบเสร็จ</w:t>
-      </w:r>
-      <w:r>
-        <w:rPr>
-          <w:rFonts w:ascii="Browallia New" w:hAnsi="Browallia New" w:cs="Browallia New" w:hint="cs"/>
-          <w:sz w:val="32"/>
-          <w:szCs w:val="32"/>
-          <w:cs/>
-        </w:rPr>
-        <w:t xml:space="preserve"> วันและเวลา </w:t>
-      </w:r>
-      <w:r>
-        <w:rPr>
-          <w:rFonts w:ascii="Browallia New" w:hAnsi="Browallia New" w:cs="Browallia New" w:hint="cs"/>
-          <w:sz w:val="32"/>
-          <w:szCs w:val="32"/>
-          <w:cs/>
-        </w:rPr>
-        <w:t>เป็นต้น</w:t>
-      </w:r>
-    </w:p>
-    <w:p>
-      <w:pPr>
-        <w:spacing w:after="0"/>
-        <w:jc w:val="thaiDistribute"/>
-        <w:rPr>
-          <w:rFonts w:ascii="Browallia New" w:hAnsi="Browallia New" w:cs="Browallia New" w:hint="cs"/>
-          <w:sz w:val="32"/>
-          <w:szCs w:val="32"/>
-        </w:rPr>
-      </w:pPr>
-    </w:p>
-    <w:p>
-      <w:pPr>
-        <w:spacing w:after="0" w:line="240" w:lineRule="auto"/>
-        <w:jc w:val="center"/>
-        <w:rPr>
-          <w:rFonts w:ascii="Browallia New" w:hAnsi="Browallia New" w:cs="Browallia New" w:hint="cs"/>
+          <w:rFonts w:ascii="Browallia New" w:hAnsi="Browallia New" w:cs="Browallia New"/>
           <w:b/>
           <w:bCs/>
           <w:sz w:val="32"/>
@@ -3168,7 +3046,7 @@
       <w:pPr>
         <w:spacing w:line="240" w:lineRule="auto"/>
         <w:rPr>
-          <w:rFonts w:ascii="Browallia New" w:hAnsi="Browallia New" w:cs="Browallia New" w:hint="cs"/>
+          <w:rFonts w:ascii="Browallia New" w:hAnsi="Browallia New" w:cs="Browallia New"/>
           <w:b/>
           <w:bCs/>
           <w:sz w:val="32"/>
@@ -4048,9 +3926,12 @@
           <w:szCs w:val="32"/>
         </w:rPr>
         <w:lastRenderedPageBreak/>
-        <w:t xml:space="preserve">3.1. </w:t>
-      </w:r>
-      <w:r>
+        <w:t>3.1. ER Diagram</w:t>
+      </w:r>
+    </w:p>
+    <w:p>
+      <w:pPr>
+        <w:spacing w:line="240" w:lineRule="auto"/>
         <w:rPr>
           <w:rFonts w:ascii="Browallia New" w:hAnsi="Browallia New" w:cs="Browallia New"/>
           <w:b/>
@@ -4058,12 +3939,8 @@
           <w:sz w:val="32"/>
           <w:szCs w:val="32"/>
         </w:rPr>
-        <w:t>ER Diagram</w:t>
-      </w:r>
-    </w:p>
-    <w:p>
-      <w:pPr>
-        <w:spacing w:line="240" w:lineRule="auto"/>
+      </w:pPr>
+      <w:r>
         <w:rPr>
           <w:rFonts w:ascii="Browallia New" w:hAnsi="Browallia New" w:cs="Browallia New"/>
           <w:b/>
@@ -4071,15 +3948,6 @@
           <w:sz w:val="32"/>
           <w:szCs w:val="32"/>
         </w:rPr>
-      </w:pPr>
-      <w:r>
-        <w:rPr>
-          <w:rFonts w:ascii="Browallia New" w:hAnsi="Browallia New" w:cs="Browallia New"/>
-          <w:b/>
-          <w:bCs/>
-          <w:sz w:val="32"/>
-          <w:szCs w:val="32"/>
-        </w:rPr>
         <w:tab/>
         <w:t>3.1.1. Conceptual Design</w:t>
       </w:r>
@@ -4087,15 +3955,6 @@
     <w:p>
       <w:pPr>
         <w:spacing w:line="240" w:lineRule="auto"/>
-        <w:rPr>
-          <w:rFonts w:ascii="Browallia New" w:hAnsi="Browallia New" w:cs="Browallia New"/>
-          <w:b/>
-          <w:bCs/>
-          <w:sz w:val="32"/>
-          <w:szCs w:val="32"/>
-        </w:rPr>
-      </w:pPr>
-      <w:r>
         <w:rPr>
           <w:rFonts w:ascii="Browallia New" w:hAnsi="Browallia New" w:cs="Browallia New"/>
           <w:b/>
@@ -4104,88 +3963,114 @@
           <w:sz w:val="32"/>
           <w:szCs w:val="32"/>
         </w:rPr>
+      </w:pPr>
+      <w:r>
+        <w:rPr>
+          <w:rFonts w:ascii="Browallia New" w:hAnsi="Browallia New" w:cs="Browallia New"/>
+          <w:b/>
+          <w:bCs/>
+          <w:noProof/>
+          <w:sz w:val="32"/>
+          <w:szCs w:val="32"/>
+        </w:rPr>
         <w:drawing>
-          <wp:anchor distT="0" distB="0" distL="114300" distR="114300" simplePos="0" relativeHeight="251691008" behindDoc="0" locked="0" layoutInCell="1" allowOverlap="1" wp14:anchorId="7AE1F473" wp14:editId="3F549392">
+          <wp:anchor distT="0" distB="0" distL="114300" distR="114300" simplePos="0" relativeHeight="251691008" behindDoc="0" locked="0" layoutInCell="1" allowOverlap="1" wp14:anchorId="7AE1F473" wp14:editId="27A1CDCC">
             <wp:simplePos x="0" y="0"/>
-            <wp:positionH relativeFrom="margin">
-              <wp:posOffset>-777240</wp:posOffset>
+            <wp:positionH relativeFrom="page">
+              <wp:posOffset>0</wp:posOffset>
             </wp:positionH>
             <wp:positionV relativeFrom="paragraph">
-              <wp:posOffset>151130</wp:posOffset>
+              <wp:posOffset>327025</wp:posOffset>
             </wp:positionV>
-            <wp:extent cx="7497445" cy="4907915"/>
+            <wp:extent cx="7769225" cy="5975985"/>
             <wp:effectExtent l="0" t="0" r="0" b="0"/>
             <wp:wrapThrough wrapText="bothSides">
               <wp:wrapPolygon edited="0">
-                <wp:start x="3128" y="755"/>
-                <wp:lineTo x="1043" y="1509"/>
-                <wp:lineTo x="1043" y="2264"/>
-                <wp:lineTo x="439" y="2515"/>
-                <wp:lineTo x="439" y="3270"/>
-                <wp:lineTo x="2305" y="3605"/>
-                <wp:lineTo x="494" y="3773"/>
-                <wp:lineTo x="494" y="4444"/>
-                <wp:lineTo x="2140" y="4947"/>
-                <wp:lineTo x="2140" y="5198"/>
-                <wp:lineTo x="5598" y="6288"/>
-                <wp:lineTo x="6257" y="6288"/>
-                <wp:lineTo x="6257" y="7629"/>
-                <wp:lineTo x="1043" y="8803"/>
-                <wp:lineTo x="274" y="10312"/>
-                <wp:lineTo x="274" y="10396"/>
-                <wp:lineTo x="878" y="11654"/>
-                <wp:lineTo x="933" y="11989"/>
-                <wp:lineTo x="8836" y="12995"/>
-                <wp:lineTo x="11086" y="12995"/>
-                <wp:lineTo x="10428" y="14085"/>
-                <wp:lineTo x="11196" y="15678"/>
-                <wp:lineTo x="1756" y="16600"/>
-                <wp:lineTo x="1756" y="17020"/>
-                <wp:lineTo x="220" y="17606"/>
-                <wp:lineTo x="274" y="18277"/>
-                <wp:lineTo x="2415" y="18361"/>
-                <wp:lineTo x="274" y="18780"/>
-                <wp:lineTo x="274" y="19619"/>
-                <wp:lineTo x="1317" y="19870"/>
-                <wp:lineTo x="1262" y="20541"/>
-                <wp:lineTo x="1756" y="20792"/>
-                <wp:lineTo x="2634" y="20792"/>
-                <wp:lineTo x="11306" y="20625"/>
-                <wp:lineTo x="19813" y="20205"/>
-                <wp:lineTo x="19758" y="19702"/>
-                <wp:lineTo x="21130" y="19199"/>
-                <wp:lineTo x="21075" y="18529"/>
-                <wp:lineTo x="19319" y="18361"/>
-                <wp:lineTo x="20910" y="17858"/>
-                <wp:lineTo x="20855" y="17020"/>
-                <wp:lineTo x="19648" y="16936"/>
-                <wp:lineTo x="19428" y="16181"/>
-                <wp:lineTo x="16190" y="15678"/>
-                <wp:lineTo x="15093" y="14337"/>
-                <wp:lineTo x="15257" y="13917"/>
-                <wp:lineTo x="14654" y="13247"/>
-                <wp:lineTo x="13830" y="12995"/>
-                <wp:lineTo x="20526" y="11738"/>
-                <wp:lineTo x="20910" y="11402"/>
-                <wp:lineTo x="20691" y="11067"/>
-                <wp:lineTo x="19099" y="10312"/>
-                <wp:lineTo x="20965" y="10145"/>
-                <wp:lineTo x="20746" y="9306"/>
-                <wp:lineTo x="12843" y="8971"/>
-                <wp:lineTo x="13940" y="7629"/>
-                <wp:lineTo x="14434" y="7629"/>
-                <wp:lineTo x="15148" y="6791"/>
-                <wp:lineTo x="15148" y="6288"/>
-                <wp:lineTo x="16355" y="4947"/>
-                <wp:lineTo x="19703" y="4947"/>
-                <wp:lineTo x="21349" y="4527"/>
-                <wp:lineTo x="21294" y="1928"/>
-                <wp:lineTo x="19813" y="1006"/>
-                <wp:lineTo x="19154" y="755"/>
-                <wp:lineTo x="3128" y="755"/>
+                <wp:start x="4343" y="757"/>
+                <wp:lineTo x="2013" y="895"/>
+                <wp:lineTo x="1960" y="1308"/>
+                <wp:lineTo x="2754" y="1997"/>
+                <wp:lineTo x="1801" y="3099"/>
+                <wp:lineTo x="1801" y="3305"/>
+                <wp:lineTo x="3231" y="4200"/>
+                <wp:lineTo x="3549" y="4200"/>
+                <wp:lineTo x="3178" y="4751"/>
+                <wp:lineTo x="3178" y="4889"/>
+                <wp:lineTo x="3443" y="5302"/>
+                <wp:lineTo x="1377" y="5784"/>
+                <wp:lineTo x="1377" y="6335"/>
+                <wp:lineTo x="741" y="6610"/>
+                <wp:lineTo x="689" y="7023"/>
+                <wp:lineTo x="1536" y="7505"/>
+                <wp:lineTo x="1112" y="7643"/>
+                <wp:lineTo x="1218" y="8056"/>
+                <wp:lineTo x="3019" y="8607"/>
+                <wp:lineTo x="3019" y="8676"/>
+                <wp:lineTo x="6514" y="9709"/>
+                <wp:lineTo x="5137" y="10810"/>
+                <wp:lineTo x="1536" y="11292"/>
+                <wp:lineTo x="1430" y="11843"/>
+                <wp:lineTo x="1854" y="11912"/>
+                <wp:lineTo x="794" y="12463"/>
+                <wp:lineTo x="847" y="13014"/>
+                <wp:lineTo x="1377" y="13220"/>
+                <wp:lineTo x="1483" y="13909"/>
+                <wp:lineTo x="9427" y="14115"/>
+                <wp:lineTo x="10169" y="15217"/>
+                <wp:lineTo x="10169" y="15493"/>
+                <wp:lineTo x="10381" y="15974"/>
+                <wp:lineTo x="10751" y="16319"/>
+                <wp:lineTo x="1165" y="17214"/>
+                <wp:lineTo x="900" y="17971"/>
+                <wp:lineTo x="689" y="18453"/>
+                <wp:lineTo x="689" y="19073"/>
+                <wp:lineTo x="847" y="19899"/>
+                <wp:lineTo x="1854" y="20657"/>
+                <wp:lineTo x="2224" y="20794"/>
+                <wp:lineTo x="2489" y="20794"/>
+                <wp:lineTo x="8739" y="20657"/>
+                <wp:lineTo x="19384" y="20037"/>
+                <wp:lineTo x="19331" y="19624"/>
+                <wp:lineTo x="19649" y="19280"/>
+                <wp:lineTo x="19861" y="18729"/>
+                <wp:lineTo x="19808" y="17696"/>
+                <wp:lineTo x="18855" y="17420"/>
+                <wp:lineTo x="16207" y="17214"/>
+                <wp:lineTo x="15730" y="16732"/>
+                <wp:lineTo x="14988" y="16319"/>
+                <wp:lineTo x="14406" y="15148"/>
+                <wp:lineTo x="13982" y="14804"/>
+                <wp:lineTo x="12711" y="14115"/>
+                <wp:lineTo x="14777" y="14115"/>
+                <wp:lineTo x="19861" y="13358"/>
+                <wp:lineTo x="19702" y="11843"/>
+                <wp:lineTo x="17954" y="11499"/>
+                <wp:lineTo x="13135" y="10810"/>
+                <wp:lineTo x="13611" y="10810"/>
+                <wp:lineTo x="14671" y="10053"/>
+                <wp:lineTo x="14671" y="9709"/>
+                <wp:lineTo x="15412" y="8607"/>
+                <wp:lineTo x="20232" y="8194"/>
+                <wp:lineTo x="20655" y="7781"/>
+                <wp:lineTo x="20285" y="7505"/>
+                <wp:lineTo x="20867" y="6817"/>
+                <wp:lineTo x="20655" y="6541"/>
+                <wp:lineTo x="19278" y="6404"/>
+                <wp:lineTo x="20655" y="5990"/>
+                <wp:lineTo x="20444" y="5440"/>
+                <wp:lineTo x="15783" y="5302"/>
+                <wp:lineTo x="14459" y="4200"/>
+                <wp:lineTo x="14565" y="3718"/>
+                <wp:lineTo x="13717" y="3580"/>
+                <wp:lineTo x="5508" y="3099"/>
+                <wp:lineTo x="4502" y="1997"/>
+                <wp:lineTo x="5296" y="1308"/>
+                <wp:lineTo x="5296" y="964"/>
+                <wp:lineTo x="4608" y="757"/>
+                <wp:lineTo x="4343" y="757"/>
               </wp:wrapPolygon>
             </wp:wrapThrough>
-            <wp:docPr id="38" name="Picture 38" descr="A picture containing text, screen, control&#10;&#10;Description automatically generated"/>
+            <wp:docPr id="38" name="Picture 38"/>
             <wp:cNvGraphicFramePr>
               <a:graphicFrameLocks xmlns:a="http://schemas.openxmlformats.org/drawingml/2006/main" noChangeAspect="1"/>
             </wp:cNvGraphicFramePr>
@@ -4193,10 +4078,10 @@
               <a:graphicData uri="http://schemas.openxmlformats.org/drawingml/2006/picture">
                 <pic:pic xmlns:pic="http://schemas.openxmlformats.org/drawingml/2006/picture">
                   <pic:nvPicPr>
-                    <pic:cNvPr id="38" name="Picture 38" descr="A picture containing text, screen, control&#10;&#10;Description automatically generated"/>
+                    <pic:cNvPr id="38" name="Picture 38"/>
                     <pic:cNvPicPr/>
                   </pic:nvPicPr>
-                  <pic:blipFill rotWithShape="1">
+                  <pic:blipFill>
                     <a:blip r:embed="rId32">
                       <a:extLst>
                         <a:ext uri="{28A0092B-C50C-407E-A947-70E740481C1C}">
@@ -4204,13 +4089,15 @@
                         </a:ext>
                       </a:extLst>
                     </a:blip>
-                    <a:srcRect l="7112" r="6964"/>
-                    <a:stretch/>
+                    <a:srcRect l="13435" r="13435"/>
+                    <a:stretch>
+                      <a:fillRect/>
+                    </a:stretch>
                   </pic:blipFill>
                   <pic:spPr bwMode="auto">
                     <a:xfrm>
                       <a:off x="0" y="0"/>
-                      <a:ext cx="7497445" cy="4907915"/>
+                      <a:ext cx="7769225" cy="5975985"/>
                     </a:xfrm>
                     <a:prstGeom prst="rect">
                       <a:avLst/>
@@ -4335,13 +4222,25 @@
     </w:p>
     <w:p>
       <w:pPr>
+        <w:spacing w:line="240" w:lineRule="auto"/>
+        <w:rPr>
+          <w:rFonts w:ascii="Browallia New" w:hAnsi="Browallia New" w:cs="Browallia New"/>
+          <w:b/>
+          <w:bCs/>
+          <w:sz w:val="32"/>
+          <w:szCs w:val="32"/>
+        </w:rPr>
+      </w:pPr>
+    </w:p>
+    <w:p>
+      <w:pPr>
         <w:tabs>
           <w:tab w:val="left" w:pos="3368"/>
         </w:tabs>
         <w:spacing w:line="240" w:lineRule="auto"/>
         <w:ind w:firstLine="720"/>
         <w:rPr>
-          <w:rFonts w:ascii="Browallia New" w:hAnsi="Browallia New" w:cs="Browallia New" w:hint="cs"/>
+          <w:rFonts w:ascii="Browallia New" w:hAnsi="Browallia New" w:cs="Browallia New"/>
           <w:b/>
           <w:bCs/>
           <w:sz w:val="32"/>
@@ -4359,26 +4258,26 @@
         </w:rPr>
         <w:lastRenderedPageBreak/>
         <w:drawing>
-          <wp:anchor distT="0" distB="0" distL="114300" distR="114300" simplePos="0" relativeHeight="251692032" behindDoc="0" locked="0" layoutInCell="1" allowOverlap="1" wp14:anchorId="0935219F" wp14:editId="51650776">
+          <wp:anchor distT="0" distB="0" distL="114300" distR="114300" simplePos="0" relativeHeight="251692032" behindDoc="0" locked="0" layoutInCell="1" allowOverlap="1" wp14:anchorId="0935219F" wp14:editId="3EB6E8B0">
             <wp:simplePos x="0" y="0"/>
-            <wp:positionH relativeFrom="column">
-              <wp:posOffset>-781050</wp:posOffset>
+            <wp:positionH relativeFrom="page">
+              <wp:posOffset>0</wp:posOffset>
             </wp:positionH>
             <wp:positionV relativeFrom="paragraph">
-              <wp:posOffset>459436</wp:posOffset>
+              <wp:posOffset>439420</wp:posOffset>
             </wp:positionV>
-            <wp:extent cx="7543165" cy="3524250"/>
-            <wp:effectExtent l="0" t="0" r="635" b="0"/>
+            <wp:extent cx="7766050" cy="4133850"/>
+            <wp:effectExtent l="0" t="0" r="6350" b="0"/>
             <wp:wrapThrough wrapText="bothSides">
               <wp:wrapPolygon edited="0">
                 <wp:start x="0" y="0"/>
-                <wp:lineTo x="0" y="21483"/>
-                <wp:lineTo x="21547" y="21483"/>
-                <wp:lineTo x="21547" y="0"/>
+                <wp:lineTo x="0" y="21500"/>
+                <wp:lineTo x="21565" y="21500"/>
+                <wp:lineTo x="21565" y="0"/>
                 <wp:lineTo x="0" y="0"/>
               </wp:wrapPolygon>
             </wp:wrapThrough>
-            <wp:docPr id="39" name="Picture 39" descr="Diagram&#10;&#10;Description automatically generated with medium confidence"/>
+            <wp:docPr id="39" name="Picture 39"/>
             <wp:cNvGraphicFramePr>
               <a:graphicFrameLocks xmlns:a="http://schemas.openxmlformats.org/drawingml/2006/main" noChangeAspect="1"/>
             </wp:cNvGraphicFramePr>
@@ -4386,11 +4285,11 @@
               <a:graphicData uri="http://schemas.openxmlformats.org/drawingml/2006/picture">
                 <pic:pic xmlns:pic="http://schemas.openxmlformats.org/drawingml/2006/picture">
                   <pic:nvPicPr>
-                    <pic:cNvPr id="39" name="Picture 39" descr="Diagram&#10;&#10;Description automatically generated with medium confidence"/>
+                    <pic:cNvPr id="39" name="Picture 39"/>
                     <pic:cNvPicPr/>
                   </pic:nvPicPr>
                   <pic:blipFill>
-                    <a:blip r:embed="rId33" cstate="print">
+                    <a:blip r:embed="rId33">
                       <a:extLst>
                         <a:ext uri="{28A0092B-C50C-407E-A947-70E740481C1C}">
                           <a14:useLocalDpi xmlns:a14="http://schemas.microsoft.com/office/drawing/2010/main" val="0"/>
@@ -4404,7 +4303,7 @@
                   <pic:spPr>
                     <a:xfrm>
                       <a:off x="0" y="0"/>
-                      <a:ext cx="7543165" cy="3524250"/>
+                      <a:ext cx="7766050" cy="4133850"/>
                     </a:xfrm>
                     <a:prstGeom prst="rect">
                       <a:avLst/>
@@ -4556,19 +4455,16 @@
     <w:p>
       <w:pPr>
         <w:spacing w:line="240" w:lineRule="auto"/>
-        <w:rPr>
-          <w:rFonts w:ascii="Browallia New" w:hAnsi="Browallia New" w:cs="Browallia New" w:hint="cs"/>
+        <w:ind w:firstLine="720"/>
+        <w:rPr>
+          <w:rFonts w:ascii="Browallia New" w:hAnsi="Browallia New" w:cs="Browallia New"/>
           <w:b/>
           <w:bCs/>
           <w:sz w:val="32"/>
           <w:szCs w:val="32"/>
         </w:rPr>
       </w:pPr>
-    </w:p>
-    <w:p>
-      <w:pPr>
-        <w:spacing w:line="240" w:lineRule="auto"/>
-        <w:ind w:firstLine="720"/>
+      <w:r>
         <w:rPr>
           <w:rFonts w:ascii="Browallia New" w:hAnsi="Browallia New" w:cs="Browallia New"/>
           <w:b/>
@@ -4576,15 +4472,6 @@
           <w:sz w:val="32"/>
           <w:szCs w:val="32"/>
         </w:rPr>
-      </w:pPr>
-      <w:r>
-        <w:rPr>
-          <w:rFonts w:ascii="Browallia New" w:hAnsi="Browallia New" w:cs="Browallia New"/>
-          <w:b/>
-          <w:bCs/>
-          <w:sz w:val="32"/>
-          <w:szCs w:val="32"/>
-        </w:rPr>
         <w:lastRenderedPageBreak/>
         <w:t>3.1.3. Data Dictionary</w:t>
       </w:r>
@@ -4593,7 +4480,7 @@
       <w:pPr>
         <w:spacing w:line="240" w:lineRule="auto"/>
         <w:rPr>
-          <w:rFonts w:ascii="Browallia New" w:hAnsi="Browallia New" w:cs="Browallia New" w:hint="cs"/>
+          <w:rFonts w:ascii="Browallia New" w:hAnsi="Browallia New" w:cs="Browallia New"/>
           <w:b/>
           <w:bCs/>
           <w:sz w:val="32"/>
@@ -5213,13 +5100,7 @@
     <w:p/>
     <w:p/>
     <w:p/>
-    <w:p>
-      <w:pPr>
-        <w:rPr>
-          <w:rFonts w:hint="cs"/>
-        </w:rPr>
-      </w:pPr>
-    </w:p>
+    <w:p/>
     <w:p>
       <w:pPr>
         <w:ind w:firstLine="720"/>
@@ -6418,7 +6299,7 @@
     <w:p>
       <w:pPr>
         <w:rPr>
-          <w:rFonts w:ascii="Browallia New" w:hAnsi="Browallia New" w:cs="Browallia New" w:hint="cs"/>
+          <w:rFonts w:ascii="Browallia New" w:hAnsi="Browallia New" w:cs="Browallia New"/>
           <w:sz w:val="32"/>
           <w:szCs w:val="32"/>
         </w:rPr>
@@ -8447,7 +8328,7 @@
     <w:p>
       <w:pPr>
         <w:rPr>
-          <w:rFonts w:ascii="Browallia New" w:hAnsi="Browallia New" w:cs="Browallia New" w:hint="cs"/>
+          <w:rFonts w:ascii="Browallia New" w:hAnsi="Browallia New" w:cs="Browallia New"/>
           <w:b/>
           <w:bCs/>
           <w:sz w:val="32"/>
@@ -10631,7 +10512,7 @@
     <w:p>
       <w:pPr>
         <w:rPr>
-          <w:rFonts w:ascii="Browallia New" w:hAnsi="Browallia New" w:cs="Browallia New" w:hint="cs"/>
+          <w:rFonts w:ascii="Browallia New" w:hAnsi="Browallia New" w:cs="Browallia New"/>
           <w:b/>
           <w:bCs/>
           <w:sz w:val="32"/>
@@ -11167,7 +11048,7 @@
     <w:p>
       <w:pPr>
         <w:rPr>
-          <w:rFonts w:ascii="Browallia New" w:hAnsi="Browallia New" w:cs="Browallia New" w:hint="cs"/>
+          <w:rFonts w:ascii="Browallia New" w:hAnsi="Browallia New" w:cs="Browallia New"/>
           <w:sz w:val="32"/>
           <w:szCs w:val="32"/>
         </w:rPr>
@@ -12411,7 +12292,7 @@
     <w:p>
       <w:pPr>
         <w:rPr>
-          <w:rFonts w:ascii="Browallia New" w:hAnsi="Browallia New" w:cs="Browallia New" w:hint="cs"/>
+          <w:rFonts w:ascii="Browallia New" w:hAnsi="Browallia New" w:cs="Browallia New"/>
           <w:b/>
           <w:bCs/>
           <w:sz w:val="32"/>
@@ -15061,7 +14942,7 @@
       <w:pPr>
         <w:spacing w:line="240" w:lineRule="auto"/>
         <w:rPr>
-          <w:rFonts w:ascii="Browallia New" w:hAnsi="Browallia New" w:cs="Browallia New" w:hint="cs"/>
+          <w:rFonts w:ascii="Browallia New" w:hAnsi="Browallia New" w:cs="Browallia New"/>
           <w:b/>
           <w:bCs/>
           <w:sz w:val="32"/>
@@ -15159,7 +15040,7 @@
         <w:spacing w:after="0"/>
         <w:jc w:val="thaiDistribute"/>
         <w:rPr>
-          <w:rFonts w:ascii="Browallia New" w:hAnsi="Browallia New" w:cs="Browallia New" w:hint="cs"/>
+          <w:rFonts w:ascii="Browallia New" w:hAnsi="Browallia New" w:cs="Browallia New"/>
           <w:sz w:val="32"/>
           <w:szCs w:val="32"/>
           <w:cs/>
